--- a/Report.docx
+++ b/Report.docx
@@ -439,6 +439,7 @@
           <w:szCs w:val="24"/>
           <w:u w:val="single"/>
         </w:rPr>
+        <w:lastRenderedPageBreak/>
         <w:t>1560542-Lê Minh Thi</w:t>
       </w:r>
       <w:r>
@@ -492,19 +493,10 @@
           <w:szCs w:val="24"/>
           <w:u w:val="single"/>
         </w:rPr>
-        <w:lastRenderedPageBreak/>
-        <w:t>1560190-Nguy</w:t>
-      </w:r>
-      <w:r>
-        <w:rPr>
-          <w:rFonts w:ascii="Calibri" w:hAnsi="Calibri" w:cs="Calibri"/>
-          <w:color w:val="0070C0"/>
-          <w:sz w:val="24"/>
-          <w:szCs w:val="24"/>
-          <w:u w:val="single"/>
-        </w:rPr>
-        <w:t>ễ</w:t>
-      </w:r>
+        <w:t>1560190-Hồ</w:t>
+      </w:r>
+      <w:bookmarkStart w:id="0" w:name="_GoBack"/>
+      <w:bookmarkEnd w:id="0"/>
       <w:r>
         <w:rPr>
           <w:rFonts w:cstheme="minorHAnsi"/>
@@ -513,7 +505,7 @@
           <w:szCs w:val="24"/>
           <w:u w:val="single"/>
         </w:rPr>
-        <w:t>n Huy Hoàng</w:t>
+        <w:t xml:space="preserve"> Huy Hoàng</w:t>
       </w:r>
     </w:p>
     <w:p>
@@ -1427,7 +1419,6 @@
           <w:szCs w:val="32"/>
         </w:rPr>
       </w:pPr>
-      <w:bookmarkStart w:id="0" w:name="_GoBack"/>
       <w:r>
         <w:rPr>
           <w:noProof/>
@@ -1469,7 +1460,6 @@
           </wp:inline>
         </w:drawing>
       </w:r>
-      <w:bookmarkEnd w:id="0"/>
     </w:p>
     <w:p>
       <w:pPr>
@@ -1737,7 +1727,7 @@
             <w:noProof/>
             <w:webHidden/>
           </w:rPr>
-          <w:t>7</w:t>
+          <w:t>8</w:t>
         </w:r>
         <w:r>
           <w:rPr>
@@ -1878,7 +1868,7 @@
             <w:noProof/>
             <w:webHidden/>
           </w:rPr>
-          <w:t>7</w:t>
+          <w:t>8</w:t>
         </w:r>
         <w:r>
           <w:rPr>
@@ -2026,7 +2016,7 @@
             <w:noProof/>
             <w:webHidden/>
           </w:rPr>
-          <w:t>9</w:t>
+          <w:t>10</w:t>
         </w:r>
         <w:r>
           <w:rPr>
@@ -2152,7 +2142,7 @@
             <w:noProof/>
             <w:webHidden/>
           </w:rPr>
-          <w:t>12</w:t>
+          <w:t>13</w:t>
         </w:r>
         <w:r>
           <w:rPr>
@@ -2270,7 +2260,7 @@
             <w:noProof/>
             <w:webHidden/>
           </w:rPr>
-          <w:t>12</w:t>
+          <w:t>13</w:t>
         </w:r>
         <w:r>
           <w:rPr>
@@ -2373,7 +2363,7 @@
             <w:noProof/>
             <w:webHidden/>
           </w:rPr>
-          <w:t>12</w:t>
+          <w:t>13</w:t>
         </w:r>
         <w:r>
           <w:rPr>
@@ -2476,7 +2466,7 @@
             <w:noProof/>
             <w:webHidden/>
           </w:rPr>
-          <w:t>12</w:t>
+          <w:t>13</w:t>
         </w:r>
         <w:r>
           <w:rPr>
@@ -3899,7 +3889,7 @@
             <w:noProof/>
             <w:webHidden/>
           </w:rPr>
-          <w:t>26</w:t>
+          <w:t>27</w:t>
         </w:r>
         <w:r>
           <w:rPr>
@@ -4195,7 +4185,7 @@
             <w:noProof/>
             <w:webHidden/>
           </w:rPr>
-          <w:t>29</w:t>
+          <w:t>30</w:t>
         </w:r>
         <w:r>
           <w:rPr>
@@ -4343,7 +4333,7 @@
             <w:noProof/>
             <w:webHidden/>
           </w:rPr>
-          <w:t>30</w:t>
+          <w:t>31</w:t>
         </w:r>
         <w:r>
           <w:rPr>
@@ -4594,7 +4584,7 @@
             <w:noProof/>
             <w:webHidden/>
           </w:rPr>
-          <w:t>32</w:t>
+          <w:t>33</w:t>
         </w:r>
         <w:r>
           <w:rPr>
@@ -4986,7 +4976,7 @@
             <w:noProof/>
             <w:webHidden/>
           </w:rPr>
-          <w:t>34</w:t>
+          <w:t>35</w:t>
         </w:r>
         <w:r>
           <w:rPr>
@@ -5400,7 +5390,7 @@
             <w:noProof/>
             <w:webHidden/>
           </w:rPr>
-          <w:t>37</w:t>
+          <w:t>38</w:t>
         </w:r>
         <w:r>
           <w:rPr>
@@ -5518,7 +5508,7 @@
             <w:noProof/>
             <w:webHidden/>
           </w:rPr>
-          <w:t>42</w:t>
+          <w:t>43</w:t>
         </w:r>
         <w:r>
           <w:rPr>
@@ -5614,7 +5604,7 @@
             <w:noProof/>
             <w:webHidden/>
           </w:rPr>
-          <w:t>42</w:t>
+          <w:t>43</w:t>
         </w:r>
         <w:r>
           <w:rPr>
@@ -5740,7 +5730,7 @@
             <w:noProof/>
             <w:webHidden/>
           </w:rPr>
-          <w:t>45</w:t>
+          <w:t>46</w:t>
         </w:r>
         <w:r>
           <w:rPr>
@@ -5888,7 +5878,7 @@
             <w:noProof/>
             <w:webHidden/>
           </w:rPr>
-          <w:t>45</w:t>
+          <w:t>46</w:t>
         </w:r>
         <w:r>
           <w:rPr>
@@ -6177,7 +6167,7 @@
             <w:noProof/>
             <w:webHidden/>
           </w:rPr>
-          <w:t>48</w:t>
+          <w:t>49</w:t>
         </w:r>
         <w:r>
           <w:rPr>
@@ -6385,7 +6375,7 @@
             <w:noProof/>
             <w:webHidden/>
           </w:rPr>
-          <w:t>49</w:t>
+          <w:t>50</w:t>
         </w:r>
         <w:r>
           <w:rPr>
@@ -6548,7 +6538,7 @@
             <w:noProof/>
             <w:webHidden/>
           </w:rPr>
-          <w:t>49</w:t>
+          <w:t>50</w:t>
         </w:r>
         <w:r>
           <w:rPr>
@@ -6666,7 +6656,7 @@
             <w:noProof/>
             <w:webHidden/>
           </w:rPr>
-          <w:t>50</w:t>
+          <w:t>51</w:t>
         </w:r>
         <w:r>
           <w:rPr>
@@ -6799,7 +6789,7 @@
             <w:noProof/>
             <w:webHidden/>
           </w:rPr>
-          <w:t>51</w:t>
+          <w:t>52</w:t>
         </w:r>
         <w:r>
           <w:rPr>
@@ -6947,7 +6937,7 @@
             <w:noProof/>
             <w:webHidden/>
           </w:rPr>
-          <w:t>51</w:t>
+          <w:t>52</w:t>
         </w:r>
         <w:r>
           <w:rPr>
@@ -7125,7 +7115,7 @@
             <w:noProof/>
             <w:webHidden/>
           </w:rPr>
-          <w:t>52</w:t>
+          <w:t>53</w:t>
         </w:r>
         <w:r>
           <w:rPr>
@@ -7228,7 +7218,7 @@
             <w:noProof/>
             <w:webHidden/>
           </w:rPr>
-          <w:t>53</w:t>
+          <w:t>54</w:t>
         </w:r>
         <w:r>
           <w:rPr>
@@ -7391,7 +7381,7 @@
             <w:noProof/>
             <w:webHidden/>
           </w:rPr>
-          <w:t>54</w:t>
+          <w:t>55</w:t>
         </w:r>
         <w:r>
           <w:rPr>
@@ -7509,7 +7499,7 @@
             <w:noProof/>
             <w:webHidden/>
           </w:rPr>
-          <w:t>55</w:t>
+          <w:t>56</w:t>
         </w:r>
         <w:r>
           <w:rPr>
@@ -7597,7 +7587,7 @@
             <w:noProof/>
             <w:webHidden/>
           </w:rPr>
-          <w:t>56</w:t>
+          <w:t>57</w:t>
         </w:r>
         <w:r>
           <w:rPr>
@@ -7743,7 +7733,7 @@
             <w:noProof/>
             <w:webHidden/>
           </w:rPr>
-          <w:t>57</w:t>
+          <w:t>58</w:t>
         </w:r>
         <w:r>
           <w:rPr>
@@ -7876,7 +7866,7 @@
             <w:noProof/>
             <w:webHidden/>
           </w:rPr>
-          <w:t>58</w:t>
+          <w:t>59</w:t>
         </w:r>
         <w:r>
           <w:rPr>
@@ -7994,7 +7984,7 @@
             <w:noProof/>
             <w:webHidden/>
           </w:rPr>
-          <w:t>59</w:t>
+          <w:t>61</w:t>
         </w:r>
         <w:r>
           <w:rPr>
@@ -8120,7 +8110,7 @@
             <w:noProof/>
             <w:webHidden/>
           </w:rPr>
-          <w:t>60</w:t>
+          <w:t>62</w:t>
         </w:r>
         <w:r>
           <w:rPr>
@@ -8253,7 +8243,7 @@
             <w:noProof/>
             <w:webHidden/>
           </w:rPr>
-          <w:t>61</w:t>
+          <w:t>62</w:t>
         </w:r>
         <w:r>
           <w:rPr>
@@ -8371,7 +8361,7 @@
             <w:noProof/>
             <w:webHidden/>
           </w:rPr>
-          <w:t>62</w:t>
+          <w:t>63</w:t>
         </w:r>
         <w:r>
           <w:rPr>
@@ -8519,7 +8509,7 @@
             <w:noProof/>
             <w:webHidden/>
           </w:rPr>
-          <w:t>62</w:t>
+          <w:t>64</w:t>
         </w:r>
         <w:r>
           <w:rPr>
@@ -8675,7 +8665,7 @@
             <w:noProof/>
             <w:webHidden/>
           </w:rPr>
-          <w:t>63</w:t>
+          <w:t>64</w:t>
         </w:r>
         <w:r>
           <w:rPr>
@@ -8838,7 +8828,7 @@
             <w:noProof/>
             <w:webHidden/>
           </w:rPr>
-          <w:t>63</w:t>
+          <w:t>65</w:t>
         </w:r>
         <w:r>
           <w:rPr>
@@ -8979,7 +8969,7 @@
             <w:noProof/>
             <w:webHidden/>
           </w:rPr>
-          <w:t>66</w:t>
+          <w:t>67</w:t>
         </w:r>
         <w:r>
           <w:rPr>
@@ -9142,7 +9132,7 @@
             <w:noProof/>
             <w:webHidden/>
           </w:rPr>
-          <w:t>66</w:t>
+          <w:t>68</w:t>
         </w:r>
         <w:r>
           <w:rPr>
@@ -9261,7 +9251,7 @@
             <w:noProof/>
             <w:webHidden/>
           </w:rPr>
-          <w:t>67</w:t>
+          <w:t>68</w:t>
         </w:r>
         <w:r>
           <w:rPr>
@@ -9380,7 +9370,7 @@
             <w:noProof/>
             <w:webHidden/>
           </w:rPr>
-          <w:t>67</w:t>
+          <w:t>68</w:t>
         </w:r>
         <w:r>
           <w:rPr>
@@ -9582,7 +9572,7 @@
             <w:noProof/>
             <w:webHidden/>
           </w:rPr>
-          <w:t>67</w:t>
+          <w:t>69</w:t>
         </w:r>
         <w:r>
           <w:rPr>
@@ -9733,7 +9723,7 @@
             <w:noProof/>
             <w:webHidden/>
           </w:rPr>
-          <w:t>67</w:t>
+          <w:t>69</w:t>
         </w:r>
         <w:r>
           <w:rPr>
@@ -9859,7 +9849,7 @@
             <w:noProof/>
             <w:webHidden/>
           </w:rPr>
-          <w:t>68</w:t>
+          <w:t>70</w:t>
         </w:r>
         <w:r>
           <w:rPr>
@@ -9931,7 +9921,7 @@
             <w:noProof/>
             <w:webHidden/>
           </w:rPr>
-          <w:t>68</w:t>
+          <w:t>70</w:t>
         </w:r>
         <w:r>
           <w:rPr>
@@ -10050,7 +10040,7 @@
             <w:noProof/>
             <w:webHidden/>
           </w:rPr>
-          <w:t>68</w:t>
+          <w:t>70</w:t>
         </w:r>
         <w:r>
           <w:rPr>
@@ -10169,7 +10159,7 @@
             <w:noProof/>
             <w:webHidden/>
           </w:rPr>
-          <w:t>69</w:t>
+          <w:t>70</w:t>
         </w:r>
         <w:r>
           <w:rPr>
@@ -10371,7 +10361,7 @@
             <w:noProof/>
             <w:webHidden/>
           </w:rPr>
-          <w:t>69</w:t>
+          <w:t>71</w:t>
         </w:r>
         <w:r>
           <w:rPr>
@@ -10505,7 +10495,7 @@
             <w:noProof/>
             <w:webHidden/>
           </w:rPr>
-          <w:t>69</w:t>
+          <w:t>71</w:t>
         </w:r>
         <w:r>
           <w:rPr>
@@ -10819,7 +10809,7 @@
             <w:noProof/>
             <w:webHidden/>
           </w:rPr>
-          <w:t>69</w:t>
+          <w:t>71</w:t>
         </w:r>
         <w:r>
           <w:rPr>
@@ -10982,7 +10972,7 @@
             <w:noProof/>
             <w:webHidden/>
           </w:rPr>
-          <w:t>70</w:t>
+          <w:t>72</w:t>
         </w:r>
         <w:r>
           <w:rPr>
@@ -11101,7 +11091,7 @@
             <w:noProof/>
             <w:webHidden/>
           </w:rPr>
-          <w:t>70</w:t>
+          <w:t>72</w:t>
         </w:r>
         <w:r>
           <w:rPr>
@@ -11220,7 +11210,7 @@
             <w:noProof/>
             <w:webHidden/>
           </w:rPr>
-          <w:t>71</w:t>
+          <w:t>72</w:t>
         </w:r>
         <w:r>
           <w:rPr>
@@ -11422,7 +11412,7 @@
             <w:noProof/>
             <w:webHidden/>
           </w:rPr>
-          <w:t>71</w:t>
+          <w:t>73</w:t>
         </w:r>
         <w:r>
           <w:rPr>
@@ -11556,7 +11546,7 @@
             <w:noProof/>
             <w:webHidden/>
           </w:rPr>
-          <w:t>71</w:t>
+          <w:t>73</w:t>
         </w:r>
         <w:r>
           <w:rPr>
@@ -11719,7 +11709,7 @@
             <w:noProof/>
             <w:webHidden/>
           </w:rPr>
-          <w:t>71</w:t>
+          <w:t>73</w:t>
         </w:r>
         <w:r>
           <w:rPr>
@@ -11838,7 +11828,7 @@
             <w:noProof/>
             <w:webHidden/>
           </w:rPr>
-          <w:t>72</w:t>
+          <w:t>74</w:t>
         </w:r>
         <w:r>
           <w:rPr>
@@ -11957,7 +11947,7 @@
             <w:noProof/>
             <w:webHidden/>
           </w:rPr>
-          <w:t>72</w:t>
+          <w:t>74</w:t>
         </w:r>
         <w:r>
           <w:rPr>
@@ -12174,7 +12164,7 @@
             <w:noProof/>
             <w:webHidden/>
           </w:rPr>
-          <w:t>72</w:t>
+          <w:t>74</w:t>
         </w:r>
         <w:r>
           <w:rPr>
@@ -12308,7 +12298,7 @@
             <w:noProof/>
             <w:webHidden/>
           </w:rPr>
-          <w:t>72</w:t>
+          <w:t>74</w:t>
         </w:r>
         <w:r>
           <w:rPr>
@@ -12456,7 +12446,7 @@
             <w:noProof/>
             <w:webHidden/>
           </w:rPr>
-          <w:t>73</w:t>
+          <w:t>75</w:t>
         </w:r>
         <w:r>
           <w:rPr>
@@ -12575,7 +12565,7 @@
             <w:noProof/>
             <w:webHidden/>
           </w:rPr>
-          <w:t>74</w:t>
+          <w:t>76</w:t>
         </w:r>
         <w:r>
           <w:rPr>
@@ -12694,7 +12684,7 @@
             <w:noProof/>
             <w:webHidden/>
           </w:rPr>
-          <w:t>74</w:t>
+          <w:t>76</w:t>
         </w:r>
         <w:r>
           <w:rPr>
@@ -12828,7 +12818,7 @@
             <w:noProof/>
             <w:webHidden/>
           </w:rPr>
-          <w:t>74</w:t>
+          <w:t>77</w:t>
         </w:r>
         <w:r>
           <w:rPr>
@@ -12931,7 +12921,7 @@
             <w:noProof/>
             <w:webHidden/>
           </w:rPr>
-          <w:t>75</w:t>
+          <w:t>77</w:t>
         </w:r>
         <w:r>
           <w:rPr>
@@ -13200,7 +13190,7 @@
             <w:noProof/>
             <w:webHidden/>
           </w:rPr>
-          <w:t>76</w:t>
+          <w:t>79</w:t>
         </w:r>
         <w:r>
           <w:rPr>
@@ -13409,7 +13399,7 @@
             <w:noProof/>
             <w:webHidden/>
           </w:rPr>
-          <w:t>76</w:t>
+          <w:t>79</w:t>
         </w:r>
         <w:r>
           <w:rPr>
@@ -13528,7 +13518,7 @@
             <w:noProof/>
             <w:webHidden/>
           </w:rPr>
-          <w:t>77</w:t>
+          <w:t>80</w:t>
         </w:r>
         <w:r>
           <w:rPr>
@@ -13647,7 +13637,7 @@
             <w:noProof/>
             <w:webHidden/>
           </w:rPr>
-          <w:t>77</w:t>
+          <w:t>80</w:t>
         </w:r>
         <w:r>
           <w:rPr>
@@ -13849,7 +13839,7 @@
             <w:noProof/>
             <w:webHidden/>
           </w:rPr>
-          <w:t>77</w:t>
+          <w:t>80</w:t>
         </w:r>
         <w:r>
           <w:rPr>
@@ -15584,7 +15574,7 @@
             <w:noProof/>
             <w:webHidden/>
           </w:rPr>
-          <w:t>114</w:t>
+          <w:t>115</w:t>
         </w:r>
         <w:r>
           <w:rPr>
@@ -15702,7 +15692,7 @@
             <w:noProof/>
             <w:webHidden/>
           </w:rPr>
-          <w:t>115</w:t>
+          <w:t>116</w:t>
         </w:r>
         <w:r>
           <w:rPr>
@@ -15940,7 +15930,7 @@
             <w:noProof/>
             <w:webHidden/>
           </w:rPr>
-          <w:t>116</w:t>
+          <w:t>117</w:t>
         </w:r>
         <w:r>
           <w:rPr>
@@ -16142,7 +16132,7 @@
             <w:noProof/>
             <w:webHidden/>
           </w:rPr>
-          <w:t>116</w:t>
+          <w:t>117</w:t>
         </w:r>
         <w:r>
           <w:rPr>
@@ -16498,7 +16488,7 @@
             <w:noProof/>
             <w:webHidden/>
           </w:rPr>
-          <w:t>117</w:t>
+          <w:t>118</w:t>
         </w:r>
         <w:r>
           <w:rPr>
@@ -16617,7 +16607,7 @@
             <w:noProof/>
             <w:webHidden/>
           </w:rPr>
-          <w:t>118</w:t>
+          <w:t>119</w:t>
         </w:r>
         <w:r>
           <w:rPr>
@@ -16819,7 +16809,7 @@
             <w:noProof/>
             <w:webHidden/>
           </w:rPr>
-          <w:t>118</w:t>
+          <w:t>119</w:t>
         </w:r>
         <w:r>
           <w:rPr>
@@ -16953,7 +16943,7 @@
             <w:noProof/>
             <w:webHidden/>
           </w:rPr>
-          <w:t>118</w:t>
+          <w:t>119</w:t>
         </w:r>
         <w:r>
           <w:rPr>
@@ -17163,7 +17153,7 @@
             <w:noProof/>
             <w:webHidden/>
           </w:rPr>
-          <w:t>119</w:t>
+          <w:t>120</w:t>
         </w:r>
         <w:r>
           <w:rPr>
@@ -18847,11 +18837,11 @@
         <w:jc w:val="both"/>
       </w:pPr>
       <w:r>
-        <w:t xml:space="preserve">Chiếc xe hơi không người lái đang thống trị các bản tin nhưng hiện nay còn có nhiều phương tiện tự lái khác bao gồm xe tải, thiết bị bay không người lái, máy bay và tàu thuyền. Khi các </w:t>
+        <w:t xml:space="preserve">Chiếc xe hơi không người lái đang thống trị các bản tin nhưng hiện nay còn có nhiều phương </w:t>
       </w:r>
       <w:r>
         <w:lastRenderedPageBreak/>
-        <w:t xml:space="preserve">công nghệ chẳng hạn như những cảm biến và trí tuệ nhân tạo </w:t>
+        <w:t xml:space="preserve">tiện tự lái khác bao gồm xe tải, thiết bị bay không người lái, máy bay và tàu thuyền. Khi các công nghệ chẳng hạn như những cảm biến và trí tuệ nhân tạo </w:t>
       </w:r>
       <w:r>
         <w:t>phát triển, khả năng của tất cả</w:t>
@@ -19017,11 +19007,11 @@
         <w:t xml:space="preserve">bốt </w:t>
       </w:r>
       <w:r>
-        <w:t xml:space="preserve">ngày càng được sử dụng nhiều hơn trên mọi lĩnh vực và cho một loạt các công việc từ nông nghiệp chính xác đến chăm sóc bệnh nhân. Tiến bộ nhanh chóng trong công nghệ rô bốt sẽ sớm khiến sự hợp tác giữa con người và máy móc trở thành hiện thực. Hơn nữa, nhờ vào những tiến bộ công nghệ </w:t>
+        <w:t xml:space="preserve">ngày càng được sử dụng nhiều hơn trên mọi lĩnh vực và cho một loạt các công việc từ nông nghiệp chính xác đến chăm sóc bệnh nhân. Tiến bộ nhanh chóng trong công nghệ rô bốt sẽ sớm khiến sự hợp </w:t>
       </w:r>
       <w:r>
         <w:lastRenderedPageBreak/>
-        <w:t>khác, rô bốt đang trở nên thích nghi và linh hoạt hơn, với thiết kế cấu</w:t>
+        <w:t>tác giữa con người và máy móc trở thành hiện thực. Hơn nữa, nhờ vào những tiến bộ công nghệ khác, rô bốt đang trở nên thích nghi và linh hoạt hơn, với thiết kế cấu</w:t>
       </w:r>
       <w:r>
         <w:rPr>
@@ -19361,11 +19351,11 @@
         <w:jc w:val="both"/>
       </w:pPr>
       <w:r>
-        <w:t xml:space="preserve">Cảm biến và các giải pháp kết nối các sự vật của thế giới thực vào mạng không gian ảo đang phát triển với một tốc độ đáng kinh ngạc. Các cảm biến nhỏ hơn, rẻ hơn và thông minh hơn được cài đặt trong nhà, quần áo và phụ kiện, các thành phố, mạng lưới giao thông và năng lượng, cũng như các quy trình sản xuất. Ngày nay, có hàng tỉ các thiết bị trên thế giới như điện thoại thông minh, máy tính bảng và máy tính được kết nối với internet. Số lượng này dự kiến sẽ tăng đáng kể trong vài năm tới, ước tính từ vài tỷ đến hơn một nghìn tỷ thiết bị. Điều này sẽ thay đổi hoàn </w:t>
+        <w:t xml:space="preserve">Cảm biến và các giải pháp kết nối các sự vật của thế giới thực vào mạng không gian ảo đang phát triển với một tốc độ đáng kinh ngạc. Các cảm biến nhỏ hơn, rẻ hơn và thông minh hơn được cài đặt trong nhà, quần áo và phụ kiện, các thành phố, mạng lưới giao thông và năng lượng, cũng như các quy trình sản xuất. Ngày nay, có hàng tỉ các thiết bị trên thế giới như điện thoại thông </w:t>
       </w:r>
       <w:r>
         <w:lastRenderedPageBreak/>
-        <w:t>toàn cách thức chúng ta quản lý chuỗi cung ứng bằng cách cho phép chúng ta giám sát và tối ưu hóa tài sản và các hoạt động đến một mức độ rất chi tiết. Trong quá trình đó, mạng lưới vạn vật kết nối internet IoT sẽ có những tác động biến đổi trên tất cả các ngành công nghiệp, từ sản xuất đến cơ sở hạ tầng cho tới chăm sóc sức khỏe.</w:t>
+        <w:t>minh, máy tính bảng và máy tính được kết nối với internet. Số lượng này dự kiến sẽ tăng đáng kể trong vài năm tới, ước tính từ vài tỷ đến hơn một nghìn tỷ thiết bị. Điều này sẽ thay đổi hoàn toàn cách thức chúng ta quản lý chuỗi cung ứng bằng cách cho phép chúng ta giám sát và tối ưu hóa tài sản và các hoạt động đến một mức độ rất chi tiết. Trong quá trình đó, mạng lưới vạn vật kết nối internet IoT sẽ có những tác động biến đổi trên tất cả các ngành công nghiệp, từ sản xuất đến cơ sở hạ tầng cho tới chăm sóc sức khỏe.</w:t>
       </w:r>
     </w:p>
     <w:p>
@@ -19471,11 +19461,8 @@
         <w:jc w:val="both"/>
       </w:pPr>
       <w:r>
-        <w:t xml:space="preserve">Mô hình Uber là biểu tượng cho sức mạnh đột phá của những nền tảng công nghệ này. Các hoạt động kinh doanh nền tảng này đã nhanh chóng được nhân rộng để tạo ra các dịch vụ mới từ giặt </w:t>
-      </w:r>
-      <w:r>
         <w:lastRenderedPageBreak/>
-        <w:t xml:space="preserve">là đến mua sắm, từ những việc vặt cho đến đỗ xe, từ dịch vụ lưu trú tại các gia đình bản địa đến chia sẻ phương tiện di chuyển trong những chặng đường dài. Chúng có một điểm chung là: bằng cách kết nối cung và cầu theo một cách rất dễ tiếp cận (chi phí thấp), cung cấp cho người tiêu dùng các hàng hóa đa dạng, và cho phép cả hai bên tương tác và phản hồi, những nền tảng này do đó đã “gieo mầm” niềm tin. Nó cho phép sử dụng hiệu quả các tài sản vẫn chưa được tận dụng hết hiệu suất – tức là những gì thuộc quyền sở hữu của người mà trước đây chưa từng có ý niệm coi mình là bên cung (ví </w:t>
+        <w:t xml:space="preserve">Mô hình Uber là biểu tượng cho sức mạnh đột phá của những nền tảng công nghệ này. Các hoạt động kinh doanh nền tảng này đã nhanh chóng được nhân rộng để tạo ra các dịch vụ mới từ giặt là đến mua sắm, từ những việc vặt cho đến đỗ xe, từ dịch vụ lưu trú tại các gia đình bản địa đến chia sẻ phương tiện di chuyển trong những chặng đường dài. Chúng có một điểm chung là: bằng cách kết nối cung và cầu theo một cách rất dễ tiếp cận (chi phí thấp), cung cấp cho người tiêu dùng các hàng hóa đa dạng, và cho phép cả hai bên tương tác và phản hồi, những nền tảng này do đó đã “gieo mầm” niềm tin. Nó cho phép sử dụng hiệu quả các tài sản vẫn chưa được tận dụng hết hiệu suất – tức là những gì thuộc quyền sở hữu của người mà trước đây chưa từng có ý niệm coi mình là bên cung (ví </w:t>
       </w:r>
       <w:r>
         <w:rPr>
@@ -19573,7 +19560,11 @@
         <w:jc w:val="both"/>
       </w:pPr>
       <w:r>
-        <w:t>Sinh học tổng hợp là bước tiếp theo. Nó sẽ giúp chúng ta có khả năng tùy biến cơ thể bằng cách viết lại ADN. Đặt những vấn đề sâu sắc về đạo đức sang một bên, những tiến bộ này sẽ không chỉ tạo ra tác động sâu rộng và tức thì tới y học mà còn tới nông nghiệp và sản xuất nhiên liệu sinh học.</w:t>
+        <w:t xml:space="preserve">Sinh học tổng hợp là bước tiếp theo. Nó sẽ giúp chúng ta có khả năng tùy biến cơ thể bằng cách viết lại ADN. Đặt những vấn đề sâu sắc về đạo đức sang một bên, những tiến bộ này sẽ không chỉ tạo ra tác động sâu rộng và tức thì tới y học mà còn tới nông nghiệp và sản xuất nhiên liệu </w:t>
+      </w:r>
+      <w:r>
+        <w:lastRenderedPageBreak/>
+        <w:t>sinh học.</w:t>
       </w:r>
     </w:p>
     <w:p>
@@ -19584,7 +19575,6 @@
         <w:jc w:val="both"/>
       </w:pPr>
       <w:r>
-        <w:lastRenderedPageBreak/>
         <w:t>Nhiều căn bệnh khó chữa của chúng ta, từ bệnh tim cho đến ung thư, đều chứa đựng yếu tố di truyền. Do đó, khả năng xác định cấu trúc di truyền cá nhân một cách hiệu quả và với chi phí hợp lý (thông qua máy giải mã được sử dụng trong việc chẩn đoán bệnh thông thường) sẽ cách mạng hóa việc chăm sóc sức khỏe theo hướng cá nhân hoá. Khi biết về cấu trúc di truyền của khối u, các bác sĩ sẽ có thể đưa ra quyết định về việc điều trị ung thư cho bệnh nhân.</w:t>
       </w:r>
     </w:p>
@@ -19835,11 +19825,8 @@
         <w:jc w:val="both"/>
       </w:pPr>
       <w:r>
-        <w:t xml:space="preserve">Chúng ta đang phát triển những cách thức mới để cấy và sử dụng các thiết bị theo dõi mức độ </w:t>
-      </w:r>
-      <w:r>
         <w:lastRenderedPageBreak/>
-        <w:t>hoạt động và đặc tính hóa học trong máu của chúng ta, và theo dõi cách mà tất cả những điều này có ảnh hưởng tới sức khỏe, tinh thần và năng suất làm việc tại nhà và ở nơi làm việc. Chúng ta cũng đang tìm hiểu thêm về cách bộ não con người hoạt động và chúng ta cũng đang chứng kiến sự phát triển không ngừng trong lĩnh vực công nghệ thần kinh. Điều này được nhấn mạnh bởi thực tế rằng – trong vài năm qua – hai trong số các chương trình nghiên cứu được tài trợ lớn nhất trên thế giới là về khoa học não</w:t>
+        <w:t>Chúng ta đang phát triển những cách thức mới để cấy và sử dụng các thiết bị theo dõi mức độ hoạt động và đặc tính hóa học trong máu của chúng ta, và theo dõi cách mà tất cả những điều này có ảnh hưởng tới sức khỏe, tinh thần và năng suất làm việc tại nhà và ở nơi làm việc. Chúng ta cũng đang tìm hiểu thêm về cách bộ não con người hoạt động và chúng ta cũng đang chứng kiến sự phát triển không ngừng trong lĩnh vực công nghệ thần kinh. Điều này được nhấn mạnh bởi thực tế rằng – trong vài năm qua – hai trong số các chương trình nghiên cứu được tài trợ lớn nhất trên thế giới là về khoa học não</w:t>
       </w:r>
       <w:r>
         <w:rPr>
@@ -19951,7 +19938,11 @@
         <w:jc w:val="both"/>
       </w:pPr>
       <w:r>
-        <w:t>Bảng 1 cho thấy tỷ lệ phần trăm số người được hỏi cho rằng điểm bùng nổ sẽ xảy ra vào năm 2025.[15] Trong phần phụ lục, mỗi điểm bùng nổ và các tác động tích cực và tiêu cực sẽ được trình bày chi tiết hơn. Hai điểm bùng nổ không thuộc cuộc điều tra chính thức – thiết  kế sinh vật và công nghệ thần kinh – cũng được kể đến, nhưng không xuất hiện ở Bảng</w:t>
+        <w:t xml:space="preserve">Bảng 1 cho thấy tỷ lệ phần trăm số người được hỏi cho rằng điểm bùng nổ sẽ xảy ra vào năm 2025.[15] Trong phần phụ lục, mỗi điểm bùng nổ và các tác động tích cực và tiêu cực sẽ được trình bày chi tiết hơn. Hai điểm bùng nổ không thuộc cuộc điều tra chính thức – thiết  kế sinh </w:t>
+      </w:r>
+      <w:r>
+        <w:lastRenderedPageBreak/>
+        <w:t>vật và công nghệ thần kinh – cũng được kể đến, nhưng không xuất hiện ở Bảng</w:t>
       </w:r>
       <w:r>
         <w:rPr>
@@ -19971,7 +19962,6 @@
         <w:jc w:val="both"/>
       </w:pPr>
       <w:r>
-        <w:lastRenderedPageBreak/>
         <w:t>Những điểm bùng nổ này đưa ra một bối cảnh quan trọng do nó báo hiệu những thay đổi quan trọng phía trước – được khuếch đại bởi tính hệ thống của nó – và làm thế nào để có thể chuẩn bị và ứng phó tốt nhất. Như tôi đề cập trong chương tiếp theo, việc định hướng những chuyển đổi này sẽ bắt đầu cùng với nhận thức về những thay đổi đang diễn ra, cũng như những gì đang tới, và tác động của nó đến tất cả các tầng lớp xã hội toàn</w:t>
       </w:r>
       <w:r>
@@ -20140,7 +20130,11 @@
         <w:jc w:val="both"/>
       </w:pPr>
       <w:r>
-        <w:t xml:space="preserve">Tác động của cuộc cách mạng công nghiệp lần thứ tư đối với tăng trưởng kinh tế là một vấn đề tranh cãi giữa những nhà kinh tế học. Một mặt, những người có thái độ bi quan đối với công nghệ cho rằng những đóng góp quan trọng của cuộc cách mạng </w:t>
+        <w:t xml:space="preserve">Tác động của cuộc cách mạng công nghiệp lần thứ tư đối với tăng trưởng kinh tế là một vấn đề tranh cãi giữa những nhà kinh tế học. Một mặt, những người có thái độ bi quan đối với công nghệ </w:t>
+      </w:r>
+      <w:r>
+        <w:lastRenderedPageBreak/>
+        <w:t xml:space="preserve">cho rằng những đóng góp quan trọng của cuộc cách mạng </w:t>
       </w:r>
       <w:r>
         <w:rPr>
@@ -20149,11 +20143,7 @@
         <w:t xml:space="preserve">kỹ </w:t>
       </w:r>
       <w:r>
-        <w:t xml:space="preserve">thuật số đều đã được tạo ra và rằng tác động của nó đối với năng suất hầu như là đã dừng lại. Phía ngược lại, các nhà kinh tế có thái </w:t>
-      </w:r>
-      <w:r>
-        <w:lastRenderedPageBreak/>
-        <w:t>độ lạc quan đối với công nghệ khẳng định rằng công nghệ và đổi mới đang ở tại một bước ngoặt và sẽ sớm tạo ra một sự đột biến về năng suất và tăng trưởng kinh tế cao</w:t>
+        <w:t>thuật số đều đã được tạo ra và rằng tác động của nó đối với năng suất hầu như là đã dừng lại. Phía ngược lại, các nhà kinh tế có thái độ lạc quan đối với công nghệ khẳng định rằng công nghệ và đổi mới đang ở tại một bước ngoặt và sẽ sớm tạo ra một sự đột biến về năng suất và tăng trưởng kinh tế cao</w:t>
       </w:r>
       <w:r>
         <w:rPr>
@@ -20287,7 +20277,11 @@
         <w:jc w:val="both"/>
       </w:pPr>
       <w:r>
-        <w:t xml:space="preserve">Dân số thế giới được dự báo sẽ tăng từ 7,2 tỉ hiện nay lên 8 tỉ vào năm 2030 và 9 tỉ vào năm 2050. Điều này sẽ dẫn đến sự gia tăng trong tổng cầu. Nhưng còn có một xu hướng nhân khẩu học mạnh mẽ khác: sự già hóa. Quan điểm phổ biến là sự già hóa chủ yếu ảnh hưởng tới các nước giàu ở phương Tây. Tuy nhiên không hoàn toàn như </w:t>
+        <w:t xml:space="preserve">Dân số thế giới được dự báo sẽ tăng từ 7,2 tỉ hiện nay lên 8 tỉ vào năm 2030 và 9 tỉ vào năm 2050. Điều này sẽ dẫn đến sự gia tăng trong tổng cầu. Nhưng còn có một xu hướng nhân khẩu học mạnh </w:t>
+      </w:r>
+      <w:r>
+        <w:lastRenderedPageBreak/>
+        <w:t xml:space="preserve">mẽ khác: sự già hóa. Quan điểm phổ biến là sự già hóa chủ yếu ảnh hưởng tới các nước giàu ở phương Tây. Tuy nhiên không hoàn toàn như </w:t>
       </w:r>
       <w:r>
         <w:rPr>
@@ -20296,11 +20290,7 @@
         <w:t xml:space="preserve">thế. Tỷ </w:t>
       </w:r>
       <w:r>
-        <w:t xml:space="preserve">lệ sinh đang giảm dưới mức thay thế trong </w:t>
-      </w:r>
-      <w:r>
-        <w:lastRenderedPageBreak/>
-        <w:t xml:space="preserve">nhiều khu vực trên thế giới – không chỉ ở châu Âu nơi mà sự </w:t>
+        <w:t xml:space="preserve">lệ sinh đang giảm dưới mức thay thế trong nhiều khu vực trên thế giới – không chỉ ở châu Âu nơi mà sự </w:t>
       </w:r>
       <w:r>
         <w:rPr>
@@ -20429,7 +20419,11 @@
         <w:jc w:val="both"/>
       </w:pPr>
       <w:r>
-        <w:t xml:space="preserve">Xét tới Hoa Kỳ, nơi có năng suất lao động tăng bình quân 2,8% từ năm 1947 đến 1983, và 2,6% từ năm 2000 đến 2007, so với 1,3% từ 2007 đến 2014.[18] Phần lớn của sự giảm sút này là do mức TFP thấp, thước đo phổ biến nhất cho sự đóng góp vào năng suất có nguồn gốc từ công nghệ và đổi mới. Cục Thống kê lao động </w:t>
+        <w:t xml:space="preserve">Xét tới Hoa Kỳ, nơi có năng suất lao động tăng bình quân 2,8% từ năm 1947 đến 1983, và 2,6% từ năm 2000 đến 2007, so với 1,3% từ 2007 đến 2014.[18] Phần lớn của sự giảm sút này là do mức TFP thấp, thước đo phổ biến nhất cho sự đóng góp vào năng suất có nguồn gốc từ công nghệ </w:t>
+      </w:r>
+      <w:r>
+        <w:lastRenderedPageBreak/>
+        <w:t xml:space="preserve">và đổi mới. Cục Thống kê lao động </w:t>
       </w:r>
       <w:r>
         <w:rPr>
@@ -20438,11 +20432,7 @@
         <w:t xml:space="preserve">Mỹ </w:t>
       </w:r>
       <w:r>
-        <w:t xml:space="preserve">chỉ ra rằng tăng trưởng TFP từ 2007 đến 2014 chỉ ở mức 0,5%, giảm đáng kể nếu so với mức 1,4% tăng trưởng mỗi năm trong giai đoạn 1995 đến </w:t>
-      </w:r>
-      <w:r>
-        <w:lastRenderedPageBreak/>
-        <w:t>2007.[19] Sự sụt giảm năng suất này đặc biệt được quan tâm khi mà nó đã xảy ra trong thời điểm 50 công ty lớn nhất nước Mỹ đã tích lũy tài sản tiền mặt</w:t>
+        <w:t>chỉ ra rằng tăng trưởng TFP từ 2007 đến 2014 chỉ ở mức 0,5%, giảm đáng kể nếu so với mức 1,4% tăng trưởng mỗi năm trong giai đoạn 1995 đến 2007.[19] Sự sụt giảm năng suất này đặc biệt được quan tâm khi mà nó đã xảy ra trong thời điểm 50 công ty lớn nhất nước Mỹ đã tích lũy tài sản tiền mặt</w:t>
       </w:r>
       <w:r>
         <w:rPr>
@@ -20567,7 +20557,11 @@
         <w:t>Thứ nhất, cuộc cách mạng công nghiệp lần thứ tư mang lại cơ hội để hợp nhất các nhu cầu chưa được đáp ứng của 2 tỉ người vào nền kinh tế toàn cầu, dẫn đến các nhu cầu tăng thêm cho các sản phẩm và dịch vụ sẵn có, bằng cách trao quyền và kết nối các cá nhân và cộng đồ</w:t>
       </w:r>
       <w:r>
-        <w:t xml:space="preserve">ng trên toàn thế giới với nhau. </w:t>
+        <w:t xml:space="preserve">ng trên toàn thế </w:t>
+      </w:r>
+      <w:r>
+        <w:lastRenderedPageBreak/>
+        <w:t xml:space="preserve">giới với nhau. </w:t>
       </w:r>
       <w:r>
         <w:t>số lượng hơn 1 nghìn tỷ USD, mặc dù lãi suất thực chỉ dao động quanh 0% trong gần năm năm.[20]</w:t>
@@ -20581,7 +20575,6 @@
         <w:jc w:val="both"/>
       </w:pPr>
       <w:r>
-        <w:lastRenderedPageBreak/>
         <w:t>Năng suất là nhân tố quyết định quan trọng nhất cho tăng trưởng dài hạn và nâng cao mức sống, do vậy nếu thiếu nó trong suốt cuộc cách mạng công nghiệp lần thứ tư thì có nghĩa là tăng trưởng và mức sống sẽ ít được cải thiện hơn. Vậy làm sao để chúng ta có thể dung hòa được các dữ liệu biểu thị sự suy giảm năng suất, với triển vọng vào một mức năng suất cao hơn có xu hướng liên quan đến sự phát triển theo cấp số nhân của công nghệ và sự đổi mới?</w:t>
       </w:r>
     </w:p>
@@ -20684,11 +20677,11 @@
         <w:jc w:val="both"/>
       </w:pPr>
       <w:r>
-        <w:t xml:space="preserve">Thứ hai, cuộc cách mạng công nghiệp lần thứ tư sẽ làm tăng đáng kể khả năng giải quyết các tác động ngoại biên tiêu cực của chúng ta và, trong quá trình đó, sẽ thúc đẩy tiềm năng tăng trưởng kinh tế. Lấy ví dụ khí thải các bon, một tác động ngoại biên tiêu cực cơ bản. Cho đến gần đây, đầu tư xanh chỉ hấp dẫn khi được hưởng trợ cấp lớn từ chính phủ. Điều này ngày càng không đúng. Các tiến bộ công nghệ nhanh chóng về năng lượng tái tạo, tiết kiệm nhiên liệu và dự trữ năng lượng không chỉ làm cho đầu tư trong những lĩnh vực nàyngày càng có lợi nhuận, thúc đẩy </w:t>
+        <w:t xml:space="preserve">Thứ hai, cuộc cách mạng công nghiệp lần thứ tư sẽ làm tăng đáng kể khả năng giải quyết các tác động ngoại biên tiêu cực của chúng ta và, trong quá trình đó, sẽ thúc đẩy tiềm năng tăng trưởng kinh tế. Lấy ví dụ khí thải các bon, một tác động ngoại biên tiêu cực cơ bản. Cho đến gần đây, </w:t>
       </w:r>
       <w:r>
         <w:lastRenderedPageBreak/>
-        <w:t>tăng trưởng GDP, mà còn góp phần giảm nhẹ biến đổi khí hậu, một trong những thách thức toàn cầu lớn của thời đại chúng</w:t>
+        <w:t>đầu tư xanh chỉ hấp dẫn khi được hưởng trợ cấp lớn từ chính phủ. Điều này ngày càng không đúng. Các tiến bộ công nghệ nhanh chóng về năng lượng tái tạo, tiết kiệm nhiên liệu và dự trữ năng lượng không chỉ làm cho đầu tư trong những lĩnh vực nàyngày càng có lợi nhuận, thúc đẩy tăng trưởng GDP, mà còn góp phần giảm nhẹ biến đổi khí hậu, một trong những thách thức toàn cầu lớn của thời đại chúng</w:t>
       </w:r>
       <w:r>
         <w:rPr>
@@ -20810,7 +20803,11 @@
         <w:t xml:space="preserve">ợc cách thức mới để sử dụng lao </w:t>
       </w:r>
       <w:r>
-        <w:t>động”.[22] Điều này đã từng được chứng minh là sai nhưng sẽ ra sao nếu nó lại đúng với thời điểm hiện tại? Trong vài năm qua, các cuộc tranh luận đã được khơi lại bởi hiện tượng các máy tính thay thế cho một số công việc, đặc biệt là kế toán, thủ quỹ và tổng đài viên điện thoại.</w:t>
+        <w:t xml:space="preserve">động”.[22] Điều này đã từng được chứng minh là sai nhưng sẽ ra sao nếu nó lại đúng với thời điểm hiện tại? Trong vài năm qua, các cuộc tranh luận đã được khơi lại bởi hiện tượng các máy tính thay thế cho một số </w:t>
+      </w:r>
+      <w:r>
+        <w:lastRenderedPageBreak/>
+        <w:t>công việc, đặc biệt là kế toán, thủ quỹ và tổng đài viên điện thoại.</w:t>
       </w:r>
     </w:p>
     <w:p>
@@ -20821,11 +20818,7 @@
         <w:jc w:val="both"/>
       </w:pPr>
       <w:r>
-        <w:t xml:space="preserve">Những lý do giải thích tại sao cuộc cách mạng công nghệ mới sẽ gây nhiều biến động hơn các </w:t>
-      </w:r>
-      <w:r>
-        <w:lastRenderedPageBreak/>
-        <w:t>cuộc cách mạng công nghệ trước đây đã được đề cập đến trong phần mở đầu, đó là: tốc độ (mọi thứ đang diễn ra với một tốc độ nhanh chưa từng có), phạm vi ảnh hưởng và chiều sâu (rất nhiều thay đổi căn bản đang diễn ra đồng thời), và sự biến đổi hoàn toàn của toàn bộ hệ</w:t>
+        <w:t>Những lý do giải thích tại sao cuộc cách mạng công nghệ mới sẽ gây nhiều biến động hơn các cuộc cách mạng công nghệ trước đây đã được đề cập đến trong phần mở đầu, đó là: tốc độ (mọi thứ đang diễn ra với một tốc độ nhanh chưa từng có), phạm vi ảnh hưởng và chiều sâu (rất nhiều thay đổi căn bản đang diễn ra đồng thời), và sự biến đổi hoàn toàn của toàn bộ hệ</w:t>
       </w:r>
       <w:r>
         <w:rPr>
@@ -20940,11 +20933,11 @@
         <w:jc w:val="both"/>
       </w:pPr>
       <w:r>
-        <w:t xml:space="preserve">Những người lạc quan về công nghệ thắc mắc: nếu chúng ta ngoại suy từ quá khứ, tại sao lần này nó lại khác? Họ thừa nhận rằng công nghệ có thể gây xáo trộn nhưng cũng cho rằng cuối cùng thì công nghệ vẫn luôn cải thiện năng suất và giúp gia tăng của cải, tiếp đó dẫn đến các nhu cầu lớn hơn về hàng hóa, dịch vụ và các loại hình công việc mới để thỏa mãn các nhu cầu đó. Bản chất lập luận này có nghĩa là nhu cầu và mong muốn của con người là vô hạn nên quá trình đáp </w:t>
+        <w:t xml:space="preserve">Những người lạc quan về công nghệ thắc mắc: nếu chúng ta ngoại suy từ quá khứ, tại sao lần này nó lại khác? Họ thừa nhận rằng công nghệ có thể gây xáo trộn nhưng cũng cho rằng cuối cùng </w:t>
       </w:r>
       <w:r>
         <w:lastRenderedPageBreak/>
-        <w:t>ứng cũng phải là vô hạn. Ngoại trừ những suy thoái bình thường và những trì trệ không thường xuyên, sẽ luôn có việc làm cho tất cả mọi</w:t>
+        <w:t>thì công nghệ vẫn luôn cải thiện năng suất và giúp gia tăng của cải, tiếp đó dẫn đến các nhu cầu lớn hơn về hàng hóa, dịch vụ và các loại hình công việc mới để thỏa mãn các nhu cầu đó. Bản chất lập luận này có nghĩa là nhu cầu và mong muốn của con người là vô hạn nên quá trình đáp ứng cũng phải là vô hạn. Ngoại trừ những suy thoái bình thường và những trì trệ không thường xuyên, sẽ luôn có việc làm cho tất cả mọi</w:t>
       </w:r>
       <w:r>
         <w:rPr>
@@ -21279,7 +21272,11 @@
         <w:jc w:val="both"/>
       </w:pPr>
       <w:r>
-        <w:t>Nghiên cứu này kết luận rằng khoảng 47% tổng số việc làm ở Mỹ có nguy cơ bị tự động hóa, có thể là trong một hoặc hai thập kỷ tiếp theo, được đặc trưng bởi phạm vi rộng lớn của sự suy giảm việc làm với một tốc độ nhanh hơn so với những thay đổi mà thị trường lao động đã trải qua trong các cuộc cách mạng công nghiệp trước đây. Ngoài ra, xu hướng sắp tới là sự phân cực mạnh hơn trong thị trường lao động. Việc làm sẽ tăng theo hướng các công việc trí tuệ và sáng tạo có thu nhập cao và công việc chân tay có thu nhập thấp, nhưng sẽ giảm đáng kể đối với các công việc thường nhật, lặp đi lặp lại có thu nhập trung</w:t>
+        <w:t xml:space="preserve">Nghiên cứu này kết luận rằng khoảng 47% tổng số việc làm ở Mỹ có nguy cơ bị tự động hóa, có thể là trong một hoặc hai thập kỷ tiếp theo, được đặc trưng bởi phạm vi rộng lớn của sự suy giảm việc làm với một tốc độ nhanh hơn so với những thay đổi mà thị trường lao động đã trải qua trong các cuộc cách mạng công nghiệp trước đây. Ngoài ra, xu hướng sắp tới là sự phân cực mạnh hơn </w:t>
+      </w:r>
+      <w:r>
+        <w:lastRenderedPageBreak/>
+        <w:t>trong thị trường lao động. Việc làm sẽ tăng theo hướng các công việc trí tuệ và sáng tạo có thu nhập cao và công việc chân tay có thu nhập thấp, nhưng sẽ giảm đáng kể đối với các công việc thường nhật, lặp đi lặp lại có thu nhập trung</w:t>
       </w:r>
       <w:r>
         <w:rPr>
@@ -21294,11 +21291,7 @@
         <w:t xml:space="preserve"> </w:t>
       </w:r>
       <w:r>
-        <w:t xml:space="preserve">Thật thú vị khi nhận ra rằng không chỉ có khả </w:t>
-      </w:r>
-      <w:r>
-        <w:lastRenderedPageBreak/>
-        <w:t xml:space="preserve">năng ngày càng tăng của các thuật toán, rô bốt và các hình thức tài sản phi nhân loại khác đang định hướng cho sự thay thế này. Michael Osborne nhận xét rằng một yếu tố quan trọng tạo điều kiện cho tự động hóa chính là thực tếnhững năm gần đây, các công ty đã tích cực làm việc để định vị tốt hơn và đơn giản hóa các công việcnhư một phần trong những nỗ lực của họ trong việc thuê lao động bên ngoài hay tại nước ngoài và cho phép các việc làm này được thực hiện như là “việc làm </w:t>
+        <w:t xml:space="preserve">Thật thú vị khi nhận ra rằng không chỉ có khả năng ngày càng tăng của các thuật toán, rô bốt và các hình thức tài sản phi nhân loại khác đang định hướng cho sự thay thế này. Michael Osborne nhận xét rằng một yếu tố quan trọng tạo điều kiện cho tự động hóa chính là thực tếnhững năm gần đây, các công ty đã tích cực làm việc để định vị tốt hơn và đơn giản hóa các công việcnhư một phần trong những nỗ lực của họ trong việc thuê lao động bên ngoài hay tại nước ngoài và cho phép các việc làm này được thực hiện như là “việc làm </w:t>
       </w:r>
       <w:r>
         <w:rPr>
@@ -21594,6 +21587,7 @@
         <w:jc w:val="both"/>
       </w:pPr>
       <w:r>
+        <w:lastRenderedPageBreak/>
         <w:t xml:space="preserve">Trong một môi trường làm việc phát triển nhanh chóng như vậy, khả năng dự đoán xu hướng việc làm trong tương lai và các nhu cầu về kiến thức và </w:t>
       </w:r>
       <w:r>
@@ -21603,11 +21597,7 @@
         <w:t xml:space="preserve">kỹ </w:t>
       </w:r>
       <w:r>
-        <w:t xml:space="preserve">năng cần thiết để thích ứng trở nên quan trọng hơn hết. Các xu hướng này thay đổi theo ngành công nghiệp và vùng địa lý, và vì vậy điều </w:t>
-      </w:r>
-      <w:r>
-        <w:lastRenderedPageBreak/>
-        <w:t>quan trọng là phải hiểu đặc trưng của các ngành công nghiệp và quốc gia - kết quả của cuộc cách mạng công nghiệp lần thứ</w:t>
+        <w:t>năng cần thiết để thích ứng trở nên quan trọng hơn hết. Các xu hướng này thay đổi theo ngành công nghiệp và vùng địa lý, và vì vậy điều quan trọng là phải hiểu đặc trưng của các ngành công nghiệp và quốc gia - kết quả của cuộc cách mạng công nghiệp lần thứ</w:t>
       </w:r>
       <w:r>
         <w:rPr>
@@ -21729,11 +21719,11 @@
         <w:t>Tương lai của Việc làm</w:t>
       </w:r>
       <w:r>
-        <w:t xml:space="preserve">của Diễn đàn cũng cho thấy ít hơn 50% giám đốc phụ trách nguồn nhân lực ít nhất là tự tin một cách hợp lý với chiến lược nguồn nhân lực trong tổ chức của họ để chuẩn bị cho những thay đổi này. Các rào cản chính để có một cách tiếp cận quyết đoán hơn, đó là: sự thiếu hiểu biết của các công ty về bản chất của các thay đổi đột phá, ít hoặc không có sự điều chỉnh giữa chiến lược nguồn nhân lực và chiến lược đổi mới công ty, hạn chế nguồn lực và áp lực ngắn hạn về lợi nhuận. Hệ quả là tồn tại sự không phù hợp giữa quy mô của những thay </w:t>
+        <w:t xml:space="preserve">của Diễn đàn cũng cho thấy ít hơn 50% giám đốc phụ trách nguồn nhân lực ít nhất là tự tin một cách hợp lý với chiến lược nguồn nhân lực trong tổ chức của họ để chuẩn bị cho những thay đổi này. Các rào cản chính để có một cách tiếp cận quyết đoán hơn, đó </w:t>
       </w:r>
       <w:r>
         <w:lastRenderedPageBreak/>
-        <w:t xml:space="preserve">đổi sắp tới và các hoạt động kinh doanh bên lề tương đối được thực hiện bởi các công ty để giải quyết các thách thức này. Các tổ chức đòi hỏi một tư duy mới để đáp ứng nhu cầu thu hút tài năng của họ và để giảm thiểu các </w:t>
+        <w:t xml:space="preserve">là: sự thiếu hiểu biết của các công ty về bản chất của các thay đổi đột phá, ít hoặc không có sự điều chỉnh giữa chiến lược nguồn nhân lực và chiến lược đổi mới công ty, hạn chế nguồn lực và áp lực ngắn hạn về lợi nhuận. Hệ quả là tồn tại sự không phù hợp giữa quy mô của những thay đổi sắp tới và các hoạt động kinh doanh bên lề tương đối được thực hiện bởi các công ty để giải quyết các thách thức này. Các tổ chức đòi hỏi một tư duy mới để đáp ứng nhu cầu thu hút tài năng của họ và để giảm thiểu các </w:t>
       </w:r>
       <w:r>
         <w:t>hậu quả xã hội không mong muốn.</w:t>
@@ -21874,11 +21864,11 @@
         <w:jc w:val="both"/>
       </w:pPr>
       <w:r>
-        <w:t xml:space="preserve">Một nguy cơ đi kèm cuộc cách mạng công nghiệp lần thứ tư là hiện tượng người chiến thắng kiểu “được ăn cả” sẽ xuất hiện giữa các quốc gia cũng như trong mỗi quốc gia. Điều này sẽ làm tăng thêm căng thẳng và xung đột xã hội, và tạo ra một thế giới kém gắn kết nhưng nhiều biến động hơn, đặc biệt là cho dù ngày nay con người nhận thức nhiều hơn và nhạy cảm hơn đối với các bất công xã hội và chênh lệch về điều kiện sống giữa các nước khác nhau. Trừ khi các nhà lãnh đạo trong khu vực công cũng như tư nhân đảm bảo với người dân rằng họ đang thực hiện các chiến lược đáng tin cậy để cải thiện đời sống của người dân, thì tình trạng bất ổn xã hội, di cư hàng loạt, </w:t>
+        <w:t xml:space="preserve">Một nguy cơ đi kèm cuộc cách mạng công nghiệp lần thứ tư là hiện tượng người chiến thắng kiểu “được ăn cả” sẽ xuất hiện giữa các quốc gia cũng như trong mỗi quốc gia. Điều này sẽ làm tăng thêm căng thẳng và xung đột xã hội, và tạo ra một thế giới kém gắn kết nhưng nhiều biến động hơn, đặc biệt là cho dù ngày nay con người nhận thức nhiều hơn và nhạy cảm hơn đối với các bất </w:t>
       </w:r>
       <w:r>
         <w:lastRenderedPageBreak/>
-        <w:t xml:space="preserve">và chủ nghĩa cực đoan bạo lực vẫn có thể gia tăng, và do đó tạo ra rủi ro cho các quốc gia ở tất cả các giai đoạn phát triển. Điều quan trọng là người dân tin tưởng một cách vững chắc rằng họ có thể tham gia vào các công việc có ý nghĩa để hỗ trợ bản thân và gia đình họ, nhưng điều gì sẽ xảy ra nếu không đủ nhu cầu về lao động, hoặc nếu các </w:t>
+        <w:t xml:space="preserve">công xã hội và chênh lệch về điều kiện sống giữa các nước khác nhau. Trừ khi các nhà lãnh đạo trong khu vực công cũng như tư nhân đảm bảo với người dân rằng họ đang thực hiện các chiến lược đáng tin cậy để cải thiện đời sống của người dân, thì tình trạng bất ổn xã hội, di cư hàng loạt, và chủ nghĩa cực đoan bạo lực vẫn có thể gia tăng, và do đó tạo ra rủi ro cho các quốc gia ở tất cả các giai đoạn phát triển. Điều quan trọng là người dân tin tưởng một cách vững chắc rằng họ có thể tham gia vào các công việc có ý nghĩa để hỗ trợ bản thân và gia đình họ, nhưng điều gì sẽ xảy ra nếu không đủ nhu cầu về lao động, hoặc nếu các </w:t>
       </w:r>
       <w:r>
         <w:rPr>
@@ -22014,7 +22004,11 @@
         <w:jc w:val="both"/>
       </w:pPr>
       <w:r>
-        <w:t>Đối với những người ở trong đám mây nhân sự, lợi ích chính nằm ở sự tự do (làm việc hoặc không) và khả năng di động không gì sánh được mà họ được hưởng bởi vì họ thuộc về một mạng lưới ảo toàn cầu. Một số người lao động độc lập coi đây là sự kết hợp lý tưởng giữa rất nhiều tự do, ít căng thẳng và sự hài lòng lớn hơn trong công việc. Mặc dù đám mây nhân sự mới chỉ đang ở giai đoạn “trứng nước”, đã có những bằng chứng thực tế là nó đang kéo theo việc sử dụng nguồn lực nước ngoài một cách thầm lặng (thầm lặng bởi vì các nền tảng đám mây nhân sự không phải kê khai và không cần phải tiết lộ dữ liệu của họ).</w:t>
+        <w:t xml:space="preserve">Đối với những người ở trong đám mây nhân sự, lợi ích chính nằm ở sự tự do (làm việc hoặc không) và khả năng di động không gì sánh được mà họ được hưởng bởi vì họ thuộc về một mạng lưới ảo toàn cầu. Một số người lao động độc lập coi đây là sự kết hợp lý tưởng giữa rất nhiều tự do, ít căng thẳng và sự hài lòng lớn hơn trong công việc. Mặc dù đám mây nhân sự mới chỉ đang ở giai đoạn “trứng nước”, đã có những bằng chứng thực tế là nó đang kéo theo việc sử dụng nguồn lực nước ngoài một cách thầm lặng (thầm lặng bởi vì các nền tảng đám mây nhân sự không </w:t>
+      </w:r>
+      <w:r>
+        <w:lastRenderedPageBreak/>
+        <w:t>phải kê khai và không cần phải tiết lộ dữ liệu của họ).</w:t>
       </w:r>
     </w:p>
     <w:p>
@@ -22043,11 +22037,7 @@
         <w:t xml:space="preserve">kỹ </w:t>
       </w:r>
       <w:r>
-        <w:t xml:space="preserve">năng? Hoặc có </w:t>
-      </w:r>
-      <w:r>
-        <w:lastRenderedPageBreak/>
-        <w:t>phải nó sẽ kích hoạt sự khởi đầu của một cuộc chạy đua tàn nhẫn đến thẳng một thế giới</w:t>
+        <w:t>năng? Hoặc có phải nó sẽ kích hoạt sự khởi đầu của một cuộc chạy đua tàn nhẫn đến thẳng một thế giới</w:t>
       </w:r>
       <w:r>
         <w:rPr>
@@ -22375,7 +22365,11 @@
         </w:rPr>
       </w:pPr>
       <w:r>
-        <w:t>các công ty làm hạn chế khả năng tìm thấy ý nghĩa và mục đích trong cuộc sống của họ. Trong một thế giới mà ranh giới đang dần biến mất và các khát vọng làm việc đang thay đổi, con người không chỉ muốn cân bằng công việc-cuộc sống mà còn muốn sự kết hợp hài hòa giữa công việc và cuộc sống. Tôi lo ngại rằng tương lai của việc làm sẽ chỉ cho phép một số ít cá nhân đạt được sự trọn vẹn</w:t>
+        <w:t xml:space="preserve">các công ty làm hạn chế khả năng tìm thấy ý nghĩa và mục đích trong cuộc sống của họ. Trong </w:t>
+      </w:r>
+      <w:r>
+        <w:lastRenderedPageBreak/>
+        <w:t>một thế giới mà ranh giới đang dần biến mất và các khát vọng làm việc đang thay đổi, con người không chỉ muốn cân bằng công việc-cuộc sống mà còn muốn sự kết hợp hài hòa giữa công việc và cuộc sống. Tôi lo ngại rằng tương lai của việc làm sẽ chỉ cho phép một số ít cá nhân đạt được sự trọn vẹn</w:t>
       </w:r>
       <w:r>
         <w:rPr>
@@ -22535,11 +22529,11 @@
         <w:jc w:val="both"/>
       </w:pPr>
       <w:r>
-        <w:t xml:space="preserve">Những nguồn đa dạng của sự phá vỡ đang tạo nên các hình thái khác nhau trong tác động kinh doanh. Về phía cung, nhiều ngành công nghiệp đang chứng kiến sự xuất hiện của các công nghệ mới giúp sáng tạo nên những cách thức hoàn toàn mới trong việc đáp ứng các nhu cầu hiện tại và làm phá vỡ đáng kể các chuỗi giá trị hiện có. Ví dụ thì có rất nhiều. Công nghệ lưu trữ và điện toán mạng lưới (grid) mới trong lĩnh vực năng lượng sẽ đẩy nhanh sự chuyển dịch về phía những nguồn phân cấp nhiều hơn. Việc áp dụng rộng rãi công nghệ in 3D sẽ làm cho phân phối sản xuất và bảo trì phụ tùng dễ dàng hơn và rẻ hơn. Thông tin và các tin tức theo thời gian thực cung cấp cái nhìn riêng biệt về những khách hàng và hiệu suất tài sản mà sẽ giúp mở rộng các xu hướng </w:t>
+        <w:t xml:space="preserve">Những nguồn đa dạng của sự phá vỡ đang tạo nên các hình thái khác nhau trong tác động kinh doanh. Về phía cung, nhiều ngành công nghiệp đang chứng kiến sự xuất hiện của các công nghệ mới giúp sáng tạo nên những cách thức hoàn toàn mới trong việc đáp ứng các nhu cầu hiện tại và làm phá vỡ đáng kể các chuỗi giá trị hiện có. Ví dụ thì có rất nhiều. Công nghệ lưu trữ và điện </w:t>
       </w:r>
       <w:r>
         <w:lastRenderedPageBreak/>
-        <w:t>công nghệ</w:t>
+        <w:t>toán mạng lưới (grid) mới trong lĩnh vực năng lượng sẽ đẩy nhanh sự chuyển dịch về phía những nguồn phân cấp nhiều hơn. Việc áp dụng rộng rãi công nghệ in 3D sẽ làm cho phân phối sản xuất và bảo trì phụ tùng dễ dàng hơn và rẻ hơn. Thông tin và các tin tức theo thời gian thực cung cấp cái nhìn riêng biệt về những khách hàng và hiệu suất tài sản mà sẽ giúp mở rộng các xu hướng công nghệ</w:t>
       </w:r>
       <w:r>
         <w:rPr>
@@ -22675,6 +22669,7 @@
         <w:jc w:val="both"/>
       </w:pPr>
       <w:r>
+        <w:lastRenderedPageBreak/>
         <w:t xml:space="preserve">Cuộc cách mạng công nghiệp lần thứ tư có bốn tác động chính </w:t>
       </w:r>
       <w:r>
@@ -22901,14 +22896,7 @@
         <w:rPr>
           <w:sz w:val="26"/>
         </w:rPr>
-        <w:t xml:space="preserve">u, giúp tăng </w:t>
-      </w:r>
-      <w:r>
-        <w:rPr>
-          <w:sz w:val="26"/>
-        </w:rPr>
-        <w:lastRenderedPageBreak/>
-        <w:t>nh</w:t>
+        <w:t>u, giúp tăng nh</w:t>
       </w:r>
       <w:r>
         <w:rPr>
@@ -23455,7 +23443,11 @@
         <w:jc w:val="both"/>
       </w:pPr>
       <w:r>
-        <w:t xml:space="preserve">Xu hướng này của số hóa là đang hướng về yêu cầu minh bạch hơn, có nghĩa là nhiều dữ liệu hơn trong chuỗi cung ứng, nhiều dữ liệu hơn trong tầm tay của người tiêu dùng và do đó tạo ra nhiều sự so sánh ngang hàng giữa những người tiêu dùng về hiệu năng của các sản phẩm, thứ giúp chuyển quyền lực cho người tiêu dùng. Ví dụ như, các trang web so sánh giá cả khiến việc so sánh giá cả, chất lượng dịch vụ và hiệu quả hoạt động của sản phẩm trở nên dễ dàng. Với một cú nhấp chuột hoặc vuốt tay, người tiêu dùng ngay </w:t>
+        <w:t xml:space="preserve">Xu hướng này của số hóa là đang hướng về yêu cầu minh bạch hơn, có nghĩa là nhiều dữ liệu hơn trong chuỗi cung ứng, nhiều dữ liệu hơn trong tầm tay của người tiêu dùng và do đó tạo ra nhiều </w:t>
+      </w:r>
+      <w:r>
+        <w:lastRenderedPageBreak/>
+        <w:t xml:space="preserve">sự so sánh ngang hàng giữa những người tiêu dùng về hiệu năng của các sản phẩm, thứ giúp chuyển quyền lực cho người tiêu dùng. Ví dụ như, các trang web so sánh giá cả khiến việc so sánh giá cả, chất lượng dịch vụ và hiệu quả hoạt động của sản phẩm trở nên dễ dàng. Với một cú nhấp chuột hoặc vuốt tay, người tiêu dùng ngay </w:t>
       </w:r>
       <w:r>
         <w:rPr>
@@ -23464,11 +23456,7 @@
         <w:t xml:space="preserve">lập </w:t>
       </w:r>
       <w:r>
-        <w:t xml:space="preserve">tức quay lưng với một thương hiệu, nhà bán </w:t>
-      </w:r>
-      <w:r>
-        <w:lastRenderedPageBreak/>
-        <w:t xml:space="preserve">lẻ dịch vụ hoặc </w:t>
+        <w:t xml:space="preserve">tức quay lưng với một thương hiệu, nhà bán lẻ dịch vụ hoặc </w:t>
       </w:r>
       <w:r>
         <w:rPr>
@@ -23832,11 +23820,8 @@
         <w:jc w:val="both"/>
       </w:pPr>
       <w:r>
-        <w:t xml:space="preserve">Những vật liệu mới không chỉ giúp tài sản trở nên lâu bền hơn và dẻo dai hơn,trong khi dữ liệu và phân tích cũng đang chuyển đổi vai trò của công tác bảo trì. Phân tích được cung cấp bởi các cảm biến gắn trên trên tài sản cho phép giám sát liên tục và bảo trì chủ động, và khi làm như vậy, sẽ tối đa hóa việc sử dụng tài sản. Giờ thì vấn đề không còn là tìm kiếm những lỗi cụ thể mà là </w:t>
-      </w:r>
-      <w:r>
         <w:lastRenderedPageBreak/>
-        <w:t>về việc sử dụng các điểm chuẩn hiệu suất (dựa trên dữ liệu được cung cấp bởi các cảm biến và giám sát thông qua các thuật toán) mà có thể cảnh báo khi một phần của thiết bị di chuyển bên ngoài cửa sổ hoạt động bình thường của nó. Trên máy bay, ví dụ, các trung tâm kiểm soát không lưusẽ biết trước các phi công trong việcphát hiện ra lỗi ở một động cơ trên một chiếc máy bay cụ thể. Do đó, họ có thể hướng dẫn người phi công về những gì cần làm và huy động đội ngũ bảo trì trước điểm đến của chuyến</w:t>
+        <w:t>Những vật liệu mới không chỉ giúp tài sản trở nên lâu bền hơn và dẻo dai hơn,trong khi dữ liệu và phân tích cũng đang chuyển đổi vai trò của công tác bảo trì. Phân tích được cung cấp bởi các cảm biến gắn trên trên tài sản cho phép giám sát liên tục và bảo trì chủ động, và khi làm như vậy, sẽ tối đa hóa việc sử dụng tài sản. Giờ thì vấn đề không còn là tìm kiếm những lỗi cụ thể mà là về việc sử dụng các điểm chuẩn hiệu suất (dựa trên dữ liệu được cung cấp bởi các cảm biến và giám sát thông qua các thuật toán) mà có thể cảnh báo khi một phần của thiết bị di chuyển bên ngoài cửa sổ hoạt động bình thường của nó. Trên máy bay, ví dụ, các trung tâm kiểm soát không lưusẽ biết trước các phi công trong việcphát hiện ra lỗi ở một động cơ trên một chiếc máy bay cụ thể. Do đó, họ có thể hướng dẫn người phi công về những gì cần làm và huy động đội ngũ bảo trì trước điểm đến của chuyến</w:t>
       </w:r>
       <w:r>
         <w:rPr>
@@ -23972,7 +23957,11 @@
         <w:t xml:space="preserve">Đổi mới Hợp tác: Chuyển đổi Kinh doanh, Định hướng Tăng trưởng </w:t>
       </w:r>
       <w:r>
-        <w:t xml:space="preserve">của diễn đàn này đã vạch ra, khi các doanh nghiệp chia sẻ nguồn lực thông qua đổi mới hợp tác, giá trị quan trọng có thể được tạo ra cho cả hai bên cũng như cho nền kinh tế mà trong đó những sự hợp tác như vậy diễn ra. Một ví dụ cho trường hợp này là sự hợp tác gần đây giữa người khổng lồ công nghiệp Siemens, công ty </w:t>
+        <w:t xml:space="preserve">của diễn đàn này đã vạch ra, khi các doanh nghiệp chia sẻ nguồn lực thông qua đổi mới hợp tác, giá trị quan trọng có thể được tạo ra cho cả hai bên cũng như cho nền kinh tế mà trong đó những sự hợp tác như vậy diễn ra. Một ví dụ cho trường hợp này là sự hợp tác gần đây giữa người khổng lồ công </w:t>
+      </w:r>
+      <w:r>
+        <w:lastRenderedPageBreak/>
+        <w:t xml:space="preserve">nghiệp Siemens, công ty </w:t>
       </w:r>
       <w:r>
         <w:rPr>
@@ -24000,11 +23989,7 @@
         <w:t xml:space="preserve">5 </w:t>
       </w:r>
       <w:r>
-        <w:t xml:space="preserve">và là Nhà tiên phong Công nghệ của Diễn đàn được thành lập tại Đại học Stanford vào năm 2008. Sự hợp tác này cho phép Siemens tiếp cận một đối tác có thể giúp giải quyết những thách thức phức tạp của việc giải nén thông tin </w:t>
-      </w:r>
-      <w:r>
-        <w:lastRenderedPageBreak/>
-        <w:t>từ dữ liệu rộng lớn, trong khi đó Ayasdi có thể hợp thức hoá cách tiếp cận phân tích dữ liệu cấu trúc mạng topo của mình với các dữ liệu thực tế, đồng thời mở rộng sự hiện diện trên thị</w:t>
+        <w:t>và là Nhà tiên phong Công nghệ của Diễn đàn được thành lập tại Đại học Stanford vào năm 2008. Sự hợp tác này cho phép Siemens tiếp cận một đối tác có thể giúp giải quyết những thách thức phức tạp của việc giải nén thông tin từ dữ liệu rộng lớn, trong khi đó Ayasdi có thể hợp thức hoá cách tiếp cận phân tích dữ liệu cấu trúc mạng topo của mình với các dữ liệu thực tế, đồng thời mở rộng sự hiện diện trên thị</w:t>
       </w:r>
       <w:r>
         <w:rPr>
@@ -24127,7 +24112,11 @@
         <w:t xml:space="preserve">kỳ </w:t>
       </w:r>
       <w:r>
-        <w:t>bài hát nào trên thế giới thông qua phần mềm Spotify, hoặc tham gia một công ty chia sẻ xe hơi, nơi cung cấp các dịch vụ di chuyển mà không cần phải sở hữu những phương tiện này. Sự thay đổi đó vô cùng mạnh mẽ và có tính đến các mô hình minh bạch và bền vững hơn khi trao đổi giá trị trong nền kinh tế. Nhưng nó cũng tạo ra những thách thức trong cách chúng ta xác định quyền sở hữu, làm thế nào chúng ta sắp xếp và tham gia vào các nội dung không giới hạn, và chúng ta sẽ tương tác ra sao với các nền tảng ngày càng mạnh mẽ mà đang cung cấp các dịch vụ này trên quy mô</w:t>
+        <w:t xml:space="preserve">bài hát nào trên thế giới thông qua phần mềm Spotify, hoặc tham gia một công ty chia sẻ xe hơi, nơi cung cấp các dịch vụ di chuyển mà không cần phải sở hữu những phương tiện này. Sự thay đổi đó vô cùng mạnh mẽ và có tính đến các mô hình minh bạch và bền vững hơn khi trao đổi giá trị trong </w:t>
+      </w:r>
+      <w:r>
+        <w:lastRenderedPageBreak/>
+        <w:t>nền kinh tế. Nhưng nó cũng tạo ra những thách thức trong cách chúng ta xác định quyền sở hữu, làm thế nào chúng ta sắp xếp và tham gia vào các nội dung không giới hạn, và chúng ta sẽ tương tác ra sao với các nền tảng ngày càng mạnh mẽ mà đang cung cấp các dịch vụ này trên quy mô</w:t>
       </w:r>
       <w:r>
         <w:rPr>
@@ -24147,7 +24136,6 @@
         <w:jc w:val="both"/>
       </w:pPr>
       <w:r>
-        <w:lastRenderedPageBreak/>
         <w:t xml:space="preserve">Sáng kiến Chuyển đổi Công nghiệp Số trong chương trình làm việc của Diễn đàn Kinh tế Thế giới nhấn mạnh một số mô hình kinh doanh và hoạt động khác được thiết kế để tận dụng cuộc cách mạng công nghiệp lần thứ tư. Mục tiêu lấy "khách hàng làm trung tâm" được đề cập ở trên là một trong những điều này, với những người đề xướng như công ty Nespresso đang tập trung nỗ lực vào những quy trình sản xuất và trao quyền cho nhân viên để đưa khách hàng lên hàng đầu. Mô hình kinh doanh tiết kiệm sử dụng các cơ hội tạo nên bởi sự tương tác </w:t>
       </w:r>
       <w:r>
@@ -24273,11 +24261,11 @@
         <w:jc w:val="both"/>
       </w:pPr>
       <w:r>
-        <w:t xml:space="preserve">Như tôi đã đề cập, các công ty cần phải thích ứng với khái niệm "chủ nghĩa tài năng". Đây là một trong những động lực quan trọng nhất và cũng mới mẻ của cạnh tranh. Trong một thế giới nơi mà tài năng là nhân tố chi phối của lợi thế chiến lược, bản chất của cơ cấu tổ chức sẽ phải xem xét lại. Sự phân cấp linh hoạt, các cách thức mới để đo lườnghiệu quả công việc và khuyến khích khen thưởng, những chiến lược mới để thu hút và giữ chân nhân tài, tất cả sẽ trở thành chìa khóa cho sự thành công của tổ chức. Khả năng nhanh nhạycũng sẽ là giải phápđằng sau động lực làm </w:t>
+        <w:t xml:space="preserve">Như tôi đã đề cập, các công ty cần phải thích ứng với khái niệm "chủ nghĩa tài năng". Đây là một </w:t>
       </w:r>
       <w:r>
         <w:lastRenderedPageBreak/>
-        <w:t>việc và giao tiếp củanhân viêncũng nhưviệc thiết lập các ưu tiên kinh doanh và quản lý các tài sản vật chất.</w:t>
+        <w:t>trong những động lực quan trọng nhất và cũng mới mẻ của cạnh tranh. Trong một thế giới nơi mà tài năng là nhân tố chi phối của lợi thế chiến lược, bản chất của cơ cấu tổ chức sẽ phải xem xét lại. Sự phân cấp linh hoạt, các cách thức mới để đo lườnghiệu quả công việc và khuyến khích khen thưởng, những chiến lược mới để thu hút và giữ chân nhân tài, tất cả sẽ trở thành chìa khóa cho sự thành công của tổ chức. Khả năng nhanh nhạycũng sẽ là giải phápđằng sau động lực làm việc và giao tiếp củanhân viêncũng nhưviệc thiết lập các ưu tiên kinh doanh và quản lý các tài sản vật chất.</w:t>
       </w:r>
     </w:p>
     <w:p>
@@ -24459,7 +24447,11 @@
         <w:jc w:val="both"/>
       </w:pPr>
       <w:r>
-        <w:t>Sự phổ biến của công ty Uber tại nhiều thành phố bắt đầu với việc cải thiện trải nghiệm khách hàng – người ta có thể theo dõi vị trí củachiếc xe thông qua một thiết bị di động, được cung cấp bản mô tả về đặc điểm chiếc xe và một quá trình thanh toán liền mạch, từ đó tránh được sự chậm trễ tại các điểm đến. Các trải nghiệm này đã được nâng cao và đi kèm với sản phẩm vật chất (vận chuyển một người từ điểm A đến B) bằng cách tối ưu hóa việc sử dụng các tài sản (chiếc xe thuộc sở hữu của người lái xe). Trong trường hợp như vậy, những cơ  hội số thường không được hiểu chỉ là một mức giá cao hơn hay chi phí thấp hơn mà còn là một sự thay đổi cơ bản trong mô hình kinh doanh. Điều này được thúc đẩy bởi một phương pháp có tên từ đầu cuối tới đầu cuối (end-to-end), tức là từ việc nhận được dịch vụ tới cung cấp dịch</w:t>
+        <w:t>Sự phổ biến của công ty Uber tại nhiều thành phố bắt đầu với việc cải thiện trải nghiệm khách hàng – người ta có thể theo dõi vị trí củachiếc xe thông qua một thiết bị di động, được cung cấp bản mô tả về đặc điểm chiếc xe và một quá trình thanh toán liền mạch, từ đó tránh được sự chậm trễ tại các điểm đến. Các trải nghiệm này đã được nâng cao và đi kèm với sản phẩm vật chất (vận chuyển một người từ điểm A đến B) bằng cách tối ưu hóa việc sử dụng các tài sản (chiếc xe thuộc sở hữu của người lái xe). Trong trường hợp như vậy, những cơ  hội số thường không được hiểu chỉ là một mức giá cao hơn hay chi phí thấp hơn mà còn là một sự thay đổi cơ bản trong mô hình kinh doanh. Điều này được thúc đẩy bởi một phương pháp có tên từ đầu cuối tới đầu cuối (end-</w:t>
+      </w:r>
+      <w:r>
+        <w:lastRenderedPageBreak/>
+        <w:t>to-end), tức là từ việc nhận được dịch vụ tới cung cấp dịch</w:t>
       </w:r>
       <w:r>
         <w:rPr>
@@ -24479,11 +24471,7 @@
         <w:jc w:val="both"/>
       </w:pPr>
       <w:r>
-        <w:t xml:space="preserve">Những mô hình kinh doanh dựa trên sự kết hợp như vậy đã minh họa cho mức độ phá vỡ xảy ra khi những tài sản kỹ thuật số và sự kết hợp thú vị của các nền tảng kỹ thuật số hiện có được sử dụng để tổ chức lại các mối quan hệ với các tài sản vật chất (đánh dấu một sự thay đổi đáng chú ý từ việc sở hữu để tiếp cận). Trong thị trường của họ, không phải các công ty sở hữu các tài sản, </w:t>
-      </w:r>
-      <w:r>
-        <w:lastRenderedPageBreak/>
-        <w:t>mà là: một người lái xe sở hữu chiếc xe và cho phép chiếc xesẵn sàng sử dụng; người chủ nhà làm cho căn phòng của mình có sẵn. Trong cả hai trường hợp, lợi thế cạnh tranh được xây dựng dựa trên một trải nghiệm tuyệt đối, kết hợp với giảm các chi phí giao dịch và chi phí gián đoạn. Ngoài ra, các công ty này giúp gắn cung và cầu hàng hóa dịch vụ một cách nhanh chóng và thuận tiện, khác hẳn với các mô hình kinh doanh của những công ty truyền thống.</w:t>
+        <w:t>Những mô hình kinh doanh dựa trên sự kết hợp như vậy đã minh họa cho mức độ phá vỡ xảy ra khi những tài sản kỹ thuật số và sự kết hợp thú vị của các nền tảng kỹ thuật số hiện có được sử dụng để tổ chức lại các mối quan hệ với các tài sản vật chất (đánh dấu một sự thay đổi đáng chú ý từ việc sở hữu để tiếp cận). Trong thị trường của họ, không phải các công ty sở hữu các tài sản, mà là: một người lái xe sở hữu chiếc xe và cho phép chiếc xesẵn sàng sử dụng; người chủ nhà làm cho căn phòng của mình có sẵn. Trong cả hai trường hợp, lợi thế cạnh tranh được xây dựng dựa trên một trải nghiệm tuyệt đối, kết hợp với giảm các chi phí giao dịch và chi phí gián đoạn. Ngoài ra, các công ty này giúp gắn cung và cầu hàng hóa dịch vụ một cách nhanh chóng và thuận tiện, khác hẳn với các mô hình kinh doanh của những công ty truyền thống.</w:t>
       </w:r>
     </w:p>
     <w:p>
@@ -24554,11 +24542,11 @@
         <w:jc w:val="both"/>
       </w:pPr>
       <w:r>
-        <w:t xml:space="preserve">Ngành tài chính cũng đang trải qua một thời kỳ thay đổi phá vỡ tương tự. Các nền tảng ngang hàng P2P (peer-to-peer) hiện đang tháo dỡ các rào cản gia nhập và giảm chi phí. Trong kinh doanh đầu tư, thuật toán "cố vấn rô bốt" mới (robo-advisory) và các ứng dụng tương ứng của chúng sẽ cung cấp các dịch vụ tư vấn và các công cụ danh mục đầu tư với chi phi chỉ bằng một phần nhỏ của chi phí giao dịch cũ, ở mức 0,5% thay vì chi phí truyền thống là 2%, theo đó đe dọa toàn bộ phân khúc của ngành công nghiệp tài chính hiện hành. Ngành này cũng đang nhận thức được rằng đầu mối phân phối (blockchain) sẽ sớm cách mạng hóa phương thức ngành tài chính hoạt động vì các ứng dụng có thể của nó trong lĩnh vực tài chính tạo ra cơ hội để giảm chi phí thanh toán và giao dịch lên đến 20 tỷ USD và biến đổi cách hoạt động của ngành tài chính. Các công nghệ chia sẻ cơ sở dữ liệu có thể sắp xếp hợp lý hoá các hoạt động đa dạng như lưu trữ các tài khoản của khách hàng, thanh toán xuyên biên giới, và thanh toán bù trừ thương mại, cũng như các sản phẩm và dịch vụ không tồn tại như hợp đồng tương lai thông minh có thể tự thực hiện mà </w:t>
+        <w:t xml:space="preserve">Ngành tài chính cũng đang trải qua một thời kỳ thay đổi phá vỡ tương tự. Các nền tảng ngang hàng P2P (peer-to-peer) hiện đang tháo dỡ các rào cản gia nhập và giảm chi phí. Trong kinh doanh đầu tư, thuật toán "cố vấn rô bốt" mới (robo-advisory) và các ứng dụng tương ứng của chúng sẽ cung cấp các dịch vụ tư vấn và các công cụ danh mục đầu tư với chi phi chỉ bằng một phần nhỏ của chi phí giao dịch cũ, ở mức 0,5% thay vì chi phí truyền thống là 2%, theo đó đe dọa toàn bộ phân khúc của ngành công nghiệp tài chính hiện hành. Ngành này cũng đang nhận thức </w:t>
       </w:r>
       <w:r>
         <w:lastRenderedPageBreak/>
-        <w:t xml:space="preserve">không cần người giao dịch (ví dụ như một sản phẩm tín dụng phái sinh có thể thanh toán tự động khi một quốc gia hay một công ty không trả nợ đúng </w:t>
+        <w:t xml:space="preserve">được rằng đầu mối phân phối (blockchain) sẽ sớm cách mạng hóa phương thức ngành tài chính hoạt động vì các ứng dụng có thể của nó trong lĩnh vực tài chính tạo ra cơ hội để giảm chi phí thanh toán và giao dịch lên đến 20 tỷ USD và biến đổi cách hoạt động của ngành tài chính. Các công nghệ chia sẻ cơ sở dữ liệu có thể sắp xếp hợp lý hoá các hoạt động đa dạng như lưu trữ các tài khoản của khách hàng, thanh toán xuyên biên giới, và thanh toán bù trừ thương mại, cũng như các sản phẩm và dịch vụ không tồn tại như hợp đồng tương lai thông minh có thể tự thực hiện mà không cần người giao dịch (ví dụ như một sản phẩm tín dụng phái sinh có thể thanh toán tự động khi một quốc gia hay một công ty không trả nợ đúng </w:t>
       </w:r>
       <w:r>
         <w:rPr>
@@ -24680,7 +24668,11 @@
         <w:jc w:val="both"/>
       </w:pPr>
       <w:r>
-        <w:t>Cuối cùng, như phần tiếp theo sẽ miêu tả chi tiết, các khung quy định và luật pháp sẽ giúp định hình cách thức mà các nhà nghiên cứu, doanh nghiệp và người dân phát triển, đầu tư và áp dụng cả những công nghệ mới nổi và các mô hình hoạt động cho phép họ tạo ra giá trị cho người sử dụng. Trong khi các công nghệ mới và các doanh nghiệp sáng tạo cung cấp các sản phẩm và dịch vụ mới có thể cải thiện cuộc sống của nhiều người, những công nghệ và các hệ thống tương tự như vậy vừa hỗ trợ họ cũng có thể vừa tạo ra tác động mà chúng ta muốn tránh. Những tác động từ thất nghiệp tràn lan và gia tăng bất bình đẳng, được chúng thảo luận ở phần trên, cho đến nguy cơ của các hệ thống vũ khí tự động và những rủi ro an ninh mạng mới.</w:t>
+        <w:t xml:space="preserve">Cuối cùng, như phần tiếp theo sẽ miêu tả chi tiết, các khung quy định và luật pháp sẽ giúp định hình cách thức mà các nhà nghiên cứu, doanh nghiệp và người dân phát triển, đầu tư và áp dụng cả những công nghệ mới nổi và các mô hình hoạt động cho phép họ tạo ra giá trị cho người sử dụng. Trong khi các công nghệ mới và các doanh nghiệp sáng tạo cung cấp các sản phẩm và dịch vụ mới có thể cải thiện cuộc sống của nhiều người, những công nghệ và các hệ thống tương tự như vậy vừa hỗ trợ họ cũng có thể vừa tạo ra tác động mà chúng ta muốn tránh. Những tác động </w:t>
+      </w:r>
+      <w:r>
+        <w:lastRenderedPageBreak/>
+        <w:t>từ thất nghiệp tràn lan và gia tăng bất bình đẳng, được chúng thảo luận ở phần trên, cho đến nguy cơ của các hệ thống vũ khí tự động và những rủi ro an ninh mạng mới.</w:t>
       </w:r>
     </w:p>
     <w:p>
@@ -24691,11 +24683,7 @@
         <w:jc w:val="both"/>
       </w:pPr>
       <w:r>
-        <w:t xml:space="preserve">Trong khi các quan điểm về điều gì tạo nên sự hoà hợp giữa các quy định có thể thay đổi, những cuộc trò chuyện của tôi với các nhà lãnh đạo chính phủ, doanh nghiệp và xã hội dân sự cho thấy rằng họ chia sẻ các mục tiêu bao quát giống nhau: đó là để tạo ra các khung quy định và luật pháp nhanh nhạy, có trách nhiệm mà sẽ cho phép đổi mới phát triển mạnh trong khi giảm thiểu rủi ro </w:t>
-      </w:r>
-      <w:r>
-        <w:lastRenderedPageBreak/>
-        <w:t>của nó để đảm bảo sự ổn định và thịnh vượng của xã</w:t>
+        <w:t>Trong khi các quan điểm về điều gì tạo nên sự hoà hợp giữa các quy định có thể thay đổi, những cuộc trò chuyện của tôi với các nhà lãnh đạo chính phủ, doanh nghiệp và xã hội dân sự cho thấy rằng họ chia sẻ các mục tiêu bao quát giống nhau: đó là để tạo ra các khung quy định và luật pháp nhanh nhạy, có trách nhiệm mà sẽ cho phép đổi mới phát triển mạnh trong khi giảm thiểu rủi ro của nó để đảm bảo sự ổn định và thịnh vượng của xã</w:t>
       </w:r>
       <w:r>
         <w:rPr>
@@ -24898,7 +24886,11 @@
         <w:jc w:val="both"/>
       </w:pPr>
       <w:r>
-        <w:t>Các chính phủ là một trong những nhân tố chịu ảnh hưởng nhiều nhất bởi tính nhất thời và “sớm nở chóng tàn” của quyền lực. Như Moisés Naim đã nói, "trong thế kỷ 21, quyền lực là thứ có thì dễ hơn, nhưng khó sử dụng hơn, và cũng dễ dàng hơn để đánh mất." [41] Chắc chắn là điều hành đất nước hiện nay khó khăn hơn so với trong quá khứ. Với một vài ngoại lệ, các nhà hoạch định chính sách đang gặp khó khăn hơn để thực hiện thay đổi. Họ thường bị hạn chế bởi các trung tâm quyền lực đối thủ bao gồm bên ngoài phạm vi quốc gia, tỉnh, địa phương và thậm chí là ở cá nhân. Quyền lực vi mô hiện nay có khả năng hạn chế những quyền lực vĩ mô như là các chính phủ quốc</w:t>
+        <w:t xml:space="preserve">Các chính phủ là một trong những nhân tố chịu ảnh hưởng nhiều nhất bởi tính nhất thời và “sớm nở chóng tàn” của quyền lực. Như Moisés Naim đã nói, "trong thế kỷ 21, quyền lực là thứ có thì </w:t>
+      </w:r>
+      <w:r>
+        <w:lastRenderedPageBreak/>
+        <w:t>dễ hơn, nhưng khó sử dụng hơn, và cũng dễ dàng hơn để đánh mất." [41] Chắc chắn là điều hành đất nước hiện nay khó khăn hơn so với trong quá khứ. Với một vài ngoại lệ, các nhà hoạch định chính sách đang gặp khó khăn hơn để thực hiện thay đổi. Họ thường bị hạn chế bởi các trung tâm quyền lực đối thủ bao gồm bên ngoài phạm vi quốc gia, tỉnh, địa phương và thậm chí là ở cá nhân. Quyền lực vi mô hiện nay có khả năng hạn chế những quyền lực vĩ mô như là các chính phủ quốc</w:t>
       </w:r>
       <w:r>
         <w:rPr>
@@ -24918,7 +24910,6 @@
         <w:jc w:val="both"/>
       </w:pPr>
       <w:r>
-        <w:lastRenderedPageBreak/>
         <w:t>Kỷ nguyên kỹ thuật số làm suy yếu nhiều rào cản đã từng được sử dụng để bảo vệ các cơ quan công quyền, làm cho các chính phủ trở nên ít hiệu quả hơn do những người gây ảnh hưởng hay công chúng giờ đây đã nắm thông tin tốt hơn và ngày càng đòi hỏi cao hơn trong kỳ vọng của họ. Truyện dài kỳ về WikiLeaks - trong đó, một thực thể phi nhà nước nhỏ xíu đối đầu với một nhà nước đồ sộ - minh họa cho sự bất đối xứng của mô hình quyền lực mới và sự xói mòn lòng tin thường đi kèm với nó.</w:t>
       </w:r>
     </w:p>
@@ -24990,7 +24981,11 @@
         <w:jc w:val="both"/>
       </w:pPr>
       <w:r>
-        <w:t>Như trong các cuộc cách mạng công nghiệp trước đây, hệ thống chính sách sẽ giữ một vai  trò quyết định trong việc thích ứng và phổ biến các công nghệ mới. Tuy nhiên, các chính phủ sẽ buộc phải thay đổi cách tiếp cận của họ khi nói đến việc kiến tạo, chỉnh sửa và thực thi  các chính sách công. Trong "thế giới cũ", những người ra quyết định đã có đủ thời gian để nghiên cứu một vấn đề cụ thể và sau đó đưa ra các phản ứng cần thiết hay khuôn khổ pháp lý thích hợp. Toàn bộ quá trình được thiết kế ở dạng tuyến tính và cơ học, theo một cách tiếp cận cứng nhắc từ trên xuống dưới. Vì nhiều lý do, cách tiếp cận này không còn khả thi</w:t>
+        <w:t xml:space="preserve">Như trong các cuộc cách mạng công nghiệp trước đây, hệ thống chính sách sẽ giữ một vai  trò quyết định trong việc thích ứng và phổ biến các công nghệ mới. Tuy nhiên, các chính phủ sẽ buộc phải thay đổi cách tiếp cận của họ khi nói đến việc kiến tạo, chỉnh sửa và thực thi  các chính sách công. Trong "thế giới cũ", những người ra quyết định đã có đủ thời gian để nghiên cứu một vấn đề cụ thể và sau đó đưa ra các phản ứng cần thiết hay khuôn khổ pháp lý thích hợp. Toàn bộ quá trình được thiết kế ở dạng tuyến tính và cơ học, theo một cách tiếp cận cứng nhắc từ trên xuống </w:t>
+      </w:r>
+      <w:r>
+        <w:lastRenderedPageBreak/>
+        <w:t>dưới. Vì nhiều lý do, cách tiếp cận này không còn khả thi</w:t>
       </w:r>
       <w:r>
         <w:rPr>
@@ -25019,11 +25014,7 @@
         <w:t xml:space="preserve">kỳ </w:t>
       </w:r>
       <w:r>
-        <w:t xml:space="preserve">tin tức 24 giờ gây áp lực lên các nhà lãnh đạo phải bình luận </w:t>
-      </w:r>
-      <w:r>
-        <w:lastRenderedPageBreak/>
-        <w:t xml:space="preserve">hoặc có hành động ngay lập tức với các sự kiện, làm giảm thời gian sẵn sàng cho các phản ứng thận trọng, có nguyên tắc và được kiểm tra </w:t>
+        <w:t xml:space="preserve">tin tức 24 giờ gây áp lực lên các nhà lãnh đạo phải bình luận hoặc có hành động ngay lập tức với các sự kiện, làm giảm thời gian sẵn sàng cho các phản ứng thận trọng, có nguyên tắc và được kiểm tra </w:t>
       </w:r>
       <w:r>
         <w:rPr>
@@ -25308,11 +25299,8 @@
         <w:jc w:val="both"/>
       </w:pPr>
       <w:r>
-        <w:t xml:space="preserve">Hai cách tiếp cận dựa trên khái niệm đang tồn tại. Theo cách tiếp cận thứ nhất, mọi thứ không bị cấm một cách rõ ràng thì được phép. Theo cách tiếp cận thứ hai, tất cả mọi thứ mà không được cho phép một cách rõ ràng thì sẽ bị cấm. Chính phủ phải pha trộn các phương pháp tiếp cận. Họ phải học cách hợp tác và thích ứng, trong khi đảm bảo rằng người dân vẫn là trung tâm của tất cả các quyết định. Đây là thách thức cho các chính phủ, điều mà chưa bao giờ trở nên cần thiết hơn trong cuộc cách mạng công nghiệp lần thứ tư này: họ phải cho phép đổi mới có cơ hội phát triển </w:t>
-      </w:r>
-      <w:r>
         <w:lastRenderedPageBreak/>
-        <w:t>mạnh mẽ, trong khi vẫn giảm thiểu rủi</w:t>
+        <w:t>Hai cách tiếp cận dựa trên khái niệm đang tồn tại. Theo cách tiếp cận thứ nhất, mọi thứ không bị cấm một cách rõ ràng thì được phép. Theo cách tiếp cận thứ hai, tất cả mọi thứ mà không được cho phép một cách rõ ràng thì sẽ bị cấm. Chính phủ phải pha trộn các phương pháp tiếp cận. Họ phải học cách hợp tác và thích ứng, trong khi đảm bảo rằng người dân vẫn là trung tâm của tất cả các quyết định. Đây là thách thức cho các chính phủ, điều mà chưa bao giờ trở nên cần thiết hơn trong cuộc cách mạng công nghiệp lần thứ tư này: họ phải cho phép đổi mới có cơ hội phát triển mạnh mẽ, trong khi vẫn giảm thiểu rủi</w:t>
       </w:r>
       <w:r>
         <w:rPr>
@@ -25673,7 +25661,11 @@
         <w:t xml:space="preserve">kỹ </w:t>
       </w:r>
       <w:r>
-        <w:t>thuật số, sản xuất tiên tiến…) sẽ gặt hái được các lợi ích kinh tế và tài chính đáng kể. Ngược lại, tại các quốc gia thúc đẩy các chuẩn mực và quy tắc của riêng mình để dành lợi thế cho các nhà sản xuất trong nước của họ, đồng thời cũng ngăn chặn đối thủ cạnh tranh nước ngoài và giảm chi phí bản quyền mà các công ty trong nước phải trả cho công nghệ nước ngoài, sẽ gặp nguy cơ bị cô lập từ các tiêu chuẩn toàn cầu, điều này đẩy các quốc gia chịu rủi ro trở thành kẻ chậm tiến của thời đại kỹ thuật số</w:t>
+        <w:t xml:space="preserve">thuật số, sản xuất tiên tiến…) sẽ gặt hái được các lợi ích kinh tế và tài chính đáng kể. Ngược lại, tại các quốc gia thúc đẩy các chuẩn mực và quy tắc của riêng mình để dành lợi thế cho các nhà sản xuất trong nước của họ, đồng thời cũng ngăn chặn đối thủ cạnh tranh nước ngoài và giảm chi phí bản quyền mà các công ty trong nước phải trả cho công nghệ nước ngoài, sẽ gặp nguy cơ bị cô lập từ </w:t>
+      </w:r>
+      <w:r>
+        <w:lastRenderedPageBreak/>
+        <w:t>các tiêu chuẩn toàn cầu, điều này đẩy các quốc gia chịu rủi ro trở thành kẻ chậm tiến của thời đại kỹ thuật số</w:t>
       </w:r>
       <w:r>
         <w:rPr>
@@ -25693,11 +25685,7 @@
         <w:jc w:val="both"/>
       </w:pPr>
       <w:r>
-        <w:t xml:space="preserve">Như đã đề cập trước đó, các vấn đề rộng lớn của pháp luật và thực thi ở cấp quốc gia hoặc khu vực sẽ giữ một vai trò quyết định trong việc hình thành các hệ sinh thái mà ở đó, các công ty gây đột phá hoạt động. Điều này đôi khi dẫn đến việc các quốc gia mâu thuẫn với nhau. Một trường hợp điển hình cho việc này là quyết định được ban hành vào tháng 10 năm 2015 của Tòa án Châu </w:t>
-      </w:r>
-      <w:r>
-        <w:lastRenderedPageBreak/>
-        <w:t>Âu (ECJ) liên quan đến việc vô hiệu hóa thỏa thuận lưu trữ dữ liệu an toàn của thông tin cá nhân người dùng tại Hoa Kỳ và Liên minh châu Âu. Điều này dẫn đến gia tăng các chi phí tuân thủ những yêu cầu, quy định đó mà các công ty phải chịu khi thực hiện kinh doanh ở châu Âu và đã trở thành một vấn đề gây tranh cãi ở bên kia bờ Đại Tây Dương.</w:t>
+        <w:t>Như đã đề cập trước đó, các vấn đề rộng lớn của pháp luật và thực thi ở cấp quốc gia hoặc khu vực sẽ giữ một vai trò quyết định trong việc hình thành các hệ sinh thái mà ở đó, các công ty gây đột phá hoạt động. Điều này đôi khi dẫn đến việc các quốc gia mâu thuẫn với nhau. Một trường hợp điển hình cho việc này là quyết định được ban hành vào tháng 10 năm 2015 của Tòa án Châu Âu (ECJ) liên quan đến việc vô hiệu hóa thỏa thuận lưu trữ dữ liệu an toàn của thông tin cá nhân người dùng tại Hoa Kỳ và Liên minh châu Âu. Điều này dẫn đến gia tăng các chi phí tuân thủ những yêu cầu, quy định đó mà các công ty phải chịu khi thực hiện kinh doanh ở châu Âu và đã trở thành một vấn đề gây tranh cãi ở bên kia bờ Đại Tây Dương.</w:t>
       </w:r>
     </w:p>
     <w:p>
@@ -25855,7 +25843,11 @@
         <w:jc w:val="both"/>
       </w:pPr>
       <w:r>
-        <w:t>Tôi đặc biệt quan tâm đến ảnh hưởng của sự tự động hóa tại một số quốc gia và khu vực, đặc biệt là ở các thị trường mới nổi và các nước đang phát triển, nơi mà nó có thể bất ngờ xóa bỏ dần các lợi thế so sánh những nước này được nhận trong sản xuất hàng hóa và dịch vụ lao động. Một kịch bản như vậy có thể tàn phá các nền kinh tế của một số nước và khu vực mà hiện nay đang phát triển mạnh.</w:t>
+        <w:t xml:space="preserve">Tôi đặc biệt quan tâm đến ảnh hưởng của sự tự động hóa tại một số quốc gia và khu vực, đặc biệt là ở các thị trường mới nổi và các nước đang phát triển, nơi mà nó có thể bất ngờ xóa bỏ dần các lợi thế so sánh những nước này được nhận trong sản xuất hàng hóa và dịch vụ lao động. Một kịch </w:t>
+      </w:r>
+      <w:r>
+        <w:lastRenderedPageBreak/>
+        <w:t>bản như vậy có thể tàn phá các nền kinh tế của một số nước và khu vực mà hiện nay đang phát triển mạnh.</w:t>
       </w:r>
     </w:p>
     <w:p>
@@ -25866,11 +25858,7 @@
         <w:jc w:val="both"/>
       </w:pPr>
       <w:r>
-        <w:t xml:space="preserve">Rõ ràng là không phải các quốc gia hay khu vực có thể thành công nếu các thành phố của họ (các hệ sinh thái đổi mới) không được tiếp tục nuôi dưỡng. Những thành phố đã là các đầu tàu của tăng trưởng kinh tế, sự thịnh vượng và tiến bộ xã hội xuyên suốt lịch sử, và sẽ vẫn là rất cần thiết cho sự cạnh tranh trong tương lai của các quốc gia và khu vực. Ngày nay, hơn một nửa dân số thế </w:t>
-      </w:r>
-      <w:r>
-        <w:lastRenderedPageBreak/>
-        <w:t>giới sống ở các khu vực đô thị, từ các thành phố cỡ trung đến các thành phố lớn, và số lượng các cư dân thành thị trên toàn thế giới tiếp tục tăng. Nhiều yếu tố ảnh hưởng đến khả năng cạnh tranh của các quốc gia và khu vực - từ sự đổi mới và giáo dục tới cơ sở hạ tầng và hành chính công – đều thuộc phạm vi quản lý của thành phố.</w:t>
+        <w:t>Rõ ràng là không phải các quốc gia hay khu vực có thể thành công nếu các thành phố của họ (các hệ sinh thái đổi mới) không được tiếp tục nuôi dưỡng. Những thành phố đã là các đầu tàu của tăng trưởng kinh tế, sự thịnh vượng và tiến bộ xã hội xuyên suốt lịch sử, và sẽ vẫn là rất cần thiết cho sự cạnh tranh trong tương lai của các quốc gia và khu vực. Ngày nay, hơn một nửa dân số thế giới sống ở các khu vực đô thị, từ các thành phố cỡ trung đến các thành phố lớn, và số lượng các cư dân thành thị trên toàn thế giới tiếp tục tăng. Nhiều yếu tố ảnh hưởng đến khả năng cạnh tranh của các quốc gia và khu vực - từ sự đổi mới và giáo dục tới cơ sở hạ tầng và hành chính công – đều thuộc phạm vi quản lý của thành phố.</w:t>
       </w:r>
     </w:p>
     <w:p>
@@ -25970,7 +25958,11 @@
         <w:t xml:space="preserve">kỹ </w:t>
       </w:r>
       <w:r>
-        <w:t>thuật số là giải quyết được việc nắm bắt những cơ hội này. Điều quan trọng không kém là giải quyết "thâm hụt dữ liệu" ở nhiều nước, đặc biệt là ở các khu vực miền Nam, do những hạn chế về cách mà dữ liệu có thể được tạo ra, thu thập, truyền tải và sử dụng. Chấm dứt lại bốn "khoảng trống" đã góp phần cho sự thâm hụt này - sự tồn tại, truy cập, quản trị và khả năng sử dụng của nó – sẽ đem đến cho các quốc gia, vùng và thành phố nhiều khả năng bổ sung có thể tăng cường sự phát triển của họ, chẳng hạn như theo dõi sự bùng nổ của các bệnh truyền nhiễm, ứng phó tốt hơn với các thảm họa tự nhiên, tăng cường tiếp cận với các dịch vụ công cộng và tài chính cho người nghèo, và nắm được mô hình di cư của những nhóm dân số dễ bị tổn</w:t>
+        <w:t xml:space="preserve">thuật số là giải quyết được việc nắm bắt những cơ hội này. Điều quan trọng không kém là giải quyết "thâm hụt dữ liệu" ở nhiều nước, đặc biệt là ở các khu vực miền Nam, do những hạn chế về cách mà dữ liệu có thể được tạo ra, thu thập, truyền tải và sử dụng. Chấm dứt lại bốn "khoảng trống" đã góp phần cho sự thâm hụt này - sự tồn tại, truy cập, quản trị và khả năng sử dụng của nó – sẽ đem đến cho các quốc gia, vùng và thành phố nhiều khả năng bổ sung có thể tăng cường sự phát triển của họ, chẳng hạn như theo dõi sự bùng nổ của các bệnh truyền nhiễm, ứng phó tốt hơn với các thảm họa tự nhiên, tăng cường tiếp cận với các dịch vụ công cộng và tài chính cho người nghèo, và nắm được mô hình di cư của </w:t>
+      </w:r>
+      <w:r>
+        <w:lastRenderedPageBreak/>
+        <w:t>những nhóm dân số dễ bị tổn</w:t>
       </w:r>
       <w:r>
         <w:rPr>
@@ -25990,11 +25982,7 @@
         <w:jc w:val="both"/>
       </w:pPr>
       <w:r>
-        <w:t xml:space="preserve">Các quốc gia, khu vực và thành phố có thể thực hiện nhiều hơn là chỉ đơn giản thay đổi môi trường pháp lý. Họ có thể chủ động đầu tư trở thành bệ phóng cho chuyển đổi kỹ thuật số, nhằm thu hút và khuyến khích các doanh nghiệp và nhà đầu tư trong khởi nghiệp sáng tạo đồng thời đảm bảo rằng các doanh nghiệp thiết lập tự định hướng bản thân hướng tới các cơ hội của cuộc cách mạng công nghiệp lần thứ tư. Khi các công ty mới, năng động cùng các doanh nghiệp đã </w:t>
-      </w:r>
-      <w:r>
-        <w:lastRenderedPageBreak/>
-        <w:t>thành lập từ trước kết nối với nhau và kết nối tới người dân và các trường đại học, thì các thành phố sẽ trở thành những nơi thí điểm đồng thời là những trung tâm có tác động mạnh để biến những ý tưởng mới đi vào giá trị thực sự cho nền kinh tế địa phương và toàn cầu.</w:t>
+        <w:t>Các quốc gia, khu vực và thành phố có thể thực hiện nhiều hơn là chỉ đơn giản thay đổi môi trường pháp lý. Họ có thể chủ động đầu tư trở thành bệ phóng cho chuyển đổi kỹ thuật số, nhằm thu hút và khuyến khích các doanh nghiệp và nhà đầu tư trong khởi nghiệp sáng tạo đồng thời đảm bảo rằng các doanh nghiệp thiết lập tự định hướng bản thân hướng tới các cơ hội của cuộc cách mạng công nghiệp lần thứ tư. Khi các công ty mới, năng động cùng các doanh nghiệp đã thành lập từ trước kết nối với nhau và kết nối tới người dân và các trường đại học, thì các thành phố sẽ trở thành những nơi thí điểm đồng thời là những trung tâm có tác động mạnh để biến những ý tưởng mới đi vào giá trị thực sự cho nền kinh tế địa phương và toàn cầu.</w:t>
       </w:r>
     </w:p>
     <w:p>
@@ -26263,7 +26251,11 @@
         <w:jc w:val="both"/>
       </w:pPr>
       <w:r>
-        <w:t>Mối nguy hiểm đáng báo động hiện nay là sự bất bình đẳng gia tăng trong một thế giới siêu kết nối có thể dẫn đến tăng sự phân mảnh, phân biệt và bất ổn xã hội, từ đó tạo điều kiện cho chủ nghĩa cực đoan bạo lực. Cuộc cách mạng công nghiệp lần thứ tư sẽ thay đổi tính chất của các mối đe dọa an ninh trong khi cũng ảnh hưởng đến sự thay đổi quyền lực, điều đang xảy ra cả về mặt địa lý, và từ nhà nước đến các chủ thể ngoài nhà nước. Đối mặt với sự tăng lên về số lượng của các nhân tố ngoài nhà nước có vũ trang đã trở thành một cảnh quan địa chính trị ngày càng phức tạp, triển vọng thiết lập một nền tảng chung cho sự hợp tác xung quanh các thách thức an ninh quốc tế quan trọng sẽ trở thành một điều tiên quyết, nếu thách thức đòi hỏi nhiều</w:t>
+        <w:t xml:space="preserve">Mối nguy hiểm đáng báo động hiện nay là sự bất bình đẳng gia tăng trong một thế giới siêu kết nối có thể dẫn đến tăng sự phân mảnh, phân biệt và bất ổn xã hội, từ đó tạo điều kiện cho chủ </w:t>
+      </w:r>
+      <w:r>
+        <w:lastRenderedPageBreak/>
+        <w:t>nghĩa cực đoan bạo lực. Cuộc cách mạng công nghiệp lần thứ tư sẽ thay đổi tính chất của các mối đe dọa an ninh trong khi cũng ảnh hưởng đến sự thay đổi quyền lực, điều đang xảy ra cả về mặt địa lý, và từ nhà nước đến các chủ thể ngoài nhà nước. Đối mặt với sự tăng lên về số lượng của các nhân tố ngoài nhà nước có vũ trang đã trở thành một cảnh quan địa chính trị ngày càng phức tạp, triển vọng thiết lập một nền tảng chung cho sự hợp tác xung quanh các thách thức an ninh quốc tế quan trọng sẽ trở thành một điều tiên quyết, nếu thách thức đòi hỏi nhiều</w:t>
       </w:r>
       <w:r>
         <w:rPr>
@@ -26510,7 +26502,11 @@
         <w:jc w:val="both"/>
       </w:pPr>
       <w:r>
-        <w:t>Khi quá trình này diễn ra và các công nghệ mới, gây chết người trở nên dễ dàng kiếm được và sử dụng, cuộc cách mạng công nghiệp lần thứ tư rõ ràng đã mở ra nhiều cách thức khác nhau cho các cá nhân để làm hại người khác trên quy mô lớn. Nhận thức được điều này đưa đến cảm giác dễ bị tấn công</w:t>
+        <w:t xml:space="preserve">Khi quá trình này diễn ra và các công nghệ mới, gây chết người trở nên dễ dàng kiếm được và sử </w:t>
+      </w:r>
+      <w:r>
+        <w:lastRenderedPageBreak/>
+        <w:t>dụng, cuộc cách mạng công nghiệp lần thứ tư rõ ràng đã mở ra nhiều cách thức khác nhau cho các cá nhân để làm hại người khác trên quy mô lớn. Nhận thức được điều này đưa đến cảm giác dễ bị tấn công</w:t>
       </w:r>
       <w:r>
         <w:rPr>
@@ -26530,11 +26526,7 @@
         <w:jc w:val="both"/>
       </w:pPr>
       <w:r>
-        <w:t xml:space="preserve">Tuy nhiên cũng không phải tất cả đều ảm đạm. Tiếp cận công nghệ cũng mang theo nó những triển vọng về độ chính xác hơn trong chiến tranh, công nghệ trang phục bảo hộ hiện đại nhất trong chiến đấu, khả năng in các phần thay thế cần thiết hoặc các thành phần khác ngay trên chiến </w:t>
-      </w:r>
-      <w:r>
-        <w:lastRenderedPageBreak/>
-        <w:t>trường, và tương tự như</w:t>
+        <w:t>Tuy nhiên cũng không phải tất cả đều ảm đạm. Tiếp cận công nghệ cũng mang theo nó những triển vọng về độ chính xác hơn trong chiến tranh, công nghệ trang phục bảo hộ hiện đại nhất trong chiến đấu, khả năng in các phần thay thế cần thiết hoặc các thành phần khác ngay trên chiến trường, và tương tự như</w:t>
       </w:r>
       <w:r>
         <w:rPr>
@@ -26963,7 +26955,14 @@
         <w:rPr>
           <w:sz w:val="24"/>
         </w:rPr>
-        <w:t>n l</w:t>
+        <w:t xml:space="preserve">n </w:t>
+      </w:r>
+      <w:r>
+        <w:rPr>
+          <w:sz w:val="24"/>
+        </w:rPr>
+        <w:lastRenderedPageBreak/>
+        <w:t>l</w:t>
       </w:r>
       <w:r>
         <w:rPr>
@@ -27156,11 +27155,7 @@
         <w:jc w:val="both"/>
       </w:pPr>
       <w:r>
-        <w:t xml:space="preserve">đang phát triển chính sách mạng. Liệu rằng một tập hợp các tiêu chí được chia sẻ sẽ mở đường cho chiến tranh mạng vẫn còn là một câu hỏi mở, tương tự như những tiêu chí được phát triển cho vũ khí hạt nhân, sinh học và hóa học. Chúng ta thiếu ngay cả một nguyên tắc phân loại để đồng thuận về mức độ nào thì được coi là một cuộc tấn công và cần có phản  ứng thích hợp ra sao, với những điều gì và do ai. Một phần của phương trình quản lý kịch bản này là để xác định những dữ liệu nào có thể ra ngoài biên giới. Đây là một dấu hiệu cho thấy chặng đường đi vào </w:t>
-      </w:r>
-      <w:r>
-        <w:lastRenderedPageBreak/>
-        <w:t>việc kiểm soát hiệu quả các giao dịch dựa trên không gian ảo xuyên biên giới mà không hạn chế các kết quả tích cực từ một thế giới kết nối với nhau nhiều hơn, còn xa tới mức nào.</w:t>
+        <w:t>đang phát triển chính sách mạng. Liệu rằng một tập hợp các tiêu chí được chia sẻ sẽ mở đường cho chiến tranh mạng vẫn còn là một câu hỏi mở, tương tự như những tiêu chí được phát triển cho vũ khí hạt nhân, sinh học và hóa học. Chúng ta thiếu ngay cả một nguyên tắc phân loại để đồng thuận về mức độ nào thì được coi là một cuộc tấn công và cần có phản  ứng thích hợp ra sao, với những điều gì và do ai. Một phần của phương trình quản lý kịch bản này là để xác định những dữ liệu nào có thể ra ngoài biên giới. Đây là một dấu hiệu cho thấy chặng đường đi vào việc kiểm soát hiệu quả các giao dịch dựa trên không gian ảo xuyên biên giới mà không hạn chế các kết quả tích cực từ một thế giới kết nối với nhau nhiều hơn, còn xa tới mức nào.</w:t>
       </w:r>
     </w:p>
     <w:p>
@@ -27299,7 +27294,11 @@
         <w:jc w:val="both"/>
       </w:pPr>
       <w:r>
-        <w:t>Như đã nhấn mạnh nhiều lần trong cuốn sách này, chúng ta chỉ có một cảm giác nhất định về tiềm năng tối thượng của các công nghệ mới và những gì ở phía trước. Trường hợp này không có gì ngạc nhiên trong lĩnh vực an ninh quốc tế và trong nước. Đối với mỗi sự đổi mới mà chúng ta có thể nghĩ về, sẽ có một sự vận dụng tích cực và tiêu cực có thể xảy ra. Trong khi các công nghệ thần kinh (neurotechnologies) như việc cấy các tế bào thần kinh đã được sử dụng để giải quyết các vấn đề y khoa, thì tương lai chúng còn có thể được áp dụng cho các mục đích quân sự. Hệ thống máy tính gắn lên mô não có thể cho phép một bệnh nhân bị liệt điều khiển một cánh tay robot hoặc chân robot. Công nghệ tương tự có thể được sử dụng để điều khiển phi công hoặc binh lính mô phỏng. Thiết bị gắn ở não được thiết kế để điều trị tình trạng bệnh Alzheimer có thể được cấy vào binh lính để xóa ký ức hoặc tạo ra những ký ức mới. "Nó không phải là một câu hỏi rằng các tổ chức phi nhà nước liệu sẽ sử dụng một số hình thức kỹ thuật hay công nghệ khoa học thần kinh không, mà là họ sẽ sử dụng vào khi nào và dùng những loại nào ", James Giordano dự đoán, ông là một chuyên gia nghiên cứu đạo đức thần kinh học tại Trung tâm Y tế trường Đại học Georgetown, theo ông, "Bộ não chính là chiến trường tiếp</w:t>
+        <w:t xml:space="preserve">Như đã nhấn mạnh nhiều lần trong cuốn sách này, chúng ta chỉ có một cảm giác nhất định về tiềm năng tối thượng của các công nghệ mới và những gì ở phía trước. Trường hợp này không có gì ngạc nhiên trong lĩnh vực an ninh quốc tế và trong nước. Đối với mỗi sự đổi mới mà chúng ta có thể nghĩ về, sẽ có một sự vận dụng tích cực và tiêu cực có thể xảy ra. Trong khi các công nghệ thần kinh (neurotechnologies) như việc cấy các tế bào thần kinh đã được sử dụng để giải quyết các vấn đề y khoa, thì tương lai chúng còn có thể được áp dụng cho các mục đích quân sự. Hệ thống máy tính gắn lên mô não có thể cho phép một bệnh nhân bị liệt điều khiển một cánh tay robot hoặc chân robot. Công nghệ tương tự có thể được sử dụng để điều khiển phi công hoặc binh lính mô phỏng. Thiết bị gắn ở não được thiết kế để điều trị tình trạng bệnh Alzheimer có thể được cấy vào binh lính để xóa ký ức hoặc tạo ra những ký ức mới. "Nó không phải là một câu hỏi rằng các tổ chức phi nhà nước liệu sẽ sử dụng một số hình thức kỹ thuật hay công nghệ khoa học thần kinh không, mà là họ sẽ sử dụng vào khi nào và dùng những loại nào ", James Giordano dự đoán, ông là một chuyên gia nghiên cứu đạo đức thần kinh học tại Trung tâm Y tế trường Đại học </w:t>
+      </w:r>
+      <w:r>
+        <w:lastRenderedPageBreak/>
+        <w:t>Georgetown, theo ông, "Bộ não chính là chiến trường tiếp</w:t>
       </w:r>
       <w:r>
         <w:rPr>
@@ -27510,7 +27509,6 @@
         <w:jc w:val="both"/>
       </w:pPr>
       <w:r>
-        <w:lastRenderedPageBreak/>
         <w:t>không thể đoán trước vốn đã nổi lên, sẽ thách thức các khuôn khổ pháp lý và đạo đức đương thời.</w:t>
       </w:r>
     </w:p>
@@ -27710,7 +27708,14 @@
         <w:rPr>
           <w:i/>
         </w:rPr>
-        <w:t xml:space="preserve">giao ước để tạm thời giải quyết tranh chấp (modus vivendi) </w:t>
+        <w:t xml:space="preserve">giao ước để tạm thời giải quyết </w:t>
+      </w:r>
+      <w:r>
+        <w:rPr>
+          <w:i/>
+        </w:rPr>
+        <w:lastRenderedPageBreak/>
+        <w:t xml:space="preserve">tranh chấp (modus vivendi) </w:t>
       </w:r>
       <w:r>
         <w:t>và hợp tác để tránh căng thẳng leo thang.</w:t>
@@ -27735,11 +27740,7 @@
         <w:jc w:val="both"/>
       </w:pPr>
       <w:r>
-        <w:t xml:space="preserve">Các điều ước quốc tế chắc chắn sẽ là cần thiết, nhưng tôi lo ngại rằng các nhà quản lý trong lĩnh vực này sẽ thấy mình đang chạy phía sau các tiến bộ công nghệ, nguyên nhân là do tốc độ của họ và tác động nhiều mặt. Do đó, các cuộc đàm thoại giữa các nhà giáo dục và các nhà phát triển về </w:t>
-      </w:r>
-      <w:r>
-        <w:lastRenderedPageBreak/>
-        <w:t>các tiêu chuẩn đạo đức là cần thiết phải áp dụng các công nghệ mới nổi của cuộc cách mạng công nghiệp lần thứ tư để thiết lập những hướng dẫn chung về đạo đức và áp dụng chúng trong xã hội và văn hóa. Với chính phủ và các cấu trúc tương đương chính phủ đang tụt lại phía sau các quy định của mình, thì thực sự cần phải sẵn sàng chấp nhận cho các nhân tố tư nhân và phi chính phủ dẫn</w:t>
+        <w:t>Các điều ước quốc tế chắc chắn sẽ là cần thiết, nhưng tôi lo ngại rằng các nhà quản lý trong lĩnh vực này sẽ thấy mình đang chạy phía sau các tiến bộ công nghệ, nguyên nhân là do tốc độ của họ và tác động nhiều mặt. Do đó, các cuộc đàm thoại giữa các nhà giáo dục và các nhà phát triển về các tiêu chuẩn đạo đức là cần thiết phải áp dụng các công nghệ mới nổi của cuộc cách mạng công nghiệp lần thứ tư để thiết lập những hướng dẫn chung về đạo đức và áp dụng chúng trong xã hội và văn hóa. Với chính phủ và các cấu trúc tương đương chính phủ đang tụt lại phía sau các quy định của mình, thì thực sự cần phải sẵn sàng chấp nhận cho các nhân tố tư nhân và phi chính phủ dẫn</w:t>
       </w:r>
       <w:r>
         <w:rPr>
@@ -27831,7 +27832,11 @@
         <w:jc w:val="both"/>
       </w:pPr>
       <w:r>
-        <w:t>Như nhà xã hội học Manuel Castells, giáo sư công nghệ truyền thông và xã hội tại trường Truyền thông và Báo chí Annenberg, Đại học Nam California, đã lưu ý: "Trong tất cả những khoảnh khắc của biến chuyển công nghệ lớn, thì con người, các doanh nghiệp, và những tổ chức đều cảm thấy chiều sâu của sự thay đổi, nhưng họ thường bị choáng ngợp bởi nó, mà lại tuyệt đối không quan tâm đến của hiệu ứng của nó ".[52] Bị choáng ngợp vì sự thiếu hiểu biết chính xác là những gì chúng ta nên tránh, đặc biệt là khi nói đến việc các cộng đồng đa dạng bao gồm hình thức tổ chức xã hội hiện đại, phát triển và liên hệ với nhau như thế</w:t>
+        <w:t xml:space="preserve">Như nhà xã hội học Manuel Castells, giáo sư công nghệ truyền thông và xã hội tại trường Truyền thông và Báo chí Annenberg, Đại học Nam California, đã lưu ý: "Trong tất cả những khoảnh khắc của biến chuyển công nghệ lớn, thì con người, các doanh nghiệp, và những tổ chức đều cảm thấy chiều sâu của sự thay đổi, nhưng họ thường bị choáng ngợp bởi nó, mà lại tuyệt đối không quan tâm đến của hiệu ứng của nó ".[52] Bị choáng ngợp vì sự thiếu hiểu biết chính xác là những gì </w:t>
+      </w:r>
+      <w:r>
+        <w:lastRenderedPageBreak/>
+        <w:t>chúng ta nên tránh, đặc biệt là khi nói đến việc các cộng đồng đa dạng bao gồm hình thức tổ chức xã hội hiện đại, phát triển và liên hệ với nhau như thế</w:t>
       </w:r>
       <w:r>
         <w:rPr>
@@ -27851,11 +27856,7 @@
         <w:jc w:val="both"/>
       </w:pPr>
       <w:r>
-        <w:t xml:space="preserve">Cuộc thảo luận trước đó về tác động khác nhau của cuộc cách mạng công nghiệp lần thứ tư đối với nền kinh tế, kinh doanh, địa chính trị và an ninh quốc tế, khu vực và thành phố khiến cho rõ ràng rằng cuộc cách mạng công nghệ mới sẽ có nhiều ảnh hưởng đối với xã hội. Trong phần tiếp theo, tôi sẽ nêu lên hai trong số những yếu tố quan trọng nhất của sự thay đổi – sự bất bình đẳng gia tăng có thể gây áp lực lên các tầng lớp trung lưu như thế nào, và việc tích hợp các phương tiện truyền thông kỹ thuật số đang thay đổi cách thức các cộng đồng hình thành và liên hệ với </w:t>
-      </w:r>
-      <w:r>
-        <w:lastRenderedPageBreak/>
-        <w:t>nhau ra</w:t>
+        <w:t>Cuộc thảo luận trước đó về tác động khác nhau của cuộc cách mạng công nghiệp lần thứ tư đối với nền kinh tế, kinh doanh, địa chính trị và an ninh quốc tế, khu vực và thành phố khiến cho rõ ràng rằng cuộc cách mạng công nghệ mới sẽ có nhiều ảnh hưởng đối với xã hội. Trong phần tiếp theo, tôi sẽ nêu lên hai trong số những yếu tố quan trọng nhất của sự thay đổi – sự bất bình đẳng gia tăng có thể gây áp lực lên các tầng lớp trung lưu như thế nào, và việc tích hợp các phương tiện truyền thông kỹ thuật số đang thay đổi cách thức các cộng đồng hình thành và liên hệ với nhau ra</w:t>
       </w:r>
       <w:r>
         <w:rPr>
@@ -28162,7 +28163,11 @@
         <w:t xml:space="preserve">Đo lường dựa trên ống ni-vô: Tại sao bình đẳng cao hơn khiến xã hội mạnh hơn, </w:t>
       </w:r>
       <w:r>
-        <w:t>của nhà dịch tễ học người Anh Richard Wilkinson và Kate Pickett đưa ra dữ liệu cho thấy rằng xã hội bất bình đẳng có xu hướng bạo lực hơn, có số lượng tù nhân nhiều hơn, chịu bệnh tâm thần và bệnh béo phì mức độ cao hơn, có tuổi thọ thấp hơn và lòng tin giảm đi. Họ thấy rằng hệ quả là sau khi kiểm soát các mức thu nhập trung bình, những xã hội công bằng hơn có số lượng trẻ em ngoan ngoãn hơn; sự căng thẳng, tỷ lệ sử dụng ma túy, và tỷ lệ tử vong ở trẻ sơ sinh thấp hơn.[56] Các nhà nghiên cứu khác đã cho thấy rằng bất bình đẳng cao hơn sẽ gia tăng sự phân biệt và làm giảm kết quả giáo dục cho trẻ em và trẻ vị thành niên.[57]</w:t>
+        <w:t xml:space="preserve">của nhà dịch tễ học người Anh Richard Wilkinson và Kate Pickett đưa ra dữ liệu cho thấy rằng xã hội bất bình đẳng có xu hướng bạo lực hơn, có số lượng tù nhân nhiều hơn, chịu bệnh tâm thần và bệnh béo phì mức độ cao hơn, có tuổi thọ thấp hơn và lòng tin giảm </w:t>
+      </w:r>
+      <w:r>
+        <w:lastRenderedPageBreak/>
+        <w:t>đi. Họ thấy rằng hệ quả là sau khi kiểm soát các mức thu nhập trung bình, những xã hội công bằng hơn có số lượng trẻ em ngoan ngoãn hơn; sự căng thẳng, tỷ lệ sử dụng ma túy, và tỷ lệ tử vong ở trẻ sơ sinh thấp hơn.[56] Các nhà nghiên cứu khác đã cho thấy rằng bất bình đẳng cao hơn sẽ gia tăng sự phân biệt và làm giảm kết quả giáo dục cho trẻ em và trẻ vị thành niên.[57]</w:t>
       </w:r>
     </w:p>
     <w:p>
@@ -28182,11 +28187,7 @@
         <w:t xml:space="preserve">tỷ </w:t>
       </w:r>
       <w:r>
-        <w:t xml:space="preserve">lệ thất nghiệp hoặc thiếu việc làm và bất ổn xã hội sâu sắc. Như phần dưới sẽ trình bày rõ hơn, </w:t>
-      </w:r>
-      <w:r>
-        <w:lastRenderedPageBreak/>
-        <w:t xml:space="preserve">một thế giới kết nối hơn và </w:t>
+        <w:t xml:space="preserve">lệ thất nghiệp hoặc thiếu việc làm và bất ổn xã hội sâu sắc. Như phần dưới sẽ trình bày rõ hơn, một thế giới kết nối hơn và </w:t>
       </w:r>
       <w:r>
         <w:rPr>
@@ -28309,7 +28310,11 @@
         <w:t xml:space="preserve">kỹ </w:t>
       </w:r>
       <w:r>
-        <w:t xml:space="preserve">thuật số trực tuyến tạo ra lợi ích đáng kể cho nhiều người. Ngoài vai trò của mình trong việc cung cấp thông tin (ví dụ, người tị nạn chạy trốn khỏi Syria sử dụng Google Maps và các nhóm Facebook không </w:t>
+        <w:t xml:space="preserve">thuật số trực tuyến tạo ra lợi ích đáng kể cho nhiều người. Ngoài vai trò của mình trong việc cung cấp thông tin (ví dụ, người tị nạn chạy trốn khỏi </w:t>
+      </w:r>
+      <w:r>
+        <w:lastRenderedPageBreak/>
+        <w:t xml:space="preserve">Syria sử dụng Google Maps và các nhóm Facebook không </w:t>
       </w:r>
       <w:r>
         <w:rPr>
@@ -28358,7 +28363,6 @@
         <w:jc w:val="both"/>
       </w:pPr>
       <w:r>
-        <w:lastRenderedPageBreak/>
         <w:t>Sức mạnh dân chủ của phương tiện truyền thông kỹ thuật số có nghĩa là nó cũng có thể được sử dụng bởi các tác nhân phi chính phủ, đặc biệt là các cộng đồng với ý định gây hại để tuyên truyền và vận động người ủng hộ cho những mục đích cực đoan, như chúng ta đã thấy gần đây với sự nổi lên của Da'esh và các tổ chức khủng bố khác có hiểu biết về phương tiện truyền thông xã</w:t>
       </w:r>
       <w:r>
@@ -28464,6 +28468,7 @@
         <w:jc w:val="both"/>
       </w:pPr>
       <w:r>
+        <w:lastRenderedPageBreak/>
         <w:t xml:space="preserve">Cuộc cách mạng công nghiệp lần thứ tư không chỉ làm thay đổi những gì chúng ta làm mà còn thay đổi việc chúng ta là ai. Tác động của nó đối với các cá nhân chúng ta là đa dạng, ảnh hưởng tới bản sắc của chúng ta và còn nhiều khía cạnh liên quan khác – cảm nhận của chúng ta về sự riêng tư, ý niệm của chúng ta về quyền sở hữu, mô hình tiêu thụ của chúng ta, thời gian chúng ta dành để làm việc và giải trí, cách thức chúng ta phát triển sự nghiệp, và trau dồi những </w:t>
       </w:r>
       <w:r>
@@ -28483,11 +28488,7 @@
         <w:t xml:space="preserve">10 </w:t>
       </w:r>
       <w:r>
-        <w:t xml:space="preserve">khiến chúng ta phải đặt câu hỏi về bản chất sự tồn tại của con người. Những thay </w:t>
-      </w:r>
-      <w:r>
-        <w:lastRenderedPageBreak/>
-        <w:t>đổi này cũng gợi ra sự hứng thú và sợ hãi khi chúng ta đang di chuyển với tốc độ chưa từng có.</w:t>
+        <w:t>khiến chúng ta phải đặt câu hỏi về bản chất sự tồn tại của con người. Những thay đổi này cũng gợi ra sự hứng thú và sợ hãi khi chúng ta đang di chuyển với tốc độ chưa từng có.</w:t>
       </w:r>
     </w:p>
     <w:p>
@@ -28616,7 +28617,11 @@
         <w:jc w:val="both"/>
       </w:pPr>
       <w:r>
-        <w:t>Những đổi mới ngoài sức tưởng tượng được kích hoạt bởi cuộc cách mạng công nghiệp lần thứ tư, từ công nghệ sinh học tới công nghệ trí thông minh nhân tạo AI, đã xác định lại những gì có ý nghĩa với con người. Chúng đang đẩy mạnh các ngưỡng hiện tại của tuổi thọ, sức khỏe, sự nhận thức và khả năng theo những cách mà trước đây được coi là dành cho khoa học phi thực tế. Vì hiểu biết và những phát hiện trong các lĩnh vực tiến bộ này vẫn đang tiến triển, chúng tôi tập trung và cam kết thảo luận các khía cạnh của đạo đức và đạo lý. Là con người và là động vật mang tính xã hội, chúng ta sẽ phải suy nghĩ về cá nhân và tập thể và về cách chúng ta phản ứng với các vấn đề như mở rộng cuộc sống, những đứa trẻ được thiết kế sẵn, khai thác bộ nhớ và nhiều</w:t>
+        <w:t xml:space="preserve">Những đổi mới ngoài sức tưởng tượng được kích hoạt bởi cuộc cách mạng công nghiệp lần thứ tư, từ công nghệ sinh học tới công nghệ trí thông minh nhân tạo AI, đã xác định lại những gì có ý nghĩa với con người. Chúng đang đẩy mạnh các ngưỡng hiện tại của tuổi thọ, sức khỏe, sự nhận thức và khả năng theo những cách mà trước đây được coi là dành cho khoa học phi thực tế. Vì </w:t>
+      </w:r>
+      <w:r>
+        <w:lastRenderedPageBreak/>
+        <w:t>hiểu biết và những phát hiện trong các lĩnh vực tiến bộ này vẫn đang tiến triển, chúng tôi tập trung và cam kết thảo luận các khía cạnh của đạo đức và đạo lý. Là con người và là động vật mang tính xã hội, chúng ta sẽ phải suy nghĩ về cá nhân và tập thể và về cách chúng ta phản ứng với các vấn đề như mở rộng cuộc sống, những đứa trẻ được thiết kế sẵn, khai thác bộ nhớ và nhiều</w:t>
       </w:r>
       <w:r>
         <w:rPr>
@@ -28645,11 +28650,7 @@
         <w:t xml:space="preserve">Độc lập (The Independent) </w:t>
       </w:r>
       <w:r>
-        <w:t xml:space="preserve">khi đề cập đến những </w:t>
-      </w:r>
-      <w:r>
-        <w:lastRenderedPageBreak/>
-        <w:t>gợi ý về trí tuệ nhân tạo: “Trong khi các tác động ngắn hạn của AI phụ thuộc vào ai là người kiểm soát nó, tác động dài hạn lại phụ thuộc vào việc liệu rằng nó có được hoàn toàn kiểm soát… Tất cả chúng ta nên tự hỏi bản thân rằng bây giờ chúng ta có thể làm gì để cải thiện cơ hội gặt hái lợi ích và tránh được những rủi ro”.[60]</w:t>
+        <w:t>khi đề cập đến những gợi ý về trí tuệ nhân tạo: “Trong khi các tác động ngắn hạn của AI phụ thuộc vào ai là người kiểm soát nó, tác động dài hạn lại phụ thuộc vào việc liệu rằng nó có được hoàn toàn kiểm soát… Tất cả chúng ta nên tự hỏi bản thân rằng bây giờ chúng ta có thể làm gì để cải thiện cơ hội gặt hái lợi ích và tránh được những rủi ro”.[60]</w:t>
       </w:r>
     </w:p>
     <w:p>
@@ -28943,7 +28944,11 @@
         <w:t xml:space="preserve">kỹ </w:t>
       </w:r>
       <w:r>
-        <w:t xml:space="preserve">thuật số và công nghệ cao, thì nhu cầu giao tiếp của con người vẫn lớn hơn rất nhiều, và nó được nuôi dưỡng bởi các mối quan hệ gắn bó và các mối liên kết xã hội. Người ta càng lúc càng lo rằng, khi mà cuộc cách mạng công nghiệp lần thứ tư khiến mối quan hệ các cá nhân và tập thể của chúng ta với công nghệ thêm sâu sắc hơn, thì nó có thể ảnh hưởng tiêu cực tới kỹ năng xã hội và khả năng đồng cảm của chúng ta. Chúng ta thấy rằng điều này đang diễn ra. Một nghiên cứu năm 2010 tại Đại học Michigan đã phát hiện sự đồng cảm giữa các sinh viên ngày nay đã giảm tới 40 % (so với những sinh viên khác cách </w:t>
+        <w:t xml:space="preserve">thuật số và công nghệ cao, thì nhu cầu giao tiếp của con người vẫn lớn hơn rất nhiều, và nó được nuôi dưỡng bởi các mối quan hệ gắn bó và các mối liên kết xã hội. Người ta càng lúc càng lo rằng, khi mà cuộc cách mạng công nghiệp lần thứ tư khiến mối quan hệ các cá nhân và tập thể của chúng ta với công nghệ thêm sâu sắc hơn, thì nó có thể ảnh hưởng tiêu cực tới kỹ năng xã hội và khả năng </w:t>
+      </w:r>
+      <w:r>
+        <w:lastRenderedPageBreak/>
+        <w:t xml:space="preserve">đồng cảm của chúng ta. Chúng ta thấy rằng điều này đang diễn ra. Một nghiên cứu năm 2010 tại Đại học Michigan đã phát hiện sự đồng cảm giữa các sinh viên ngày nay đã giảm tới 40 % (so với những sinh viên khác cách </w:t>
       </w:r>
       <w:r>
         <w:rPr>
@@ -28972,11 +28977,7 @@
         <w:jc w:val="both"/>
       </w:pPr>
       <w:r>
-        <w:t xml:space="preserve">Theo Sherry Turkle của trường MIT, 44% thanh thiếu niên không bao giờ rút tai nghe ra, thậm chí là trong khi chơi thể thao hoặc dùng bữa với gia đình hay bạn bè. Các cuộc trò chuyện mặt đối mặt sẽ chuyển thành các tương tác trực tuyến, người ta lo ngại rằng một thế hệ toàn bộ những người trẻ của xã hội truyền thông đang gặp khó khăn để lắng nghe, nhìn vào mắt để nói chuyện </w:t>
-      </w:r>
-      <w:r>
-        <w:lastRenderedPageBreak/>
-        <w:t>hoặc đọc ngôn ngữ cơ thể.[64]</w:t>
+        <w:t>Theo Sherry Turkle của trường MIT, 44% thanh thiếu niên không bao giờ rút tai nghe ra, thậm chí là trong khi chơi thể thao hoặc dùng bữa với gia đình hay bạn bè. Các cuộc trò chuyện mặt đối mặt sẽ chuyển thành các tương tác trực tuyến, người ta lo ngại rằng một thế hệ toàn bộ những người trẻ của xã hội truyền thông đang gặp khó khăn để lắng nghe, nhìn vào mắt để nói chuyện hoặc đọc ngôn ngữ cơ thể.[64]</w:t>
       </w:r>
     </w:p>
     <w:p>
@@ -29220,7 +29221,11 @@
         <w:t xml:space="preserve">suy </w:t>
       </w:r>
       <w:r>
-        <w:t xml:space="preserve">nghĩ, rằng hãy tự mình thưởng thức “sự xa xỉ” của việc đọc sách thậm chí là một bài viết ngắn bằng tất cả các cách. Những người đưa ra quyết định từ tất cả các thành phần của xã hội toàn cầu dường như đang trong tình trạng ngày càng kiệt sức, bị bủa </w:t>
+        <w:t xml:space="preserve">nghĩ, rằng hãy tự mình thưởng thức “sự xa xỉ” của việc đọc sách thậm chí là một bài viết ngắn bằng tất cả các cách. Những người đưa ra quyết định từ tất cả các thành </w:t>
+      </w:r>
+      <w:r>
+        <w:lastRenderedPageBreak/>
+        <w:t xml:space="preserve">phần của xã hội toàn cầu dường như đang trong tình trạng ngày càng kiệt sức, bị bủa </w:t>
       </w:r>
       <w:r>
         <w:rPr>
@@ -29289,11 +29294,7 @@
         <w:jc w:val="both"/>
       </w:pPr>
       <w:r>
-        <w:t xml:space="preserve">Một trong những thách thức lớn nhất của mạng internet nói riêng, và mức độ ngày càng tăng về </w:t>
-      </w:r>
-      <w:r>
-        <w:lastRenderedPageBreak/>
-        <w:t xml:space="preserve">sự liên kết nói chung, liên quan đến sự riêng tư. Đó là một vấn đề đang hiện ra rõ ràng hơn bởi vì, như nhà triết học chính trị Michael Sandel – Đại học Havard đã quan sát </w:t>
+        <w:t xml:space="preserve">Một trong những thách thức lớn nhất của mạng internet nói riêng, và mức độ ngày càng tăng về sự liên kết nói chung, liên quan đến sự riêng tư. Đó là một vấn đề đang hiện ra rõ ràng hơn bởi vì, như nhà triết học chính trị Michael Sandel – Đại học Havard đã quan sát </w:t>
       </w:r>
       <w:r>
         <w:rPr>
@@ -29392,7 +29393,11 @@
         <w:jc w:val="both"/>
       </w:pPr>
       <w:r>
-        <w:t xml:space="preserve">Cuộc cách mạng công nghiệp lần thứ tư đưa công nghệ thâm nhập toàn bộ và chi phối cuộc sống cá nhân của chúng ta, và chúng ta chỉ mới bắt đầu hiểu những thay đổi cải tổ của công nghệ sẽ ảnh hưởng tới đời sống nội tâm của chúng ta thế nào. Cuối cùng, đó là phận sự của mỗi người chúng ta để bảo đảm chúng ta được phục vụ, chứ không phải là nô lệ cho công nghệ. Ở cấp độ tập thể, chúng ta cũng phải đảm bảo rằng những thách thức mà công nghệ đem đến cho chúng ta phải được hiểu và phân tích hoàn toàn đích đáng. Chỉ bằng cách này, chúng ta mới có thể chắc chắn rằng cuộc cách mạng công nghiệp thứ tư sẽ thúc đẩy phúc lợi, chứ không phải gây tổn hại </w:t>
+        <w:t xml:space="preserve">Cuộc cách mạng công nghiệp lần thứ tư đưa công nghệ thâm nhập toàn bộ và chi phối cuộc sống cá nhân của chúng ta, và chúng ta chỉ mới bắt đầu hiểu những thay đổi cải tổ của công nghệ sẽ ảnh hưởng tới đời sống nội tâm của chúng ta thế nào. Cuối cùng, đó là phận sự của mỗi người chúng ta để bảo đảm chúng ta được phục vụ, chứ không phải là nô lệ cho công nghệ. Ở cấp độ tập thể, chúng ta cũng phải đảm bảo rằng những thách thức mà công nghệ đem đến cho chúng ta phải được hiểu và phân tích hoàn toàn đích đáng. Chỉ bằng cách này, chúng ta mới có thể chắc </w:t>
+      </w:r>
+      <w:r>
+        <w:lastRenderedPageBreak/>
+        <w:t xml:space="preserve">chắn rằng cuộc cách mạng công nghiệp thứ tư sẽ thúc đẩy phúc lợi, chứ không phải gây tổn hại </w:t>
       </w:r>
     </w:p>
     <w:p>
@@ -29452,11 +29457,7 @@
         <w:jc w:val="both"/>
       </w:pPr>
       <w:r>
-        <w:t xml:space="preserve">Chúng ta chỉ có thể giải quyết những thách thức này một cách có ý nghĩa nếu chúng ta huy động </w:t>
-      </w:r>
-      <w:r>
-        <w:lastRenderedPageBreak/>
-        <w:t>trí tuệ tập thể của tâm trí chúng ta, trái tim và cả tâm hồn. Để làm như vậy, tôi tin chúng ta phải thích ứng, sắp xếp và khai thác tiềm năng của sự phá vỡ bằng cách bồi dưỡng và áp dụng bốn loại khác nhau của trí</w:t>
+        <w:t>Chúng ta chỉ có thể giải quyết những thách thức này một cách có ý nghĩa nếu chúng ta huy động trí tuệ tập thể của tâm trí chúng ta, trái tim và cả tâm hồn. Để làm như vậy, tôi tin chúng ta phải thích ứng, sắp xếp và khai thác tiềm năng của sự phá vỡ bằng cách bồi dưỡng và áp dụng bốn loại khác nhau của trí</w:t>
       </w:r>
       <w:r>
         <w:rPr>
@@ -30559,6 +30560,7 @@
         <w:jc w:val="both"/>
       </w:pPr>
       <w:r>
+        <w:lastRenderedPageBreak/>
         <w:t xml:space="preserve">Chỉ bằng cách nhóm họp lại và cùng cộng tác làm việc với các nhà lãnh đạo doanh nghiệp, chính phủ, xã hội dân sự, tín ngưỡng, học thuật và thế hệ trẻ thì mới có thể có được một cái nhìn toàn diện về những gì đang diễn ra. Thêm vào đó, điều </w:t>
       </w:r>
       <w:r>
@@ -30588,11 +30590,7 @@
         <w:jc w:val="both"/>
       </w:pPr>
       <w:r>
-        <w:t xml:space="preserve">Đây là nguyên tắc được đưa ra trong học thuyết đa bên liên quan (điều mà cộng đồng Diễn đàn Kinh tế Thế giới thường gọi là Linh hồn của Davos), mà tôi lần đầu tiên đề xuất trong một cuốn sách xuất bản năm 1971.[70] Ranh giới giữa các khu vực và nghề nghiệp là ảo và được chứng minh là ngày càng phản tác dụng. Hơn bao giờ hết, việc loại bỏ các rào cản bằng cách liên hợp </w:t>
-      </w:r>
-      <w:r>
-        <w:lastRenderedPageBreak/>
-        <w:t>sức mạnh của mạng lưới để tiến tới những đối tác hiệu quả là hết sức cần thiết. Các công ty và tổ chức thất bại trong việc thực hiện điều này và không hành động bằng cách xây dựng những tổ nhóm đa dạng sẽ có một thời gian khó khăn để điều chỉnh sự phá vỡ trong thời đại kỹ thuật</w:t>
+        <w:t>Đây là nguyên tắc được đưa ra trong học thuyết đa bên liên quan (điều mà cộng đồng Diễn đàn Kinh tế Thế giới thường gọi là Linh hồn của Davos), mà tôi lần đầu tiên đề xuất trong một cuốn sách xuất bản năm 1971.[70] Ranh giới giữa các khu vực và nghề nghiệp là ảo và được chứng minh là ngày càng phản tác dụng. Hơn bao giờ hết, việc loại bỏ các rào cản bằng cách liên hợp sức mạnh của mạng lưới để tiến tới những đối tác hiệu quả là hết sức cần thiết. Các công ty và tổ chức thất bại trong việc thực hiện điều này và không hành động bằng cách xây dựng những tổ nhóm đa dạng sẽ có một thời gian khó khăn để điều chỉnh sự phá vỡ trong thời đại kỹ thuật</w:t>
       </w:r>
       <w:r>
         <w:rPr>
@@ -30745,7 +30743,11 @@
         <w:jc w:val="both"/>
       </w:pPr>
       <w:r>
-        <w:t>Trong một thế giới đặc trưng bởi sự thay đổi dai dẳng và dữ dội, những thể chế với những nhà lãnh đạo có trí tuệ cảm xúc cao sẽ không chỉ sáng tạo hơn mà còn được trang bị tốt hơn để trở nên nhanh nhẹn và có khả năng phục hồi nhanh hơn – một đặc điểm thiết yếu để đối phó với sự đổ vỡ. Tư duy kỹ thuật số, khả năng tổ chức hợp tác đa chức năng, san phẳng sự phân cấp, và xây dựng môi trường nhằm khuyến khích một thế hệ với những ý tưởng mới, đang hoàn toàn phụ thuộc vào trí tuệ cảm xúc.</w:t>
+        <w:t xml:space="preserve">Trong một thế giới đặc trưng bởi sự thay đổi dai dẳng và dữ dội, những thể chế với những nhà </w:t>
+      </w:r>
+      <w:r>
+        <w:lastRenderedPageBreak/>
+        <w:t>lãnh đạo có trí tuệ cảm xúc cao sẽ không chỉ sáng tạo hơn mà còn được trang bị tốt hơn để trở nên nhanh nhẹn và có khả năng phục hồi nhanh hơn – một đặc điểm thiết yếu để đối phó với sự đổ vỡ. Tư duy kỹ thuật số, khả năng tổ chức hợp tác đa chức năng, san phẳng sự phân cấp, và xây dựng môi trường nhằm khuyến khích một thế hệ với những ý tưởng mới, đang hoàn toàn phụ thuộc vào trí tuệ cảm xúc.</w:t>
       </w:r>
     </w:p>
     <w:p>
@@ -30808,11 +30810,7 @@
         <w:jc w:val="both"/>
       </w:pPr>
       <w:r>
-        <w:t xml:space="preserve">Cùng với trí tuệ ngữ cảnh và cảm xúc, có một thành tố quan trọng thứ ba để điều hướng hiệu quả </w:t>
-      </w:r>
-      <w:r>
-        <w:lastRenderedPageBreak/>
-        <w:t xml:space="preserve">cuộc cách mạng công nghiệp thứ tư. Đó là những gì tôi gọi là trí tuệ cảm hứng. Phác họa từ tiếng Latin </w:t>
+        <w:t xml:space="preserve">Cùng với trí tuệ ngữ cảnh và cảm xúc, có một thành tố quan trọng thứ ba để điều hướng hiệu quả cuộc cách mạng công nghiệp thứ tư. Đó là những gì tôi gọi là trí tuệ cảm hứng. Phác họa từ tiếng Latin </w:t>
       </w:r>
       <w:r>
         <w:rPr>
@@ -30950,7 +30948,11 @@
         <w:jc w:val="both"/>
       </w:pPr>
       <w:r>
-        <w:t>Trí tuệ ngữ cảnh, cảm xúc và cảm hứng là tất cả các thuộc tính cần thiết để đương đầu với, và có được lợi ích từ, cuộc cách mạng công nghiệp lần thứ tư. Tuy nhiên, chúng sẽ đòi hỏi có sự hỗ trợ quan trọng của hình thức trí tuệ thứ tư – thể chất, trong đó bao gồm việc hỗ trợ và nuôi dưỡng sức khỏe và hạnh phúc cá nhân. Điều này là rất quan trọng bởi vì khi mà tốc độ thay đổi nhanh chóng, độ phức tạp tăng lên, và số lượng những người chơi tham gia vào quá trình ra quyết định (gần kề ngay chúng ta) tăng lên, thì nhu cầu giữ dáng và giữ bình tĩnh dưới sức ép trở nên cần thiết</w:t>
+        <w:t xml:space="preserve">Trí tuệ ngữ cảnh, cảm xúc và cảm hứng là tất cả các thuộc tính cần thiết để đương đầu với, và có được lợi ích từ, cuộc cách mạng công nghiệp lần thứ tư. Tuy nhiên, chúng sẽ đòi hỏi có sự hỗ trợ quan trọng của hình thức trí tuệ thứ tư – thể chất, trong đó bao gồm việc hỗ trợ và nuôi dưỡng sức khỏe và hạnh phúc cá nhân. Điều này là rất quan trọng bởi vì khi mà tốc độ thay đổi nhanh chóng, độ phức tạp tăng lên, và số lượng những người chơi tham gia vào quá trình ra quyết định </w:t>
+      </w:r>
+      <w:r>
+        <w:lastRenderedPageBreak/>
+        <w:t>(gần kề ngay chúng ta) tăng lên, thì nhu cầu giữ dáng và giữ bình tĩnh dưới sức ép trở nên cần thiết</w:t>
       </w:r>
       <w:r>
         <w:rPr>
@@ -30999,11 +31001,7 @@
         <w:jc w:val="both"/>
       </w:pPr>
       <w:r>
-        <w:t xml:space="preserve">Hiểu và nắm bắt những cách thức mới nhằm giữ cho cơ thể chúng ta hài hòa với tâm trí, cảm xúc </w:t>
-      </w:r>
-      <w:r>
-        <w:lastRenderedPageBreak/>
-        <w:t>và cả thế giới là vô cùng quan trọng, và chúng ta đang học thêm về điều này thông qua những tiến bộ đáng kinh ngạc đang được thực hiện trong nhiều lĩnh vực, bao gồm cả khoa học y tế, thiết bị đeo, công nghệ cấy ghép và nghiên cứu não bộ. Ngoài ra, tôi thường nói rằng một nhà lãnh đạo đòi hỏi phải có “dây thần kinh tốt” để giải quyết hiệu quả nhiều việc cùng lúc và những thách thức phức tạp mà chúng ta đang phải đối mặt. Điều này sẽ tăng tầm quan trọng trong việc điều hướng và khai thác các cơ hội của cuộc cách mạng công nghiệp lần thứ tư.</w:t>
+        <w:t>Hiểu và nắm bắt những cách thức mới nhằm giữ cho cơ thể chúng ta hài hòa với tâm trí, cảm xúc và cả thế giới là vô cùng quan trọng, và chúng ta đang học thêm về điều này thông qua những tiến bộ đáng kinh ngạc đang được thực hiện trong nhiều lĩnh vực, bao gồm cả khoa học y tế, thiết bị đeo, công nghệ cấy ghép và nghiên cứu não bộ. Ngoài ra, tôi thường nói rằng một nhà lãnh đạo đòi hỏi phải có “dây thần kinh tốt” để giải quyết hiệu quả nhiều việc cùng lúc và những thách thức phức tạp mà chúng ta đang phải đối mặt. Điều này sẽ tăng tầm quan trọng trong việc điều hướng và khai thác các cơ hội của cuộc cách mạng công nghiệp lần thứ tư.</w:t>
       </w:r>
     </w:p>
     <w:p>
@@ -31194,6 +31192,7 @@
         <w:jc w:val="both"/>
       </w:pPr>
       <w:r>
+        <w:lastRenderedPageBreak/>
         <w:t>Rõ ràng, các thách thức cũng như khó khăn hay cơ hội đều rất hấp dẫn. Cùng nhau, chúng ta phải làm việc để biến những thách thức này thành các cơ hội tương xứng – và chủ động – chuẩn bị cho những ảnh hưởng và tác động của chúng. Thế giới đang thay đổi nhanh chóng, siêu kết nối, phức tạp hơn bao giờ hết và bị phân mảnh hơn nhưng chúng ta vẫn định hình tương lai trong một cách mà tất cả đều có lợi ích. Cánh cửa cơ hội đang rộng mở.</w:t>
       </w:r>
     </w:p>
@@ -31205,11 +31204,7 @@
         <w:jc w:val="both"/>
       </w:pPr>
       <w:r>
-        <w:t xml:space="preserve">Bước đi đầu tiên và quan trọng là chúng ta phải tiếp tục nâng cao nhận thức và sự hiểu biết qua tất cả các lĩnh vực của xã hội, đó là những gì cuốn sách này mong muốn đạt được. Chúng ta phải ngừng suy nghĩ một cách rập khuôn khi ra quyết định - đặc biệt là những thách thức mà chúng ta phải đối mặt ngày càng có mối liên hệ với nhau. Chỉ có cách tiếp cận toàn diện mới có thể đem </w:t>
-      </w:r>
-      <w:r>
-        <w:lastRenderedPageBreak/>
-        <w:t>lại hiểu biết cần thiết để giải quyết nhiều vấn đề đặt ra bởi cuộc cách mạng công nghiệp lần thứ tư. Điều này sẽ đòi hỏi các cấu trúc linh hoạt và phối hợp để phản ánh sự tích hợp của các hệ sinh thái khác nhau, có tính đến toàn bộ các bên liên quan, liên kết khu vực công và tư nhân, cũng như có sự am hiểu nhất về thế giới xung</w:t>
+        <w:t>Bước đi đầu tiên và quan trọng là chúng ta phải tiếp tục nâng cao nhận thức và sự hiểu biết qua tất cả các lĩnh vực của xã hội, đó là những gì cuốn sách này mong muốn đạt được. Chúng ta phải ngừng suy nghĩ một cách rập khuôn khi ra quyết định - đặc biệt là những thách thức mà chúng ta phải đối mặt ngày càng có mối liên hệ với nhau. Chỉ có cách tiếp cận toàn diện mới có thể đem lại hiểu biết cần thiết để giải quyết nhiều vấn đề đặt ra bởi cuộc cách mạng công nghiệp lần thứ tư. Điều này sẽ đòi hỏi các cấu trúc linh hoạt và phối hợp để phản ánh sự tích hợp của các hệ sinh thái khác nhau, có tính đến toàn bộ các bên liên quan, liên kết khu vực công và tư nhân, cũng như có sự am hiểu nhất về thế giới xung</w:t>
       </w:r>
       <w:r>
         <w:rPr>
@@ -31289,7 +31284,11 @@
         <w:t xml:space="preserve">duy </w:t>
       </w:r>
       <w:r>
-        <w:t>nhất sẽ cứu nguy cho nhân loại”.[75] Là người sáng tạo chính của bốn tỉ năm tiến hóa, hợp tác là một động lực bởi lẽ nó cho phép chúng ta thích ứng trong bối cảnh ngày càng phức tạp và tăng cường sự gắn kết chính trị, kinh tế và xã hội qua đó đạt được sự phát triển bền</w:t>
+        <w:t xml:space="preserve">nhất sẽ cứu nguy cho nhân loại”.[75] Là người sáng tạo chính của bốn tỉ năm tiến hóa, hợp tác là một động lực bởi lẽ nó cho </w:t>
+      </w:r>
+      <w:r>
+        <w:lastRenderedPageBreak/>
+        <w:t>phép chúng ta thích ứng trong bối cảnh ngày càng phức tạp và tăng cường sự gắn kết chính trị, kinh tế và xã hội qua đó đạt được sự phát triển bền</w:t>
       </w:r>
       <w:r>
         <w:rPr>
@@ -31340,7 +31339,6 @@
         <w:jc w:val="both"/>
       </w:pPr>
       <w:r>
-        <w:lastRenderedPageBreak/>
         <w:t>Hãy cùng nhau hình thành một tương lai phù hợp cho tất cả bằng cách đặt con người lên trước, trao quyền cho họ và liên tục nhắc nhở bản thân rằng tất cả những công nghệ mới này là đầu tiên và trước hết chỉ là công cụ được con người tạo ra cho con người.</w:t>
       </w:r>
     </w:p>
@@ -31473,6 +31471,7 @@
         <w:rPr>
           <w:sz w:val="26"/>
         </w:rPr>
+        <w:lastRenderedPageBreak/>
         <w:t>Theo Báo cáo kh</w:t>
       </w:r>
       <w:r>
@@ -32029,7 +32028,6 @@
         <w:jc w:val="both"/>
       </w:pPr>
       <w:r>
-        <w:lastRenderedPageBreak/>
         <w:t>Con người đang kết nối nhiều hơn tới các thiết bị, và các thiết bị cũng ngày càng kết nối với cơ thể họ. Thiết bị không hề bị hao mòn đi, mà còn được cấy ghép vào cơ thể, để phục vụ giao tiếp, định vị và theo dõi hành vi, và chức năng y tế.</w:t>
       </w:r>
     </w:p>
@@ -32984,6 +32982,7 @@
         <w:rPr>
           <w:sz w:val="26"/>
         </w:rPr>
+        <w:lastRenderedPageBreak/>
         <w:t>Thoát ly th</w:t>
       </w:r>
       <w:r>
@@ -33736,7 +33735,6 @@
         <w:rPr>
           <w:sz w:val="26"/>
         </w:rPr>
-        <w:lastRenderedPageBreak/>
         <w:t>Bi</w:t>
       </w:r>
       <w:r>
@@ -35693,7 +35691,14 @@
         <w:rPr>
           <w:sz w:val="26"/>
         </w:rPr>
-        <w:t>n vi</w:t>
+        <w:t xml:space="preserve">n </w:t>
+      </w:r>
+      <w:r>
+        <w:rPr>
+          <w:sz w:val="26"/>
+        </w:rPr>
+        <w:lastRenderedPageBreak/>
+        <w:t>vi</w:t>
       </w:r>
       <w:r>
         <w:rPr>
@@ -36022,7 +36027,6 @@
         <w:jc w:val="both"/>
       </w:pPr>
       <w:r>
-        <w:lastRenderedPageBreak/>
         <w:t>Giờ đây, hiện diện số của con người được coi là kỹ thuật con người tương tác, và phát hiện thông qua nhiều phương tiện trực tuyến và truyền thông. Nhiều người có nhiều hơn một hiện diện kỹ thuật số, như trang Faebook, tài khoản Twitter, hồ sơ LinkedIn, nhật ký Tumblr, tài khoản Instagram và nhiều hơn thế nữa.</w:t>
       </w:r>
     </w:p>
@@ -36966,6 +36970,7 @@
         <w:rPr>
           <w:sz w:val="26"/>
         </w:rPr>
+        <w:lastRenderedPageBreak/>
         <w:t>T</w:t>
       </w:r>
       <w:r>
@@ -37773,7 +37778,6 @@
         <w:rPr>
           <w:sz w:val="26"/>
         </w:rPr>
-        <w:lastRenderedPageBreak/>
         <w:t>T</w:t>
       </w:r>
       <w:r>
@@ -38369,6 +38373,7 @@
         <w:rPr>
           <w:sz w:val="24"/>
         </w:rPr>
+        <w:lastRenderedPageBreak/>
         <w:t>Ngu</w:t>
       </w:r>
       <w:r>
@@ -38715,11 +38720,7 @@
         <w:jc w:val="both"/>
       </w:pPr>
       <w:r>
-        <w:t xml:space="preserve">Với việc truy cập trực tiếp vào các ứng dụng internet và dữ liệu thông qua ánh mắt, kinh nghiệm cá nhân có thể được nâng cao, thông qua gián tiếp hoặc hoàn toàn tăng cao để cung cấp thực tế </w:t>
-      </w:r>
-      <w:r>
-        <w:lastRenderedPageBreak/>
-        <w:t>nhập vai khác nhau. Ngoài ra, với công nghệ, thiết bị theo dõi ánh mắt mới có thể nhập thông tin qua giao diện thị giác, và đôi mắt có thể là nguồn để tương tác và phản hồi thông tin.</w:t>
+        <w:t>Với việc truy cập trực tiếp vào các ứng dụng internet và dữ liệu thông qua ánh mắt, kinh nghiệm cá nhân có thể được nâng cao, thông qua gián tiếp hoặc hoàn toàn tăng cao để cung cấp thực tế nhập vai khác nhau. Ngoài ra, với công nghệ, thiết bị theo dõi ánh mắt mới có thể nhập thông tin qua giao diện thị giác, và đôi mắt có thể là nguồn để tương tác và phản hồi thông tin.</w:t>
       </w:r>
     </w:p>
     <w:p>
@@ -40019,6 +40020,7 @@
         <w:rPr>
           <w:sz w:val="26"/>
         </w:rPr>
+        <w:lastRenderedPageBreak/>
         <w:t>Tăng khuynh h</w:t>
       </w:r>
       <w:r>
@@ -40449,11 +40451,7 @@
         <w:jc w:val="both"/>
       </w:pPr>
       <w:r>
-        <w:t xml:space="preserve">Những chiếc kính đã xuất hiện trên thị trường hiện nay (không chỉ là các sản phẩm của Google) </w:t>
-      </w:r>
-      <w:r>
-        <w:lastRenderedPageBreak/>
-        <w:t>có thể:</w:t>
+        <w:t>Những chiếc kính đã xuất hiện trên thị trường hiện nay (không chỉ là các sản phẩm của Google) có thể:</w:t>
       </w:r>
     </w:p>
     <w:p>
@@ -41576,7 +41574,11 @@
         <w:jc w:val="both"/>
       </w:pPr>
       <w:r>
-        <w:t>Công nghệ đang ngày càng mang tính cá nhân. Đầu tiên máy vi tính được đặt trong những căn phòng lớn, sau đó trên bàn và, sau đó, nhỏ gọn trên người. Trong khi công nghệ hiện nay là chiếc điện thoại di động đặt trong túi của mỗi người, nó sẽ sớm được tích hợp trực tiếp vào quần áo và phụ kiện.</w:t>
+        <w:t xml:space="preserve">Công nghệ đang ngày càng mang tính cá nhân. Đầu tiên máy vi tính được đặt trong những căn phòng lớn, sau đó trên bàn và, sau đó, nhỏ gọn trên người. Trong khi công nghệ hiện nay là chiếc điện thoại di động đặt trong túi của mỗi người, nó sẽ sớm được tích hợp trực tiếp vào quần áo và </w:t>
+      </w:r>
+      <w:r>
+        <w:lastRenderedPageBreak/>
+        <w:t>phụ kiện.</w:t>
       </w:r>
     </w:p>
     <w:p>
@@ -42186,7 +42188,6 @@
         <w:rPr>
           <w:sz w:val="26"/>
         </w:rPr>
-        <w:lastRenderedPageBreak/>
         <w:t>Gi</w:t>
       </w:r>
       <w:r>
@@ -43266,7 +43267,11 @@
         <w:jc w:val="both"/>
       </w:pPr>
       <w:r>
-        <w:t>Nhóm nghiên cứu và tư vấn, Gartner, dự liến khoảng 70 triệu đồng hồ thông minh và các sản phẩm khác sẽ được bày bán vào năm 2015, với tổng số tăng lên 514 triệu trong vòng 5 năm.</w:t>
+        <w:t xml:space="preserve">Nhóm nghiên cứu và tư vấn, Gartner, dự liến khoảng 70 triệu đồng hồ thông minh và các sản phẩm </w:t>
+      </w:r>
+      <w:r>
+        <w:lastRenderedPageBreak/>
+        <w:t>khác sẽ được bày bán vào năm 2015, với tổng số tăng lên 514 triệu trong vòng 5 năm.</w:t>
       </w:r>
     </w:p>
     <w:p>
@@ -43391,7 +43396,6 @@
         <w:rPr>
           <w:sz w:val="24"/>
         </w:rPr>
-        <w:lastRenderedPageBreak/>
         <w:t>Ngu</w:t>
       </w:r>
       <w:r>
@@ -43832,7 +43836,11 @@
         <w:jc w:val="both"/>
       </w:pPr>
       <w:r>
-        <w:t>Ngày nay, 43% dân số thế giới kết nối với internet.[79] Và 1,2 tỉ chiếc điện thoại thông minh đã được bán ra chỉ riêng trong năm 2014.[80] Trong năm 2015, doanh số bán máy tính bảng ước tính vượt qua cả doanh số bán máy tính cá nhân (PCs), trong khi doanh số bán điện thoại di động (kết hợp tất cả tính năng sẽ bán vượt doanh số máy tính cá nhân với tỉ lệ 6 - 1.[81] Khi internet phát triển nhanh chóng tất cả các kênh truyền thông, nó được kỳ vọng rằng, chỉ trong vài năm tới, ¾ dân số thế giới sẽ thường xuyên truy cập các trang mạng.</w:t>
+        <w:t xml:space="preserve">Ngày nay, 43% dân số thế giới kết nối với internet.[79] Và 1,2 tỉ chiếc điện thoại thông minh đã </w:t>
+      </w:r>
+      <w:r>
+        <w:lastRenderedPageBreak/>
+        <w:t>được bán ra chỉ riêng trong năm 2014.[80] Trong năm 2015, doanh số bán máy tính bảng ước tính vượt qua cả doanh số bán máy tính cá nhân (PCs), trong khi doanh số bán điện thoại di động (kết hợp tất cả tính năng sẽ bán vượt doanh số máy tính cá nhân với tỉ lệ 6 - 1.[81] Khi internet phát triển nhanh chóng tất cả các kênh truyền thông, nó được kỳ vọng rằng, chỉ trong vài năm tới, ¾ dân số thế giới sẽ thường xuyên truy cập các trang mạng.</w:t>
       </w:r>
     </w:p>
     <w:p>
@@ -45269,6 +45277,7 @@
         <w:rPr>
           <w:sz w:val="26"/>
         </w:rPr>
+        <w:lastRenderedPageBreak/>
         <w:t>Nh</w:t>
       </w:r>
       <w:r>
@@ -45619,11 +45628,7 @@
         <w:jc w:val="both"/>
       </w:pPr>
       <w:r>
-        <w:t xml:space="preserve">Để 4 tỉ người sử dụng tiếp theo có thể sử dụng internet, hai thách thức chính phải được khắc phục: Truy cập phải luôn sẵn sàng, và có giá cả phải chăng. Cuộc chạy đua để cung cấp phần còn lại của thế giới có thể truy cập internet đang được thực hiện. Hiện tại, hơn 85% dân số thế giới sống trong khu vực cứ vài cây số lại có một tháp điện thoại di động để cung cấp dịch vụ internet.[82] Các nhà khai thác di động trên toàn thế giới đang mở rộng việc truy cập internet nhanh chóng. Dự án Internet.org của Facebook, một dự án khai thác mạng di động, cho phép truy cập miễn phí các dịch vụ internet cơ bản với hơn 1 tỉ người trên 17 quốc gia trong năm ngoái.[83] Và, nhiều </w:t>
-      </w:r>
-      <w:r>
-        <w:lastRenderedPageBreak/>
-        <w:t>sáng kiến được thực hiện để kết nối đến ngay cả những vùng xa xôi nhất: dự án Internet.org của Facebook đang phát triển máy bay không người lái bằng internet, Dự án Loon của Google đang sử dụng bóng bay và SpaceX (tập đoàn khai phá công nghệ không gian) đang đầu tư vào mạng lưới vệ tinh mới với chi phí thấp.</w:t>
+        <w:t>Để 4 tỉ người sử dụng tiếp theo có thể sử dụng internet, hai thách thức chính phải được khắc phục: Truy cập phải luôn sẵn sàng, và có giá cả phải chăng. Cuộc chạy đua để cung cấp phần còn lại của thế giới có thể truy cập internet đang được thực hiện. Hiện tại, hơn 85% dân số thế giới sống trong khu vực cứ vài cây số lại có một tháp điện thoại di động để cung cấp dịch vụ internet.[82] Các nhà khai thác di động trên toàn thế giới đang mở rộng việc truy cập internet nhanh chóng. Dự án Internet.org của Facebook, một dự án khai thác mạng di động, cho phép truy cập miễn phí các dịch vụ internet cơ bản với hơn 1 tỉ người trên 17 quốc gia trong năm ngoái.[83] Và, nhiều sáng kiến được thực hiện để kết nối đến ngay cả những vùng xa xôi nhất: dự án Internet.org của Facebook đang phát triển máy bay không người lái bằng internet, Dự án Loon của Google đang sử dụng bóng bay và SpaceX (tập đoàn khai phá công nghệ không gian) đang đầu tư vào mạng lưới vệ tinh mới với chi phí thấp.</w:t>
       </w:r>
     </w:p>
     <w:p>
@@ -45850,7 +45855,11 @@
         <w:jc w:val="both"/>
       </w:pPr>
       <w:r>
-        <w:t xml:space="preserve">Chuyển đổi thiết bị đã xảy ra tại nhiều quốc gia qua nhiều yếu tố khác nhau (Châu Á dẫn đầu xu hướng hiện nay), nhiều người sử dụng điện thoại thông minh hơn là máy tính cá nhân truyền thống. Khi công nghệ đang tiến tới việc thu nhỏ các thiết bị, tăng cường sức mạnh tính toán và, đặc biệt, giảm mức giá các thiết bị điện tử, thì </w:t>
+        <w:t xml:space="preserve">Chuyển đổi thiết bị đã xảy ra tại nhiều quốc gia qua nhiều yếu tố khác nhau (Châu Á dẫn đầu xu </w:t>
+      </w:r>
+      <w:r>
+        <w:lastRenderedPageBreak/>
+        <w:t xml:space="preserve">hướng hiện nay), nhiều người sử dụng điện thoại thông minh hơn là máy tính cá nhân truyền thống. Khi công nghệ đang tiến tới việc thu nhỏ các thiết bị, tăng cường sức mạnh tính toán và, đặc biệt, giảm mức giá các thiết bị điện tử, thì </w:t>
       </w:r>
       <w:r>
         <w:rPr>
@@ -48956,6 +48965,7 @@
         <w:rPr>
           <w:sz w:val="24"/>
         </w:rPr>
+        <w:lastRenderedPageBreak/>
         <w:t>Ngu</w:t>
       </w:r>
       <w:r>
@@ -50268,7 +50278,6 @@
           <w:b/>
           <w:sz w:val="26"/>
         </w:rPr>
-        <w:lastRenderedPageBreak/>
         <w:t>Đ</w:t>
       </w:r>
       <w:r>
@@ -51796,6 +51805,7 @@
         <w:rPr>
           <w:sz w:val="26"/>
         </w:rPr>
+        <w:lastRenderedPageBreak/>
         <w:t>Thi</w:t>
       </w:r>
       <w:r>
@@ -52075,7 +52085,6 @@
         <w:rPr>
           <w:sz w:val="26"/>
         </w:rPr>
-        <w:lastRenderedPageBreak/>
         <w:t>B</w:t>
       </w:r>
       <w:r>
@@ -57687,6 +57696,7 @@
         <w:rPr>
           <w:sz w:val="26"/>
         </w:rPr>
+        <w:lastRenderedPageBreak/>
         <w:t>Giám sát (th</w:t>
       </w:r>
       <w:r>
@@ -57775,7 +57785,6 @@
         <w:rPr>
           <w:sz w:val="26"/>
         </w:rPr>
-        <w:lastRenderedPageBreak/>
         <w:t>C</w:t>
       </w:r>
       <w:r>
@@ -58934,7 +58943,6 @@
           <w:b/>
           <w:sz w:val="26"/>
         </w:rPr>
-        <w:lastRenderedPageBreak/>
         <w:t>Đ</w:t>
       </w:r>
       <w:r>
@@ -60828,6 +60836,7 @@
         <w:rPr>
           <w:sz w:val="26"/>
         </w:rPr>
+        <w:lastRenderedPageBreak/>
         <w:t>Chính ph</w:t>
       </w:r>
       <w:r>
@@ -61865,11 +61874,11 @@
         <w:jc w:val="both"/>
       </w:pPr>
       <w:r>
-        <w:t xml:space="preserve">Cuộc cách mạng công nghiệp 4.0 đã tác động rất lớn đến nhiều quốc gia trên tất cả các phương diện. Đồng thời, nó cũng đem lại nhiều cơ hội cho các nước nói chung và Việt Nam nói riêng. Đây có thể coi là một cơ hội vàng nhằm thúc đẩy sự phát triển của Việt Nam, tiến tới thu hẹp khoảng cách với các nước phát triển. Tuy nhiên, cách mạng công nghiệp 4.0 cũng tạo ra nhiều thách thức lớn cho nước ta trong lĩnh vực giải quyết việc làm; nâng cao chất lượng nguồn nhân lực, trình độ khoa học công nghệ cũng như năng suất lao động của Việt nam … Vì vậy, Chính phủ cần tăng cường nâng cao nhận thức chung trong toàn xã hội đặc biệt là các cơ quan hoạch định </w:t>
+        <w:t xml:space="preserve">Cuộc cách mạng công nghiệp 4.0 đã tác động rất lớn đến nhiều quốc gia trên tất cả các phương diện. Đồng thời, nó cũng đem lại nhiều cơ hội cho các nước nói chung và Việt Nam nói riêng. Đây có thể coi là một cơ hội vàng nhằm thúc đẩy sự phát triển của Việt Nam, tiến tới thu hẹp khoảng cách với các nước phát triển. Tuy nhiên, cách mạng công nghiệp 4.0 cũng tạo ra nhiều thách thức lớn cho nước ta trong lĩnh vực giải quyết việc làm; nâng cao chất lượng nguồn nhân </w:t>
       </w:r>
       <w:r>
         <w:lastRenderedPageBreak/>
-        <w:t>chính sách đối với những thay đổi nhanh chóng do cuộc Cách mạng công nghiệp 4.0 mang tới; hiểu rõ bản chất của cuộc cách mạng công nghiệp 4.0, thực trạng đất nước để có giải pháp đúng đắn; thay đổi tư duy phát triển để có những bước đi đột phá phù hợp với sự thay đổi nhanh chóng của thế giới; đổi mới thể chế, hoàn thiện môi trường pháp lý có tính đến tác động của cuộc cách mạng công nghiệp 4.0; đầu tư bài bản, hiệu quả để nâng cao chất lượng giáo dục đào tạo nhằm xây dựng nguồn nhân lực có kỹ năng và sáng</w:t>
+        <w:t>lực, trình độ khoa học công nghệ cũng như năng suất lao động của Việt nam … Vì vậy, Chính phủ cần tăng cường nâng cao nhận thức chung trong toàn xã hội đặc biệt là các cơ quan hoạch định chính sách đối với những thay đổi nhanh chóng do cuộc Cách mạng công nghiệp 4.0 mang tới; hiểu rõ bản chất của cuộc cách mạng công nghiệp 4.0, thực trạng đất nước để có giải pháp đúng đắn; thay đổi tư duy phát triển để có những bước đi đột phá phù hợp với sự thay đổi nhanh chóng của thế giới; đổi mới thể chế, hoàn thiện môi trường pháp lý có tính đến tác động của cuộc cách mạng công nghiệp 4.0; đầu tư bài bản, hiệu quả để nâng cao chất lượng giáo dục đào tạo nhằm xây dựng nguồn nhân lực có kỹ năng và sáng</w:t>
       </w:r>
       <w:r>
         <w:rPr>
@@ -63244,6 +63253,7 @@
         <w:rPr>
           <w:sz w:val="28"/>
         </w:rPr>
+        <w:lastRenderedPageBreak/>
         <w:t>Ch</w:t>
       </w:r>
       <w:r>
@@ -63395,7 +63405,6 @@
         <w:rPr>
           <w:sz w:val="28"/>
         </w:rPr>
-        <w:lastRenderedPageBreak/>
         <w:t>Năng su</w:t>
       </w:r>
       <w:r>
@@ -63809,7 +63818,7 @@
         <w:noProof/>
         <w:color w:val="B01513" w:themeColor="accent1"/>
       </w:rPr>
-      <w:t>5</w:t>
+      <w:t>2</w:t>
     </w:r>
     <w:r>
       <w:rPr>
@@ -64132,7 +64141,7 @@
 
 <file path=word/numbering.xml><?xml version="1.0" encoding="utf-8"?>
 <w:numbering xmlns:wpc="http://schemas.microsoft.com/office/word/2010/wordprocessingCanvas" xmlns:mc="http://schemas.openxmlformats.org/markup-compatibility/2006" xmlns:o="urn:schemas-microsoft-com:office:office" xmlns:r="http://schemas.openxmlformats.org/officeDocument/2006/relationships" xmlns:m="http://schemas.openxmlformats.org/officeDocument/2006/math" xmlns:v="urn:schemas-microsoft-com:vml" xmlns:wp14="http://schemas.microsoft.com/office/word/2010/wordprocessingDrawing" xmlns:wp="http://schemas.openxmlformats.org/drawingml/2006/wordprocessingDrawing" xmlns:w10="urn:schemas-microsoft-com:office:word" xmlns:w="http://schemas.openxmlformats.org/wordprocessingml/2006/main" xmlns:w14="http://schemas.microsoft.com/office/word/2010/wordml" xmlns:w15="http://schemas.microsoft.com/office/word/2012/wordml" xmlns:wpg="http://schemas.microsoft.com/office/word/2010/wordprocessingGroup" xmlns:wpi="http://schemas.microsoft.com/office/word/2010/wordprocessingInk" xmlns:wne="http://schemas.microsoft.com/office/word/2006/wordml" xmlns:wps="http://schemas.microsoft.com/office/word/2010/wordprocessingShape" mc:Ignorable="w14 w15 wp14">
-  <w:abstractNum w:abstractNumId="0" w15:restartNumberingAfterBreak="0">
+  <w:abstractNum w:abstractNumId="0">
     <w:nsid w:val="09FB2182"/>
     <w:multiLevelType w:val="multilevel"/>
     <w:tmpl w:val="F4D06AE2"/>
@@ -64227,7 +64236,7 @@
       </w:pPr>
     </w:lvl>
   </w:abstractNum>
-  <w:abstractNum w:abstractNumId="1" w15:restartNumberingAfterBreak="0">
+  <w:abstractNum w:abstractNumId="1">
     <w:nsid w:val="0A616D09"/>
     <w:multiLevelType w:val="multilevel"/>
     <w:tmpl w:val="C1625E20"/>
@@ -64340,7 +64349,7 @@
       </w:rPr>
     </w:lvl>
   </w:abstractNum>
-  <w:abstractNum w:abstractNumId="2" w15:restartNumberingAfterBreak="0">
+  <w:abstractNum w:abstractNumId="2">
     <w:nsid w:val="16D64FF2"/>
     <w:multiLevelType w:val="multilevel"/>
     <w:tmpl w:val="04090027"/>
@@ -64426,7 +64435,7 @@
       </w:pPr>
     </w:lvl>
   </w:abstractNum>
-  <w:abstractNum w:abstractNumId="3" w15:restartNumberingAfterBreak="0">
+  <w:abstractNum w:abstractNumId="3">
     <w:nsid w:val="1CDF5AAE"/>
     <w:multiLevelType w:val="multilevel"/>
     <w:tmpl w:val="134E0DA4"/>
@@ -64539,7 +64548,7 @@
       </w:rPr>
     </w:lvl>
   </w:abstractNum>
-  <w:abstractNum w:abstractNumId="4" w15:restartNumberingAfterBreak="0">
+  <w:abstractNum w:abstractNumId="4">
     <w:nsid w:val="262D3EDA"/>
     <w:multiLevelType w:val="multilevel"/>
     <w:tmpl w:val="0409001D"/>
@@ -64625,7 +64634,7 @@
       </w:pPr>
     </w:lvl>
   </w:abstractNum>
-  <w:abstractNum w:abstractNumId="5" w15:restartNumberingAfterBreak="0">
+  <w:abstractNum w:abstractNumId="5">
     <w:nsid w:val="30B70D8A"/>
     <w:multiLevelType w:val="hybridMultilevel"/>
     <w:tmpl w:val="438A794E"/>
@@ -64741,7 +64750,7 @@
       </w:rPr>
     </w:lvl>
   </w:abstractNum>
-  <w:abstractNum w:abstractNumId="6" w15:restartNumberingAfterBreak="0">
+  <w:abstractNum w:abstractNumId="6">
     <w:nsid w:val="381000CE"/>
     <w:multiLevelType w:val="multilevel"/>
     <w:tmpl w:val="04090027"/>
@@ -64827,7 +64836,7 @@
       </w:pPr>
     </w:lvl>
   </w:abstractNum>
-  <w:abstractNum w:abstractNumId="7" w15:restartNumberingAfterBreak="0">
+  <w:abstractNum w:abstractNumId="7">
     <w:nsid w:val="3F277F72"/>
     <w:multiLevelType w:val="hybridMultilevel"/>
     <w:tmpl w:val="090EB106"/>
@@ -64946,7 +64955,7 @@
       </w:rPr>
     </w:lvl>
   </w:abstractNum>
-  <w:abstractNum w:abstractNumId="8" w15:restartNumberingAfterBreak="0">
+  <w:abstractNum w:abstractNumId="8">
     <w:nsid w:val="41406A88"/>
     <w:multiLevelType w:val="hybridMultilevel"/>
     <w:tmpl w:val="5344EE3A"/>
@@ -65062,7 +65071,7 @@
       </w:rPr>
     </w:lvl>
   </w:abstractNum>
-  <w:abstractNum w:abstractNumId="9" w15:restartNumberingAfterBreak="0">
+  <w:abstractNum w:abstractNumId="9">
     <w:nsid w:val="422F4F3C"/>
     <w:multiLevelType w:val="multilevel"/>
     <w:tmpl w:val="04090025"/>
@@ -65148,7 +65157,7 @@
       </w:pPr>
     </w:lvl>
   </w:abstractNum>
-  <w:abstractNum w:abstractNumId="10" w15:restartNumberingAfterBreak="0">
+  <w:abstractNum w:abstractNumId="10">
     <w:nsid w:val="64FD7926"/>
     <w:multiLevelType w:val="hybridMultilevel"/>
     <w:tmpl w:val="FA72A306"/>
@@ -65272,7 +65281,7 @@
       </w:rPr>
     </w:lvl>
   </w:abstractNum>
-  <w:abstractNum w:abstractNumId="11" w15:restartNumberingAfterBreak="0">
+  <w:abstractNum w:abstractNumId="11">
     <w:nsid w:val="6B65509A"/>
     <w:multiLevelType w:val="multilevel"/>
     <w:tmpl w:val="88FA76A4"/>
@@ -65399,7 +65408,7 @@
       </w:rPr>
     </w:lvl>
   </w:abstractNum>
-  <w:abstractNum w:abstractNumId="12" w15:restartNumberingAfterBreak="0">
+  <w:abstractNum w:abstractNumId="12">
     <w:nsid w:val="6E657A3A"/>
     <w:multiLevelType w:val="multilevel"/>
     <w:tmpl w:val="E0EC6CB6"/>
@@ -65520,7 +65529,7 @@
       </w:rPr>
     </w:lvl>
   </w:abstractNum>
-  <w:abstractNum w:abstractNumId="13" w15:restartNumberingAfterBreak="0">
+  <w:abstractNum w:abstractNumId="13">
     <w:nsid w:val="709D12BC"/>
     <w:multiLevelType w:val="multilevel"/>
     <w:tmpl w:val="108409B0"/>
@@ -65650,7 +65659,7 @@
       </w:rPr>
     </w:lvl>
   </w:abstractNum>
-  <w:abstractNum w:abstractNumId="14" w15:restartNumberingAfterBreak="0">
+  <w:abstractNum w:abstractNumId="14">
     <w:nsid w:val="754938FB"/>
     <w:multiLevelType w:val="multilevel"/>
     <w:tmpl w:val="C1625E20"/>
@@ -65763,7 +65772,7 @@
       </w:rPr>
     </w:lvl>
   </w:abstractNum>
-  <w:abstractNum w:abstractNumId="15" w15:restartNumberingAfterBreak="0">
+  <w:abstractNum w:abstractNumId="15">
     <w:nsid w:val="7AD62FCE"/>
     <w:multiLevelType w:val="hybridMultilevel"/>
     <w:tmpl w:val="75CC945E"/>
@@ -65879,7 +65888,7 @@
       </w:rPr>
     </w:lvl>
   </w:abstractNum>
-  <w:abstractNum w:abstractNumId="16" w15:restartNumberingAfterBreak="0">
+  <w:abstractNum w:abstractNumId="16">
     <w:nsid w:val="7FBB0F2B"/>
     <w:multiLevelType w:val="hybridMultilevel"/>
     <w:tmpl w:val="3D9CDB06"/>
@@ -68122,7 +68131,7 @@
 </file>
 
 <file path=customXml/itemProps1.xml><?xml version="1.0" encoding="utf-8"?>
-<ds:datastoreItem xmlns:ds="http://schemas.openxmlformats.org/officeDocument/2006/customXml" ds:itemID="{75A085AA-8A6E-4FD0-92F7-0E81A1CFB98F}">
+<ds:datastoreItem xmlns:ds="http://schemas.openxmlformats.org/officeDocument/2006/customXml" ds:itemID="{7394BA74-F200-49B4-8B93-E521648E356C}">
   <ds:schemaRefs>
     <ds:schemaRef ds:uri="http://schemas.openxmlformats.org/officeDocument/2006/bibliography"/>
   </ds:schemaRefs>

--- a/Report.docx
+++ b/Report.docx
@@ -169,18 +169,6 @@
         <w:tabs>
           <w:tab w:val="left" w:pos="4530"/>
         </w:tabs>
-        <w:rPr>
-          <w:rFonts w:cstheme="minorHAnsi"/>
-          <w:sz w:val="28"/>
-          <w:szCs w:val="28"/>
-        </w:rPr>
-      </w:pPr>
-    </w:p>
-    <w:p>
-      <w:pPr>
-        <w:tabs>
-          <w:tab w:val="left" w:pos="4530"/>
-        </w:tabs>
         <w:spacing w:line="240" w:lineRule="auto"/>
         <w:rPr>
           <w:rFonts w:cstheme="minorHAnsi"/>
@@ -439,7 +427,6 @@
           <w:szCs w:val="24"/>
           <w:u w:val="single"/>
         </w:rPr>
-        <w:lastRenderedPageBreak/>
         <w:t>1560542-Lê Minh Thi</w:t>
       </w:r>
       <w:r>
@@ -471,6 +458,15 @@
         </w:rPr>
         <w:t xml:space="preserve"> </w:t>
       </w:r>
+      <w:r>
+        <w:rPr>
+          <w:rFonts w:cstheme="minorHAnsi"/>
+          <w:sz w:val="24"/>
+          <w:szCs w:val="24"/>
+          <w:u w:val="single"/>
+        </w:rPr>
+        <w:t xml:space="preserve"> </w:t>
+      </w:r>
     </w:p>
     <w:p>
       <w:pPr>
@@ -485,6 +481,8 @@
           <w:u w:val="single"/>
         </w:rPr>
       </w:pPr>
+      <w:bookmarkStart w:id="0" w:name="_GoBack"/>
+      <w:bookmarkEnd w:id="0"/>
       <w:r>
         <w:rPr>
           <w:rFonts w:cstheme="minorHAnsi"/>
@@ -495,8 +493,6 @@
         </w:rPr>
         <w:t>1560190-Hồ</w:t>
       </w:r>
-      <w:bookmarkStart w:id="0" w:name="_GoBack"/>
-      <w:bookmarkEnd w:id="0"/>
       <w:r>
         <w:rPr>
           <w:rFonts w:cstheme="minorHAnsi"/>
@@ -18837,11 +18833,11 @@
         <w:jc w:val="both"/>
       </w:pPr>
       <w:r>
-        <w:t xml:space="preserve">Chiếc xe hơi không người lái đang thống trị các bản tin nhưng hiện nay còn có nhiều phương </w:t>
+        <w:t xml:space="preserve">Chiếc xe hơi không người lái đang thống trị các bản tin nhưng hiện nay còn có nhiều phương tiện tự lái khác bao gồm xe tải, thiết bị bay không người lái, máy bay và tàu thuyền. Khi các </w:t>
       </w:r>
       <w:r>
         <w:lastRenderedPageBreak/>
-        <w:t xml:space="preserve">tiện tự lái khác bao gồm xe tải, thiết bị bay không người lái, máy bay và tàu thuyền. Khi các công nghệ chẳng hạn như những cảm biến và trí tuệ nhân tạo </w:t>
+        <w:t xml:space="preserve">công nghệ chẳng hạn như những cảm biến và trí tuệ nhân tạo </w:t>
       </w:r>
       <w:r>
         <w:t>phát triển, khả năng của tất cả</w:t>
@@ -19007,11 +19003,11 @@
         <w:t xml:space="preserve">bốt </w:t>
       </w:r>
       <w:r>
-        <w:t xml:space="preserve">ngày càng được sử dụng nhiều hơn trên mọi lĩnh vực và cho một loạt các công việc từ nông nghiệp chính xác đến chăm sóc bệnh nhân. Tiến bộ nhanh chóng trong công nghệ rô bốt sẽ sớm khiến sự hợp </w:t>
+        <w:t xml:space="preserve">ngày càng được sử dụng nhiều hơn trên mọi lĩnh vực và cho một loạt các công việc từ nông nghiệp chính xác đến chăm sóc bệnh nhân. Tiến bộ nhanh chóng trong công nghệ rô bốt sẽ sớm khiến sự hợp tác giữa con người và máy móc trở thành hiện thực. Hơn nữa, nhờ vào những tiến bộ công nghệ </w:t>
       </w:r>
       <w:r>
         <w:lastRenderedPageBreak/>
-        <w:t>tác giữa con người và máy móc trở thành hiện thực. Hơn nữa, nhờ vào những tiến bộ công nghệ khác, rô bốt đang trở nên thích nghi và linh hoạt hơn, với thiết kế cấu</w:t>
+        <w:t>khác, rô bốt đang trở nên thích nghi và linh hoạt hơn, với thiết kế cấu</w:t>
       </w:r>
       <w:r>
         <w:rPr>
@@ -19351,11 +19347,11 @@
         <w:jc w:val="both"/>
       </w:pPr>
       <w:r>
-        <w:t xml:space="preserve">Cảm biến và các giải pháp kết nối các sự vật của thế giới thực vào mạng không gian ảo đang phát triển với một tốc độ đáng kinh ngạc. Các cảm biến nhỏ hơn, rẻ hơn và thông minh hơn được cài đặt trong nhà, quần áo và phụ kiện, các thành phố, mạng lưới giao thông và năng lượng, cũng như các quy trình sản xuất. Ngày nay, có hàng tỉ các thiết bị trên thế giới như điện thoại thông </w:t>
+        <w:t xml:space="preserve">Cảm biến và các giải pháp kết nối các sự vật của thế giới thực vào mạng không gian ảo đang phát triển với một tốc độ đáng kinh ngạc. Các cảm biến nhỏ hơn, rẻ hơn và thông minh hơn được cài đặt trong nhà, quần áo và phụ kiện, các thành phố, mạng lưới giao thông và năng lượng, cũng như các quy trình sản xuất. Ngày nay, có hàng tỉ các thiết bị trên thế giới như điện thoại thông minh, máy tính bảng và máy tính được kết nối với internet. Số lượng này dự kiến sẽ tăng đáng kể trong vài năm tới, ước tính từ vài tỷ đến hơn một nghìn tỷ thiết bị. Điều này sẽ thay đổi hoàn </w:t>
       </w:r>
       <w:r>
         <w:lastRenderedPageBreak/>
-        <w:t>minh, máy tính bảng và máy tính được kết nối với internet. Số lượng này dự kiến sẽ tăng đáng kể trong vài năm tới, ước tính từ vài tỷ đến hơn một nghìn tỷ thiết bị. Điều này sẽ thay đổi hoàn toàn cách thức chúng ta quản lý chuỗi cung ứng bằng cách cho phép chúng ta giám sát và tối ưu hóa tài sản và các hoạt động đến một mức độ rất chi tiết. Trong quá trình đó, mạng lưới vạn vật kết nối internet IoT sẽ có những tác động biến đổi trên tất cả các ngành công nghiệp, từ sản xuất đến cơ sở hạ tầng cho tới chăm sóc sức khỏe.</w:t>
+        <w:t>toàn cách thức chúng ta quản lý chuỗi cung ứng bằng cách cho phép chúng ta giám sát và tối ưu hóa tài sản và các hoạt động đến một mức độ rất chi tiết. Trong quá trình đó, mạng lưới vạn vật kết nối internet IoT sẽ có những tác động biến đổi trên tất cả các ngành công nghiệp, từ sản xuất đến cơ sở hạ tầng cho tới chăm sóc sức khỏe.</w:t>
       </w:r>
     </w:p>
     <w:p>
@@ -19461,8 +19457,11 @@
         <w:jc w:val="both"/>
       </w:pPr>
       <w:r>
+        <w:t xml:space="preserve">Mô hình Uber là biểu tượng cho sức mạnh đột phá của những nền tảng công nghệ này. Các hoạt động kinh doanh nền tảng này đã nhanh chóng được nhân rộng để tạo ra các dịch vụ mới từ giặt </w:t>
+      </w:r>
+      <w:r>
         <w:lastRenderedPageBreak/>
-        <w:t xml:space="preserve">Mô hình Uber là biểu tượng cho sức mạnh đột phá của những nền tảng công nghệ này. Các hoạt động kinh doanh nền tảng này đã nhanh chóng được nhân rộng để tạo ra các dịch vụ mới từ giặt là đến mua sắm, từ những việc vặt cho đến đỗ xe, từ dịch vụ lưu trú tại các gia đình bản địa đến chia sẻ phương tiện di chuyển trong những chặng đường dài. Chúng có một điểm chung là: bằng cách kết nối cung và cầu theo một cách rất dễ tiếp cận (chi phí thấp), cung cấp cho người tiêu dùng các hàng hóa đa dạng, và cho phép cả hai bên tương tác và phản hồi, những nền tảng này do đó đã “gieo mầm” niềm tin. Nó cho phép sử dụng hiệu quả các tài sản vẫn chưa được tận dụng hết hiệu suất – tức là những gì thuộc quyền sở hữu của người mà trước đây chưa từng có ý niệm coi mình là bên cung (ví </w:t>
+        <w:t xml:space="preserve">là đến mua sắm, từ những việc vặt cho đến đỗ xe, từ dịch vụ lưu trú tại các gia đình bản địa đến chia sẻ phương tiện di chuyển trong những chặng đường dài. Chúng có một điểm chung là: bằng cách kết nối cung và cầu theo một cách rất dễ tiếp cận (chi phí thấp), cung cấp cho người tiêu dùng các hàng hóa đa dạng, và cho phép cả hai bên tương tác và phản hồi, những nền tảng này do đó đã “gieo mầm” niềm tin. Nó cho phép sử dụng hiệu quả các tài sản vẫn chưa được tận dụng hết hiệu suất – tức là những gì thuộc quyền sở hữu của người mà trước đây chưa từng có ý niệm coi mình là bên cung (ví </w:t>
       </w:r>
       <w:r>
         <w:rPr>
@@ -19560,11 +19559,7 @@
         <w:jc w:val="both"/>
       </w:pPr>
       <w:r>
-        <w:t xml:space="preserve">Sinh học tổng hợp là bước tiếp theo. Nó sẽ giúp chúng ta có khả năng tùy biến cơ thể bằng cách viết lại ADN. Đặt những vấn đề sâu sắc về đạo đức sang một bên, những tiến bộ này sẽ không chỉ tạo ra tác động sâu rộng và tức thì tới y học mà còn tới nông nghiệp và sản xuất nhiên liệu </w:t>
-      </w:r>
-      <w:r>
-        <w:lastRenderedPageBreak/>
-        <w:t>sinh học.</w:t>
+        <w:t>Sinh học tổng hợp là bước tiếp theo. Nó sẽ giúp chúng ta có khả năng tùy biến cơ thể bằng cách viết lại ADN. Đặt những vấn đề sâu sắc về đạo đức sang một bên, những tiến bộ này sẽ không chỉ tạo ra tác động sâu rộng và tức thì tới y học mà còn tới nông nghiệp và sản xuất nhiên liệu sinh học.</w:t>
       </w:r>
     </w:p>
     <w:p>
@@ -19575,6 +19570,7 @@
         <w:jc w:val="both"/>
       </w:pPr>
       <w:r>
+        <w:lastRenderedPageBreak/>
         <w:t>Nhiều căn bệnh khó chữa của chúng ta, từ bệnh tim cho đến ung thư, đều chứa đựng yếu tố di truyền. Do đó, khả năng xác định cấu trúc di truyền cá nhân một cách hiệu quả và với chi phí hợp lý (thông qua máy giải mã được sử dụng trong việc chẩn đoán bệnh thông thường) sẽ cách mạng hóa việc chăm sóc sức khỏe theo hướng cá nhân hoá. Khi biết về cấu trúc di truyền của khối u, các bác sĩ sẽ có thể đưa ra quyết định về việc điều trị ung thư cho bệnh nhân.</w:t>
       </w:r>
     </w:p>
@@ -19825,8 +19821,11 @@
         <w:jc w:val="both"/>
       </w:pPr>
       <w:r>
+        <w:t xml:space="preserve">Chúng ta đang phát triển những cách thức mới để cấy và sử dụng các thiết bị theo dõi mức độ </w:t>
+      </w:r>
+      <w:r>
         <w:lastRenderedPageBreak/>
-        <w:t>Chúng ta đang phát triển những cách thức mới để cấy và sử dụng các thiết bị theo dõi mức độ hoạt động và đặc tính hóa học trong máu của chúng ta, và theo dõi cách mà tất cả những điều này có ảnh hưởng tới sức khỏe, tinh thần và năng suất làm việc tại nhà và ở nơi làm việc. Chúng ta cũng đang tìm hiểu thêm về cách bộ não con người hoạt động và chúng ta cũng đang chứng kiến sự phát triển không ngừng trong lĩnh vực công nghệ thần kinh. Điều này được nhấn mạnh bởi thực tế rằng – trong vài năm qua – hai trong số các chương trình nghiên cứu được tài trợ lớn nhất trên thế giới là về khoa học não</w:t>
+        <w:t>hoạt động và đặc tính hóa học trong máu của chúng ta, và theo dõi cách mà tất cả những điều này có ảnh hưởng tới sức khỏe, tinh thần và năng suất làm việc tại nhà và ở nơi làm việc. Chúng ta cũng đang tìm hiểu thêm về cách bộ não con người hoạt động và chúng ta cũng đang chứng kiến sự phát triển không ngừng trong lĩnh vực công nghệ thần kinh. Điều này được nhấn mạnh bởi thực tế rằng – trong vài năm qua – hai trong số các chương trình nghiên cứu được tài trợ lớn nhất trên thế giới là về khoa học não</w:t>
       </w:r>
       <w:r>
         <w:rPr>
@@ -19938,11 +19937,7 @@
         <w:jc w:val="both"/>
       </w:pPr>
       <w:r>
-        <w:t xml:space="preserve">Bảng 1 cho thấy tỷ lệ phần trăm số người được hỏi cho rằng điểm bùng nổ sẽ xảy ra vào năm 2025.[15] Trong phần phụ lục, mỗi điểm bùng nổ và các tác động tích cực và tiêu cực sẽ được trình bày chi tiết hơn. Hai điểm bùng nổ không thuộc cuộc điều tra chính thức – thiết  kế sinh </w:t>
-      </w:r>
-      <w:r>
-        <w:lastRenderedPageBreak/>
-        <w:t>vật và công nghệ thần kinh – cũng được kể đến, nhưng không xuất hiện ở Bảng</w:t>
+        <w:t>Bảng 1 cho thấy tỷ lệ phần trăm số người được hỏi cho rằng điểm bùng nổ sẽ xảy ra vào năm 2025.[15] Trong phần phụ lục, mỗi điểm bùng nổ và các tác động tích cực và tiêu cực sẽ được trình bày chi tiết hơn. Hai điểm bùng nổ không thuộc cuộc điều tra chính thức – thiết  kế sinh vật và công nghệ thần kinh – cũng được kể đến, nhưng không xuất hiện ở Bảng</w:t>
       </w:r>
       <w:r>
         <w:rPr>
@@ -19962,6 +19957,7 @@
         <w:jc w:val="both"/>
       </w:pPr>
       <w:r>
+        <w:lastRenderedPageBreak/>
         <w:t>Những điểm bùng nổ này đưa ra một bối cảnh quan trọng do nó báo hiệu những thay đổi quan trọng phía trước – được khuếch đại bởi tính hệ thống của nó – và làm thế nào để có thể chuẩn bị và ứng phó tốt nhất. Như tôi đề cập trong chương tiếp theo, việc định hướng những chuyển đổi này sẽ bắt đầu cùng với nhận thức về những thay đổi đang diễn ra, cũng như những gì đang tới, và tác động của nó đến tất cả các tầng lớp xã hội toàn</w:t>
       </w:r>
       <w:r>
@@ -20130,20 +20126,20 @@
         <w:jc w:val="both"/>
       </w:pPr>
       <w:r>
-        <w:t xml:space="preserve">Tác động của cuộc cách mạng công nghiệp lần thứ tư đối với tăng trưởng kinh tế là một vấn đề tranh cãi giữa những nhà kinh tế học. Một mặt, những người có thái độ bi quan đối với công nghệ </w:t>
+        <w:t xml:space="preserve">Tác động của cuộc cách mạng công nghiệp lần thứ tư đối với tăng trưởng kinh tế là một vấn đề tranh cãi giữa những nhà kinh tế học. Một mặt, những người có thái độ bi quan đối với công nghệ cho rằng những đóng góp quan trọng của cuộc cách mạng </w:t>
+      </w:r>
+      <w:r>
+        <w:rPr>
+          <w:spacing w:val="2"/>
+        </w:rPr>
+        <w:t xml:space="preserve">kỹ </w:t>
+      </w:r>
+      <w:r>
+        <w:t xml:space="preserve">thuật số đều đã được tạo ra và rằng tác động của nó đối với năng suất hầu như là đã dừng lại. Phía ngược lại, các nhà kinh tế có thái </w:t>
       </w:r>
       <w:r>
         <w:lastRenderedPageBreak/>
-        <w:t xml:space="preserve">cho rằng những đóng góp quan trọng của cuộc cách mạng </w:t>
-      </w:r>
-      <w:r>
-        <w:rPr>
-          <w:spacing w:val="2"/>
-        </w:rPr>
-        <w:t xml:space="preserve">kỹ </w:t>
-      </w:r>
-      <w:r>
-        <w:t>thuật số đều đã được tạo ra và rằng tác động của nó đối với năng suất hầu như là đã dừng lại. Phía ngược lại, các nhà kinh tế có thái độ lạc quan đối với công nghệ khẳng định rằng công nghệ và đổi mới đang ở tại một bước ngoặt và sẽ sớm tạo ra một sự đột biến về năng suất và tăng trưởng kinh tế cao</w:t>
+        <w:t>độ lạc quan đối với công nghệ khẳng định rằng công nghệ và đổi mới đang ở tại một bước ngoặt và sẽ sớm tạo ra một sự đột biến về năng suất và tăng trưởng kinh tế cao</w:t>
       </w:r>
       <w:r>
         <w:rPr>
@@ -20277,20 +20273,20 @@
         <w:jc w:val="both"/>
       </w:pPr>
       <w:r>
-        <w:t xml:space="preserve">Dân số thế giới được dự báo sẽ tăng từ 7,2 tỉ hiện nay lên 8 tỉ vào năm 2030 và 9 tỉ vào năm 2050. Điều này sẽ dẫn đến sự gia tăng trong tổng cầu. Nhưng còn có một xu hướng nhân khẩu học mạnh </w:t>
+        <w:t xml:space="preserve">Dân số thế giới được dự báo sẽ tăng từ 7,2 tỉ hiện nay lên 8 tỉ vào năm 2030 và 9 tỉ vào năm 2050. Điều này sẽ dẫn đến sự gia tăng trong tổng cầu. Nhưng còn có một xu hướng nhân khẩu học mạnh mẽ khác: sự già hóa. Quan điểm phổ biến là sự già hóa chủ yếu ảnh hưởng tới các nước giàu ở phương Tây. Tuy nhiên không hoàn toàn như </w:t>
+      </w:r>
+      <w:r>
+        <w:rPr>
+          <w:spacing w:val="2"/>
+        </w:rPr>
+        <w:t xml:space="preserve">thế. Tỷ </w:t>
+      </w:r>
+      <w:r>
+        <w:t xml:space="preserve">lệ sinh đang giảm dưới mức thay thế trong </w:t>
       </w:r>
       <w:r>
         <w:lastRenderedPageBreak/>
-        <w:t xml:space="preserve">mẽ khác: sự già hóa. Quan điểm phổ biến là sự già hóa chủ yếu ảnh hưởng tới các nước giàu ở phương Tây. Tuy nhiên không hoàn toàn như </w:t>
-      </w:r>
-      <w:r>
-        <w:rPr>
-          <w:spacing w:val="2"/>
-        </w:rPr>
-        <w:t xml:space="preserve">thế. Tỷ </w:t>
-      </w:r>
-      <w:r>
-        <w:t xml:space="preserve">lệ sinh đang giảm dưới mức thay thế trong nhiều khu vực trên thế giới – không chỉ ở châu Âu nơi mà sự </w:t>
+        <w:t xml:space="preserve">nhiều khu vực trên thế giới – không chỉ ở châu Âu nơi mà sự </w:t>
       </w:r>
       <w:r>
         <w:rPr>
@@ -20419,20 +20415,20 @@
         <w:jc w:val="both"/>
       </w:pPr>
       <w:r>
-        <w:t xml:space="preserve">Xét tới Hoa Kỳ, nơi có năng suất lao động tăng bình quân 2,8% từ năm 1947 đến 1983, và 2,6% từ năm 2000 đến 2007, so với 1,3% từ 2007 đến 2014.[18] Phần lớn của sự giảm sút này là do mức TFP thấp, thước đo phổ biến nhất cho sự đóng góp vào năng suất có nguồn gốc từ công nghệ </w:t>
+        <w:t xml:space="preserve">Xét tới Hoa Kỳ, nơi có năng suất lao động tăng bình quân 2,8% từ năm 1947 đến 1983, và 2,6% từ năm 2000 đến 2007, so với 1,3% từ 2007 đến 2014.[18] Phần lớn của sự giảm sút này là do mức TFP thấp, thước đo phổ biến nhất cho sự đóng góp vào năng suất có nguồn gốc từ công nghệ và đổi mới. Cục Thống kê lao động </w:t>
+      </w:r>
+      <w:r>
+        <w:rPr>
+          <w:spacing w:val="2"/>
+        </w:rPr>
+        <w:t xml:space="preserve">Mỹ </w:t>
+      </w:r>
+      <w:r>
+        <w:t xml:space="preserve">chỉ ra rằng tăng trưởng TFP từ 2007 đến 2014 chỉ ở mức 0,5%, giảm đáng kể nếu so với mức 1,4% tăng trưởng mỗi năm trong giai đoạn 1995 đến </w:t>
       </w:r>
       <w:r>
         <w:lastRenderedPageBreak/>
-        <w:t xml:space="preserve">và đổi mới. Cục Thống kê lao động </w:t>
-      </w:r>
-      <w:r>
-        <w:rPr>
-          <w:spacing w:val="2"/>
-        </w:rPr>
-        <w:t xml:space="preserve">Mỹ </w:t>
-      </w:r>
-      <w:r>
-        <w:t>chỉ ra rằng tăng trưởng TFP từ 2007 đến 2014 chỉ ở mức 0,5%, giảm đáng kể nếu so với mức 1,4% tăng trưởng mỗi năm trong giai đoạn 1995 đến 2007.[19] Sự sụt giảm năng suất này đặc biệt được quan tâm khi mà nó đã xảy ra trong thời điểm 50 công ty lớn nhất nước Mỹ đã tích lũy tài sản tiền mặt</w:t>
+        <w:t>2007.[19] Sự sụt giảm năng suất này đặc biệt được quan tâm khi mà nó đã xảy ra trong thời điểm 50 công ty lớn nhất nước Mỹ đã tích lũy tài sản tiền mặt</w:t>
       </w:r>
       <w:r>
         <w:rPr>
@@ -20557,11 +20553,7 @@
         <w:t>Thứ nhất, cuộc cách mạng công nghiệp lần thứ tư mang lại cơ hội để hợp nhất các nhu cầu chưa được đáp ứng của 2 tỉ người vào nền kinh tế toàn cầu, dẫn đến các nhu cầu tăng thêm cho các sản phẩm và dịch vụ sẵn có, bằng cách trao quyền và kết nối các cá nhân và cộng đồ</w:t>
       </w:r>
       <w:r>
-        <w:t xml:space="preserve">ng trên toàn thế </w:t>
-      </w:r>
-      <w:r>
-        <w:lastRenderedPageBreak/>
-        <w:t xml:space="preserve">giới với nhau. </w:t>
+        <w:t xml:space="preserve">ng trên toàn thế giới với nhau. </w:t>
       </w:r>
       <w:r>
         <w:t>số lượng hơn 1 nghìn tỷ USD, mặc dù lãi suất thực chỉ dao động quanh 0% trong gần năm năm.[20]</w:t>
@@ -20575,6 +20567,7 @@
         <w:jc w:val="both"/>
       </w:pPr>
       <w:r>
+        <w:lastRenderedPageBreak/>
         <w:t>Năng suất là nhân tố quyết định quan trọng nhất cho tăng trưởng dài hạn và nâng cao mức sống, do vậy nếu thiếu nó trong suốt cuộc cách mạng công nghiệp lần thứ tư thì có nghĩa là tăng trưởng và mức sống sẽ ít được cải thiện hơn. Vậy làm sao để chúng ta có thể dung hòa được các dữ liệu biểu thị sự suy giảm năng suất, với triển vọng vào một mức năng suất cao hơn có xu hướng liên quan đến sự phát triển theo cấp số nhân của công nghệ và sự đổi mới?</w:t>
       </w:r>
     </w:p>
@@ -20677,11 +20670,11 @@
         <w:jc w:val="both"/>
       </w:pPr>
       <w:r>
-        <w:t xml:space="preserve">Thứ hai, cuộc cách mạng công nghiệp lần thứ tư sẽ làm tăng đáng kể khả năng giải quyết các tác động ngoại biên tiêu cực của chúng ta và, trong quá trình đó, sẽ thúc đẩy tiềm năng tăng trưởng kinh tế. Lấy ví dụ khí thải các bon, một tác động ngoại biên tiêu cực cơ bản. Cho đến gần đây, </w:t>
+        <w:t xml:space="preserve">Thứ hai, cuộc cách mạng công nghiệp lần thứ tư sẽ làm tăng đáng kể khả năng giải quyết các tác động ngoại biên tiêu cực của chúng ta và, trong quá trình đó, sẽ thúc đẩy tiềm năng tăng trưởng kinh tế. Lấy ví dụ khí thải các bon, một tác động ngoại biên tiêu cực cơ bản. Cho đến gần đây, đầu tư xanh chỉ hấp dẫn khi được hưởng trợ cấp lớn từ chính phủ. Điều này ngày càng không đúng. Các tiến bộ công nghệ nhanh chóng về năng lượng tái tạo, tiết kiệm nhiên liệu và dự trữ năng lượng không chỉ làm cho đầu tư trong những lĩnh vực nàyngày càng có lợi nhuận, thúc đẩy </w:t>
       </w:r>
       <w:r>
         <w:lastRenderedPageBreak/>
-        <w:t>đầu tư xanh chỉ hấp dẫn khi được hưởng trợ cấp lớn từ chính phủ. Điều này ngày càng không đúng. Các tiến bộ công nghệ nhanh chóng về năng lượng tái tạo, tiết kiệm nhiên liệu và dự trữ năng lượng không chỉ làm cho đầu tư trong những lĩnh vực nàyngày càng có lợi nhuận, thúc đẩy tăng trưởng GDP, mà còn góp phần giảm nhẹ biến đổi khí hậu, một trong những thách thức toàn cầu lớn của thời đại chúng</w:t>
+        <w:t>tăng trưởng GDP, mà còn góp phần giảm nhẹ biến đổi khí hậu, một trong những thách thức toàn cầu lớn của thời đại chúng</w:t>
       </w:r>
       <w:r>
         <w:rPr>
@@ -20803,11 +20796,7 @@
         <w:t xml:space="preserve">ợc cách thức mới để sử dụng lao </w:t>
       </w:r>
       <w:r>
-        <w:t xml:space="preserve">động”.[22] Điều này đã từng được chứng minh là sai nhưng sẽ ra sao nếu nó lại đúng với thời điểm hiện tại? Trong vài năm qua, các cuộc tranh luận đã được khơi lại bởi hiện tượng các máy tính thay thế cho một số </w:t>
-      </w:r>
-      <w:r>
-        <w:lastRenderedPageBreak/>
-        <w:t>công việc, đặc biệt là kế toán, thủ quỹ và tổng đài viên điện thoại.</w:t>
+        <w:t>động”.[22] Điều này đã từng được chứng minh là sai nhưng sẽ ra sao nếu nó lại đúng với thời điểm hiện tại? Trong vài năm qua, các cuộc tranh luận đã được khơi lại bởi hiện tượng các máy tính thay thế cho một số công việc, đặc biệt là kế toán, thủ quỹ và tổng đài viên điện thoại.</w:t>
       </w:r>
     </w:p>
     <w:p>
@@ -20818,7 +20807,11 @@
         <w:jc w:val="both"/>
       </w:pPr>
       <w:r>
-        <w:t>Những lý do giải thích tại sao cuộc cách mạng công nghệ mới sẽ gây nhiều biến động hơn các cuộc cách mạng công nghệ trước đây đã được đề cập đến trong phần mở đầu, đó là: tốc độ (mọi thứ đang diễn ra với một tốc độ nhanh chưa từng có), phạm vi ảnh hưởng và chiều sâu (rất nhiều thay đổi căn bản đang diễn ra đồng thời), và sự biến đổi hoàn toàn của toàn bộ hệ</w:t>
+        <w:t xml:space="preserve">Những lý do giải thích tại sao cuộc cách mạng công nghệ mới sẽ gây nhiều biến động hơn các </w:t>
+      </w:r>
+      <w:r>
+        <w:lastRenderedPageBreak/>
+        <w:t>cuộc cách mạng công nghệ trước đây đã được đề cập đến trong phần mở đầu, đó là: tốc độ (mọi thứ đang diễn ra với một tốc độ nhanh chưa từng có), phạm vi ảnh hưởng và chiều sâu (rất nhiều thay đổi căn bản đang diễn ra đồng thời), và sự biến đổi hoàn toàn của toàn bộ hệ</w:t>
       </w:r>
       <w:r>
         <w:rPr>
@@ -20933,11 +20926,11 @@
         <w:jc w:val="both"/>
       </w:pPr>
       <w:r>
-        <w:t xml:space="preserve">Những người lạc quan về công nghệ thắc mắc: nếu chúng ta ngoại suy từ quá khứ, tại sao lần này nó lại khác? Họ thừa nhận rằng công nghệ có thể gây xáo trộn nhưng cũng cho rằng cuối cùng </w:t>
+        <w:t xml:space="preserve">Những người lạc quan về công nghệ thắc mắc: nếu chúng ta ngoại suy từ quá khứ, tại sao lần này nó lại khác? Họ thừa nhận rằng công nghệ có thể gây xáo trộn nhưng cũng cho rằng cuối cùng thì công nghệ vẫn luôn cải thiện năng suất và giúp gia tăng của cải, tiếp đó dẫn đến các nhu cầu lớn hơn về hàng hóa, dịch vụ và các loại hình công việc mới để thỏa mãn các nhu cầu đó. Bản chất lập luận này có nghĩa là nhu cầu và mong muốn của con người là vô hạn nên quá trình đáp </w:t>
       </w:r>
       <w:r>
         <w:lastRenderedPageBreak/>
-        <w:t>thì công nghệ vẫn luôn cải thiện năng suất và giúp gia tăng của cải, tiếp đó dẫn đến các nhu cầu lớn hơn về hàng hóa, dịch vụ và các loại hình công việc mới để thỏa mãn các nhu cầu đó. Bản chất lập luận này có nghĩa là nhu cầu và mong muốn của con người là vô hạn nên quá trình đáp ứng cũng phải là vô hạn. Ngoại trừ những suy thoái bình thường và những trì trệ không thường xuyên, sẽ luôn có việc làm cho tất cả mọi</w:t>
+        <w:t>ứng cũng phải là vô hạn. Ngoại trừ những suy thoái bình thường và những trì trệ không thường xuyên, sẽ luôn có việc làm cho tất cả mọi</w:t>
       </w:r>
       <w:r>
         <w:rPr>
@@ -21272,26 +21265,26 @@
         <w:jc w:val="both"/>
       </w:pPr>
       <w:r>
-        <w:t xml:space="preserve">Nghiên cứu này kết luận rằng khoảng 47% tổng số việc làm ở Mỹ có nguy cơ bị tự động hóa, có thể là trong một hoặc hai thập kỷ tiếp theo, được đặc trưng bởi phạm vi rộng lớn của sự suy giảm việc làm với một tốc độ nhanh hơn so với những thay đổi mà thị trường lao động đã trải qua trong các cuộc cách mạng công nghiệp trước đây. Ngoài ra, xu hướng sắp tới là sự phân cực mạnh hơn </w:t>
+        <w:t>Nghiên cứu này kết luận rằng khoảng 47% tổng số việc làm ở Mỹ có nguy cơ bị tự động hóa, có thể là trong một hoặc hai thập kỷ tiếp theo, được đặc trưng bởi phạm vi rộng lớn của sự suy giảm việc làm với một tốc độ nhanh hơn so với những thay đổi mà thị trường lao động đã trải qua trong các cuộc cách mạng công nghiệp trước đây. Ngoài ra, xu hướng sắp tới là sự phân cực mạnh hơn trong thị trường lao động. Việc làm sẽ tăng theo hướng các công việc trí tuệ và sáng tạo có thu nhập cao và công việc chân tay có thu nhập thấp, nhưng sẽ giảm đáng kể đối với các công việc thường nhật, lặp đi lặp lại có thu nhập trung</w:t>
+      </w:r>
+      <w:r>
+        <w:rPr>
+          <w:spacing w:val="-16"/>
+        </w:rPr>
+        <w:t xml:space="preserve"> </w:t>
+      </w:r>
+      <w:r>
+        <w:t>bình.</w:t>
+      </w:r>
+      <w:r>
+        <w:t xml:space="preserve"> </w:t>
+      </w:r>
+      <w:r>
+        <w:t xml:space="preserve">Thật thú vị khi nhận ra rằng không chỉ có khả </w:t>
       </w:r>
       <w:r>
         <w:lastRenderedPageBreak/>
-        <w:t>trong thị trường lao động. Việc làm sẽ tăng theo hướng các công việc trí tuệ và sáng tạo có thu nhập cao và công việc chân tay có thu nhập thấp, nhưng sẽ giảm đáng kể đối với các công việc thường nhật, lặp đi lặp lại có thu nhập trung</w:t>
-      </w:r>
-      <w:r>
-        <w:rPr>
-          <w:spacing w:val="-16"/>
-        </w:rPr>
-        <w:t xml:space="preserve"> </w:t>
-      </w:r>
-      <w:r>
-        <w:t>bình.</w:t>
-      </w:r>
-      <w:r>
-        <w:t xml:space="preserve"> </w:t>
-      </w:r>
-      <w:r>
-        <w:t xml:space="preserve">Thật thú vị khi nhận ra rằng không chỉ có khả năng ngày càng tăng của các thuật toán, rô bốt và các hình thức tài sản phi nhân loại khác đang định hướng cho sự thay thế này. Michael Osborne nhận xét rằng một yếu tố quan trọng tạo điều kiện cho tự động hóa chính là thực tếnhững năm gần đây, các công ty đã tích cực làm việc để định vị tốt hơn và đơn giản hóa các công việcnhư một phần trong những nỗ lực của họ trong việc thuê lao động bên ngoài hay tại nước ngoài và cho phép các việc làm này được thực hiện như là “việc làm </w:t>
+        <w:t xml:space="preserve">năng ngày càng tăng của các thuật toán, rô bốt và các hình thức tài sản phi nhân loại khác đang định hướng cho sự thay thế này. Michael Osborne nhận xét rằng một yếu tố quan trọng tạo điều kiện cho tự động hóa chính là thực tếnhững năm gần đây, các công ty đã tích cực làm việc để định vị tốt hơn và đơn giản hóa các công việcnhư một phần trong những nỗ lực của họ trong việc thuê lao động bên ngoài hay tại nước ngoài và cho phép các việc làm này được thực hiện như là “việc làm </w:t>
       </w:r>
       <w:r>
         <w:rPr>
@@ -21587,17 +21580,20 @@
         <w:jc w:val="both"/>
       </w:pPr>
       <w:r>
+        <w:t xml:space="preserve">Trong một môi trường làm việc phát triển nhanh chóng như vậy, khả năng dự đoán xu hướng việc làm trong tương lai và các nhu cầu về kiến thức và </w:t>
+      </w:r>
+      <w:r>
+        <w:rPr>
+          <w:spacing w:val="2"/>
+        </w:rPr>
+        <w:t xml:space="preserve">kỹ </w:t>
+      </w:r>
+      <w:r>
+        <w:t xml:space="preserve">năng cần thiết để thích ứng trở nên quan trọng hơn hết. Các xu hướng này thay đổi theo ngành công nghiệp và vùng địa lý, và vì vậy điều </w:t>
+      </w:r>
+      <w:r>
         <w:lastRenderedPageBreak/>
-        <w:t xml:space="preserve">Trong một môi trường làm việc phát triển nhanh chóng như vậy, khả năng dự đoán xu hướng việc làm trong tương lai và các nhu cầu về kiến thức và </w:t>
-      </w:r>
-      <w:r>
-        <w:rPr>
-          <w:spacing w:val="2"/>
-        </w:rPr>
-        <w:t xml:space="preserve">kỹ </w:t>
-      </w:r>
-      <w:r>
-        <w:t>năng cần thiết để thích ứng trở nên quan trọng hơn hết. Các xu hướng này thay đổi theo ngành công nghiệp và vùng địa lý, và vì vậy điều quan trọng là phải hiểu đặc trưng của các ngành công nghiệp và quốc gia - kết quả của cuộc cách mạng công nghiệp lần thứ</w:t>
+        <w:t>quan trọng là phải hiểu đặc trưng của các ngành công nghiệp và quốc gia - kết quả của cuộc cách mạng công nghiệp lần thứ</w:t>
       </w:r>
       <w:r>
         <w:rPr>
@@ -21719,11 +21715,11 @@
         <w:t>Tương lai của Việc làm</w:t>
       </w:r>
       <w:r>
-        <w:t xml:space="preserve">của Diễn đàn cũng cho thấy ít hơn 50% giám đốc phụ trách nguồn nhân lực ít nhất là tự tin một cách hợp lý với chiến lược nguồn nhân lực trong tổ chức của họ để chuẩn bị cho những thay đổi này. Các rào cản chính để có một cách tiếp cận quyết đoán hơn, đó </w:t>
+        <w:t xml:space="preserve">của Diễn đàn cũng cho thấy ít hơn 50% giám đốc phụ trách nguồn nhân lực ít nhất là tự tin một cách hợp lý với chiến lược nguồn nhân lực trong tổ chức của họ để chuẩn bị cho những thay đổi này. Các rào cản chính để có một cách tiếp cận quyết đoán hơn, đó là: sự thiếu hiểu biết của các công ty về bản chất của các thay đổi đột phá, ít hoặc không có sự điều chỉnh giữa chiến lược nguồn nhân lực và chiến lược đổi mới công ty, hạn chế nguồn lực và áp lực ngắn hạn về lợi nhuận. Hệ quả là tồn tại sự không phù hợp giữa quy mô của những thay </w:t>
       </w:r>
       <w:r>
         <w:lastRenderedPageBreak/>
-        <w:t xml:space="preserve">là: sự thiếu hiểu biết của các công ty về bản chất của các thay đổi đột phá, ít hoặc không có sự điều chỉnh giữa chiến lược nguồn nhân lực và chiến lược đổi mới công ty, hạn chế nguồn lực và áp lực ngắn hạn về lợi nhuận. Hệ quả là tồn tại sự không phù hợp giữa quy mô của những thay đổi sắp tới và các hoạt động kinh doanh bên lề tương đối được thực hiện bởi các công ty để giải quyết các thách thức này. Các tổ chức đòi hỏi một tư duy mới để đáp ứng nhu cầu thu hút tài năng của họ và để giảm thiểu các </w:t>
+        <w:t xml:space="preserve">đổi sắp tới và các hoạt động kinh doanh bên lề tương đối được thực hiện bởi các công ty để giải quyết các thách thức này. Các tổ chức đòi hỏi một tư duy mới để đáp ứng nhu cầu thu hút tài năng của họ và để giảm thiểu các </w:t>
       </w:r>
       <w:r>
         <w:t>hậu quả xã hội không mong muốn.</w:t>
@@ -21864,11 +21860,11 @@
         <w:jc w:val="both"/>
       </w:pPr>
       <w:r>
-        <w:t xml:space="preserve">Một nguy cơ đi kèm cuộc cách mạng công nghiệp lần thứ tư là hiện tượng người chiến thắng kiểu “được ăn cả” sẽ xuất hiện giữa các quốc gia cũng như trong mỗi quốc gia. Điều này sẽ làm tăng thêm căng thẳng và xung đột xã hội, và tạo ra một thế giới kém gắn kết nhưng nhiều biến động hơn, đặc biệt là cho dù ngày nay con người nhận thức nhiều hơn và nhạy cảm hơn đối với các bất </w:t>
+        <w:t xml:space="preserve">Một nguy cơ đi kèm cuộc cách mạng công nghiệp lần thứ tư là hiện tượng người chiến thắng kiểu “được ăn cả” sẽ xuất hiện giữa các quốc gia cũng như trong mỗi quốc gia. Điều này sẽ làm tăng thêm căng thẳng và xung đột xã hội, và tạo ra một thế giới kém gắn kết nhưng nhiều biến động hơn, đặc biệt là cho dù ngày nay con người nhận thức nhiều hơn và nhạy cảm hơn đối với các bất công xã hội và chênh lệch về điều kiện sống giữa các nước khác nhau. Trừ khi các nhà lãnh đạo trong khu vực công cũng như tư nhân đảm bảo với người dân rằng họ đang thực hiện các chiến lược đáng tin cậy để cải thiện đời sống của người dân, thì tình trạng bất ổn xã hội, di cư hàng loạt, </w:t>
       </w:r>
       <w:r>
         <w:lastRenderedPageBreak/>
-        <w:t xml:space="preserve">công xã hội và chênh lệch về điều kiện sống giữa các nước khác nhau. Trừ khi các nhà lãnh đạo trong khu vực công cũng như tư nhân đảm bảo với người dân rằng họ đang thực hiện các chiến lược đáng tin cậy để cải thiện đời sống của người dân, thì tình trạng bất ổn xã hội, di cư hàng loạt, và chủ nghĩa cực đoan bạo lực vẫn có thể gia tăng, và do đó tạo ra rủi ro cho các quốc gia ở tất cả các giai đoạn phát triển. Điều quan trọng là người dân tin tưởng một cách vững chắc rằng họ có thể tham gia vào các công việc có ý nghĩa để hỗ trợ bản thân và gia đình họ, nhưng điều gì sẽ xảy ra nếu không đủ nhu cầu về lao động, hoặc nếu các </w:t>
+        <w:t xml:space="preserve">và chủ nghĩa cực đoan bạo lực vẫn có thể gia tăng, và do đó tạo ra rủi ro cho các quốc gia ở tất cả các giai đoạn phát triển. Điều quan trọng là người dân tin tưởng một cách vững chắc rằng họ có thể tham gia vào các công việc có ý nghĩa để hỗ trợ bản thân và gia đình họ, nhưng điều gì sẽ xảy ra nếu không đủ nhu cầu về lao động, hoặc nếu các </w:t>
       </w:r>
       <w:r>
         <w:rPr>
@@ -22004,11 +22000,7 @@
         <w:jc w:val="both"/>
       </w:pPr>
       <w:r>
-        <w:t xml:space="preserve">Đối với những người ở trong đám mây nhân sự, lợi ích chính nằm ở sự tự do (làm việc hoặc không) và khả năng di động không gì sánh được mà họ được hưởng bởi vì họ thuộc về một mạng lưới ảo toàn cầu. Một số người lao động độc lập coi đây là sự kết hợp lý tưởng giữa rất nhiều tự do, ít căng thẳng và sự hài lòng lớn hơn trong công việc. Mặc dù đám mây nhân sự mới chỉ đang ở giai đoạn “trứng nước”, đã có những bằng chứng thực tế là nó đang kéo theo việc sử dụng nguồn lực nước ngoài một cách thầm lặng (thầm lặng bởi vì các nền tảng đám mây nhân sự không </w:t>
-      </w:r>
-      <w:r>
-        <w:lastRenderedPageBreak/>
-        <w:t>phải kê khai và không cần phải tiết lộ dữ liệu của họ).</w:t>
+        <w:t>Đối với những người ở trong đám mây nhân sự, lợi ích chính nằm ở sự tự do (làm việc hoặc không) và khả năng di động không gì sánh được mà họ được hưởng bởi vì họ thuộc về một mạng lưới ảo toàn cầu. Một số người lao động độc lập coi đây là sự kết hợp lý tưởng giữa rất nhiều tự do, ít căng thẳng và sự hài lòng lớn hơn trong công việc. Mặc dù đám mây nhân sự mới chỉ đang ở giai đoạn “trứng nước”, đã có những bằng chứng thực tế là nó đang kéo theo việc sử dụng nguồn lực nước ngoài một cách thầm lặng (thầm lặng bởi vì các nền tảng đám mây nhân sự không phải kê khai và không cần phải tiết lộ dữ liệu của họ).</w:t>
       </w:r>
     </w:p>
     <w:p>
@@ -22037,7 +22029,11 @@
         <w:t xml:space="preserve">kỹ </w:t>
       </w:r>
       <w:r>
-        <w:t>năng? Hoặc có phải nó sẽ kích hoạt sự khởi đầu của một cuộc chạy đua tàn nhẫn đến thẳng một thế giới</w:t>
+        <w:t xml:space="preserve">năng? Hoặc có </w:t>
+      </w:r>
+      <w:r>
+        <w:lastRenderedPageBreak/>
+        <w:t>phải nó sẽ kích hoạt sự khởi đầu của một cuộc chạy đua tàn nhẫn đến thẳng một thế giới</w:t>
       </w:r>
       <w:r>
         <w:rPr>
@@ -22365,11 +22361,7 @@
         </w:rPr>
       </w:pPr>
       <w:r>
-        <w:t xml:space="preserve">các công ty làm hạn chế khả năng tìm thấy ý nghĩa và mục đích trong cuộc sống của họ. Trong </w:t>
-      </w:r>
-      <w:r>
-        <w:lastRenderedPageBreak/>
-        <w:t>một thế giới mà ranh giới đang dần biến mất và các khát vọng làm việc đang thay đổi, con người không chỉ muốn cân bằng công việc-cuộc sống mà còn muốn sự kết hợp hài hòa giữa công việc và cuộc sống. Tôi lo ngại rằng tương lai của việc làm sẽ chỉ cho phép một số ít cá nhân đạt được sự trọn vẹn</w:t>
+        <w:t>các công ty làm hạn chế khả năng tìm thấy ý nghĩa và mục đích trong cuộc sống của họ. Trong một thế giới mà ranh giới đang dần biến mất và các khát vọng làm việc đang thay đổi, con người không chỉ muốn cân bằng công việc-cuộc sống mà còn muốn sự kết hợp hài hòa giữa công việc và cuộc sống. Tôi lo ngại rằng tương lai của việc làm sẽ chỉ cho phép một số ít cá nhân đạt được sự trọn vẹn</w:t>
       </w:r>
       <w:r>
         <w:rPr>
@@ -22529,11 +22521,11 @@
         <w:jc w:val="both"/>
       </w:pPr>
       <w:r>
-        <w:t xml:space="preserve">Những nguồn đa dạng của sự phá vỡ đang tạo nên các hình thái khác nhau trong tác động kinh doanh. Về phía cung, nhiều ngành công nghiệp đang chứng kiến sự xuất hiện của các công nghệ mới giúp sáng tạo nên những cách thức hoàn toàn mới trong việc đáp ứng các nhu cầu hiện tại và làm phá vỡ đáng kể các chuỗi giá trị hiện có. Ví dụ thì có rất nhiều. Công nghệ lưu trữ và điện </w:t>
+        <w:t xml:space="preserve">Những nguồn đa dạng của sự phá vỡ đang tạo nên các hình thái khác nhau trong tác động kinh doanh. Về phía cung, nhiều ngành công nghiệp đang chứng kiến sự xuất hiện của các công nghệ mới giúp sáng tạo nên những cách thức hoàn toàn mới trong việc đáp ứng các nhu cầu hiện tại và làm phá vỡ đáng kể các chuỗi giá trị hiện có. Ví dụ thì có rất nhiều. Công nghệ lưu trữ và điện toán mạng lưới (grid) mới trong lĩnh vực năng lượng sẽ đẩy nhanh sự chuyển dịch về phía những nguồn phân cấp nhiều hơn. Việc áp dụng rộng rãi công nghệ in 3D sẽ làm cho phân phối sản xuất và bảo trì phụ tùng dễ dàng hơn và rẻ hơn. Thông tin và các tin tức theo thời gian thực cung cấp cái nhìn riêng biệt về những khách hàng và hiệu suất tài sản mà sẽ giúp mở rộng các xu hướng </w:t>
       </w:r>
       <w:r>
         <w:lastRenderedPageBreak/>
-        <w:t>toán mạng lưới (grid) mới trong lĩnh vực năng lượng sẽ đẩy nhanh sự chuyển dịch về phía những nguồn phân cấp nhiều hơn. Việc áp dụng rộng rãi công nghệ in 3D sẽ làm cho phân phối sản xuất và bảo trì phụ tùng dễ dàng hơn và rẻ hơn. Thông tin và các tin tức theo thời gian thực cung cấp cái nhìn riêng biệt về những khách hàng và hiệu suất tài sản mà sẽ giúp mở rộng các xu hướng công nghệ</w:t>
+        <w:t>công nghệ</w:t>
       </w:r>
       <w:r>
         <w:rPr>
@@ -22669,7 +22661,6 @@
         <w:jc w:val="both"/>
       </w:pPr>
       <w:r>
-        <w:lastRenderedPageBreak/>
         <w:t xml:space="preserve">Cuộc cách mạng công nghiệp lần thứ tư có bốn tác động chính </w:t>
       </w:r>
       <w:r>
@@ -22896,7 +22887,14 @@
         <w:rPr>
           <w:sz w:val="26"/>
         </w:rPr>
-        <w:t>u, giúp tăng nh</w:t>
+        <w:t xml:space="preserve">u, giúp tăng </w:t>
+      </w:r>
+      <w:r>
+        <w:rPr>
+          <w:sz w:val="26"/>
+        </w:rPr>
+        <w:lastRenderedPageBreak/>
+        <w:t>nh</w:t>
       </w:r>
       <w:r>
         <w:rPr>
@@ -23443,20 +23441,20 @@
         <w:jc w:val="both"/>
       </w:pPr>
       <w:r>
-        <w:t xml:space="preserve">Xu hướng này của số hóa là đang hướng về yêu cầu minh bạch hơn, có nghĩa là nhiều dữ liệu hơn trong chuỗi cung ứng, nhiều dữ liệu hơn trong tầm tay của người tiêu dùng và do đó tạo ra nhiều </w:t>
+        <w:t xml:space="preserve">Xu hướng này của số hóa là đang hướng về yêu cầu minh bạch hơn, có nghĩa là nhiều dữ liệu hơn trong chuỗi cung ứng, nhiều dữ liệu hơn trong tầm tay của người tiêu dùng và do đó tạo ra nhiều sự so sánh ngang hàng giữa những người tiêu dùng về hiệu năng của các sản phẩm, thứ giúp chuyển quyền lực cho người tiêu dùng. Ví dụ như, các trang web so sánh giá cả khiến việc so sánh giá cả, chất lượng dịch vụ và hiệu quả hoạt động của sản phẩm trở nên dễ dàng. Với một cú nhấp chuột hoặc vuốt tay, người tiêu dùng ngay </w:t>
+      </w:r>
+      <w:r>
+        <w:rPr>
+          <w:spacing w:val="2"/>
+        </w:rPr>
+        <w:t xml:space="preserve">lập </w:t>
+      </w:r>
+      <w:r>
+        <w:t xml:space="preserve">tức quay lưng với một thương hiệu, nhà bán </w:t>
       </w:r>
       <w:r>
         <w:lastRenderedPageBreak/>
-        <w:t xml:space="preserve">sự so sánh ngang hàng giữa những người tiêu dùng về hiệu năng của các sản phẩm, thứ giúp chuyển quyền lực cho người tiêu dùng. Ví dụ như, các trang web so sánh giá cả khiến việc so sánh giá cả, chất lượng dịch vụ và hiệu quả hoạt động của sản phẩm trở nên dễ dàng. Với một cú nhấp chuột hoặc vuốt tay, người tiêu dùng ngay </w:t>
-      </w:r>
-      <w:r>
-        <w:rPr>
-          <w:spacing w:val="2"/>
-        </w:rPr>
-        <w:t xml:space="preserve">lập </w:t>
-      </w:r>
-      <w:r>
-        <w:t xml:space="preserve">tức quay lưng với một thương hiệu, nhà bán lẻ dịch vụ hoặc </w:t>
+        <w:t xml:space="preserve">lẻ dịch vụ hoặc </w:t>
       </w:r>
       <w:r>
         <w:rPr>
@@ -23820,8 +23818,11 @@
         <w:jc w:val="both"/>
       </w:pPr>
       <w:r>
+        <w:t xml:space="preserve">Những vật liệu mới không chỉ giúp tài sản trở nên lâu bền hơn và dẻo dai hơn,trong khi dữ liệu và phân tích cũng đang chuyển đổi vai trò của công tác bảo trì. Phân tích được cung cấp bởi các cảm biến gắn trên trên tài sản cho phép giám sát liên tục và bảo trì chủ động, và khi làm như vậy, sẽ tối đa hóa việc sử dụng tài sản. Giờ thì vấn đề không còn là tìm kiếm những lỗi cụ thể mà là </w:t>
+      </w:r>
+      <w:r>
         <w:lastRenderedPageBreak/>
-        <w:t>Những vật liệu mới không chỉ giúp tài sản trở nên lâu bền hơn và dẻo dai hơn,trong khi dữ liệu và phân tích cũng đang chuyển đổi vai trò của công tác bảo trì. Phân tích được cung cấp bởi các cảm biến gắn trên trên tài sản cho phép giám sát liên tục và bảo trì chủ động, và khi làm như vậy, sẽ tối đa hóa việc sử dụng tài sản. Giờ thì vấn đề không còn là tìm kiếm những lỗi cụ thể mà là về việc sử dụng các điểm chuẩn hiệu suất (dựa trên dữ liệu được cung cấp bởi các cảm biến và giám sát thông qua các thuật toán) mà có thể cảnh báo khi một phần của thiết bị di chuyển bên ngoài cửa sổ hoạt động bình thường của nó. Trên máy bay, ví dụ, các trung tâm kiểm soát không lưusẽ biết trước các phi công trong việcphát hiện ra lỗi ở một động cơ trên một chiếc máy bay cụ thể. Do đó, họ có thể hướng dẫn người phi công về những gì cần làm và huy động đội ngũ bảo trì trước điểm đến của chuyến</w:t>
+        <w:t>về việc sử dụng các điểm chuẩn hiệu suất (dựa trên dữ liệu được cung cấp bởi các cảm biến và giám sát thông qua các thuật toán) mà có thể cảnh báo khi một phần của thiết bị di chuyển bên ngoài cửa sổ hoạt động bình thường của nó. Trên máy bay, ví dụ, các trung tâm kiểm soát không lưusẽ biết trước các phi công trong việcphát hiện ra lỗi ở một động cơ trên một chiếc máy bay cụ thể. Do đó, họ có thể hướng dẫn người phi công về những gì cần làm và huy động đội ngũ bảo trì trước điểm đến của chuyến</w:t>
       </w:r>
       <w:r>
         <w:rPr>
@@ -23957,11 +23958,7 @@
         <w:t xml:space="preserve">Đổi mới Hợp tác: Chuyển đổi Kinh doanh, Định hướng Tăng trưởng </w:t>
       </w:r>
       <w:r>
-        <w:t xml:space="preserve">của diễn đàn này đã vạch ra, khi các doanh nghiệp chia sẻ nguồn lực thông qua đổi mới hợp tác, giá trị quan trọng có thể được tạo ra cho cả hai bên cũng như cho nền kinh tế mà trong đó những sự hợp tác như vậy diễn ra. Một ví dụ cho trường hợp này là sự hợp tác gần đây giữa người khổng lồ công </w:t>
-      </w:r>
-      <w:r>
-        <w:lastRenderedPageBreak/>
-        <w:t xml:space="preserve">nghiệp Siemens, công ty </w:t>
+        <w:t xml:space="preserve">của diễn đàn này đã vạch ra, khi các doanh nghiệp chia sẻ nguồn lực thông qua đổi mới hợp tác, giá trị quan trọng có thể được tạo ra cho cả hai bên cũng như cho nền kinh tế mà trong đó những sự hợp tác như vậy diễn ra. Một ví dụ cho trường hợp này là sự hợp tác gần đây giữa người khổng lồ công nghiệp Siemens, công ty </w:t>
       </w:r>
       <w:r>
         <w:rPr>
@@ -23989,7 +23986,11 @@
         <w:t xml:space="preserve">5 </w:t>
       </w:r>
       <w:r>
-        <w:t>và là Nhà tiên phong Công nghệ của Diễn đàn được thành lập tại Đại học Stanford vào năm 2008. Sự hợp tác này cho phép Siemens tiếp cận một đối tác có thể giúp giải quyết những thách thức phức tạp của việc giải nén thông tin từ dữ liệu rộng lớn, trong khi đó Ayasdi có thể hợp thức hoá cách tiếp cận phân tích dữ liệu cấu trúc mạng topo của mình với các dữ liệu thực tế, đồng thời mở rộng sự hiện diện trên thị</w:t>
+        <w:t xml:space="preserve">và là Nhà tiên phong Công nghệ của Diễn đàn được thành lập tại Đại học Stanford vào năm 2008. Sự hợp tác này cho phép Siemens tiếp cận một đối tác có thể giúp giải quyết những thách thức phức tạp của việc giải nén thông tin </w:t>
+      </w:r>
+      <w:r>
+        <w:lastRenderedPageBreak/>
+        <w:t>từ dữ liệu rộng lớn, trong khi đó Ayasdi có thể hợp thức hoá cách tiếp cận phân tích dữ liệu cấu trúc mạng topo của mình với các dữ liệu thực tế, đồng thời mở rộng sự hiện diện trên thị</w:t>
       </w:r>
       <w:r>
         <w:rPr>
@@ -24112,11 +24113,7 @@
         <w:t xml:space="preserve">kỳ </w:t>
       </w:r>
       <w:r>
-        <w:t xml:space="preserve">bài hát nào trên thế giới thông qua phần mềm Spotify, hoặc tham gia một công ty chia sẻ xe hơi, nơi cung cấp các dịch vụ di chuyển mà không cần phải sở hữu những phương tiện này. Sự thay đổi đó vô cùng mạnh mẽ và có tính đến các mô hình minh bạch và bền vững hơn khi trao đổi giá trị trong </w:t>
-      </w:r>
-      <w:r>
-        <w:lastRenderedPageBreak/>
-        <w:t>nền kinh tế. Nhưng nó cũng tạo ra những thách thức trong cách chúng ta xác định quyền sở hữu, làm thế nào chúng ta sắp xếp và tham gia vào các nội dung không giới hạn, và chúng ta sẽ tương tác ra sao với các nền tảng ngày càng mạnh mẽ mà đang cung cấp các dịch vụ này trên quy mô</w:t>
+        <w:t>bài hát nào trên thế giới thông qua phần mềm Spotify, hoặc tham gia một công ty chia sẻ xe hơi, nơi cung cấp các dịch vụ di chuyển mà không cần phải sở hữu những phương tiện này. Sự thay đổi đó vô cùng mạnh mẽ và có tính đến các mô hình minh bạch và bền vững hơn khi trao đổi giá trị trong nền kinh tế. Nhưng nó cũng tạo ra những thách thức trong cách chúng ta xác định quyền sở hữu, làm thế nào chúng ta sắp xếp và tham gia vào các nội dung không giới hạn, và chúng ta sẽ tương tác ra sao với các nền tảng ngày càng mạnh mẽ mà đang cung cấp các dịch vụ này trên quy mô</w:t>
       </w:r>
       <w:r>
         <w:rPr>
@@ -24136,6 +24133,7 @@
         <w:jc w:val="both"/>
       </w:pPr>
       <w:r>
+        <w:lastRenderedPageBreak/>
         <w:t xml:space="preserve">Sáng kiến Chuyển đổi Công nghiệp Số trong chương trình làm việc của Diễn đàn Kinh tế Thế giới nhấn mạnh một số mô hình kinh doanh và hoạt động khác được thiết kế để tận dụng cuộc cách mạng công nghiệp lần thứ tư. Mục tiêu lấy "khách hàng làm trung tâm" được đề cập ở trên là một trong những điều này, với những người đề xướng như công ty Nespresso đang tập trung nỗ lực vào những quy trình sản xuất và trao quyền cho nhân viên để đưa khách hàng lên hàng đầu. Mô hình kinh doanh tiết kiệm sử dụng các cơ hội tạo nên bởi sự tương tác </w:t>
       </w:r>
       <w:r>
@@ -24261,11 +24259,11 @@
         <w:jc w:val="both"/>
       </w:pPr>
       <w:r>
-        <w:t xml:space="preserve">Như tôi đã đề cập, các công ty cần phải thích ứng với khái niệm "chủ nghĩa tài năng". Đây là một </w:t>
+        <w:t xml:space="preserve">Như tôi đã đề cập, các công ty cần phải thích ứng với khái niệm "chủ nghĩa tài năng". Đây là một trong những động lực quan trọng nhất và cũng mới mẻ của cạnh tranh. Trong một thế giới nơi mà tài năng là nhân tố chi phối của lợi thế chiến lược, bản chất của cơ cấu tổ chức sẽ phải xem xét lại. Sự phân cấp linh hoạt, các cách thức mới để đo lườnghiệu quả công việc và khuyến khích khen thưởng, những chiến lược mới để thu hút và giữ chân nhân tài, tất cả sẽ trở thành chìa khóa cho sự thành công của tổ chức. Khả năng nhanh nhạycũng sẽ là giải phápđằng sau động lực làm </w:t>
       </w:r>
       <w:r>
         <w:lastRenderedPageBreak/>
-        <w:t>trong những động lực quan trọng nhất và cũng mới mẻ của cạnh tranh. Trong một thế giới nơi mà tài năng là nhân tố chi phối của lợi thế chiến lược, bản chất của cơ cấu tổ chức sẽ phải xem xét lại. Sự phân cấp linh hoạt, các cách thức mới để đo lườnghiệu quả công việc và khuyến khích khen thưởng, những chiến lược mới để thu hút và giữ chân nhân tài, tất cả sẽ trở thành chìa khóa cho sự thành công của tổ chức. Khả năng nhanh nhạycũng sẽ là giải phápđằng sau động lực làm việc và giao tiếp củanhân viêncũng nhưviệc thiết lập các ưu tiên kinh doanh và quản lý các tài sản vật chất.</w:t>
+        <w:t>việc và giao tiếp củanhân viêncũng nhưviệc thiết lập các ưu tiên kinh doanh và quản lý các tài sản vật chất.</w:t>
       </w:r>
     </w:p>
     <w:p>
@@ -24447,11 +24445,7 @@
         <w:jc w:val="both"/>
       </w:pPr>
       <w:r>
-        <w:t>Sự phổ biến của công ty Uber tại nhiều thành phố bắt đầu với việc cải thiện trải nghiệm khách hàng – người ta có thể theo dõi vị trí củachiếc xe thông qua một thiết bị di động, được cung cấp bản mô tả về đặc điểm chiếc xe và một quá trình thanh toán liền mạch, từ đó tránh được sự chậm trễ tại các điểm đến. Các trải nghiệm này đã được nâng cao và đi kèm với sản phẩm vật chất (vận chuyển một người từ điểm A đến B) bằng cách tối ưu hóa việc sử dụng các tài sản (chiếc xe thuộc sở hữu của người lái xe). Trong trường hợp như vậy, những cơ  hội số thường không được hiểu chỉ là một mức giá cao hơn hay chi phí thấp hơn mà còn là một sự thay đổi cơ bản trong mô hình kinh doanh. Điều này được thúc đẩy bởi một phương pháp có tên từ đầu cuối tới đầu cuối (end-</w:t>
-      </w:r>
-      <w:r>
-        <w:lastRenderedPageBreak/>
-        <w:t>to-end), tức là từ việc nhận được dịch vụ tới cung cấp dịch</w:t>
+        <w:t>Sự phổ biến của công ty Uber tại nhiều thành phố bắt đầu với việc cải thiện trải nghiệm khách hàng – người ta có thể theo dõi vị trí củachiếc xe thông qua một thiết bị di động, được cung cấp bản mô tả về đặc điểm chiếc xe và một quá trình thanh toán liền mạch, từ đó tránh được sự chậm trễ tại các điểm đến. Các trải nghiệm này đã được nâng cao và đi kèm với sản phẩm vật chất (vận chuyển một người từ điểm A đến B) bằng cách tối ưu hóa việc sử dụng các tài sản (chiếc xe thuộc sở hữu của người lái xe). Trong trường hợp như vậy, những cơ  hội số thường không được hiểu chỉ là một mức giá cao hơn hay chi phí thấp hơn mà còn là một sự thay đổi cơ bản trong mô hình kinh doanh. Điều này được thúc đẩy bởi một phương pháp có tên từ đầu cuối tới đầu cuối (end-to-end), tức là từ việc nhận được dịch vụ tới cung cấp dịch</w:t>
       </w:r>
       <w:r>
         <w:rPr>
@@ -24471,7 +24465,11 @@
         <w:jc w:val="both"/>
       </w:pPr>
       <w:r>
-        <w:t>Những mô hình kinh doanh dựa trên sự kết hợp như vậy đã minh họa cho mức độ phá vỡ xảy ra khi những tài sản kỹ thuật số và sự kết hợp thú vị của các nền tảng kỹ thuật số hiện có được sử dụng để tổ chức lại các mối quan hệ với các tài sản vật chất (đánh dấu một sự thay đổi đáng chú ý từ việc sở hữu để tiếp cận). Trong thị trường của họ, không phải các công ty sở hữu các tài sản, mà là: một người lái xe sở hữu chiếc xe và cho phép chiếc xesẵn sàng sử dụng; người chủ nhà làm cho căn phòng của mình có sẵn. Trong cả hai trường hợp, lợi thế cạnh tranh được xây dựng dựa trên một trải nghiệm tuyệt đối, kết hợp với giảm các chi phí giao dịch và chi phí gián đoạn. Ngoài ra, các công ty này giúp gắn cung và cầu hàng hóa dịch vụ một cách nhanh chóng và thuận tiện, khác hẳn với các mô hình kinh doanh của những công ty truyền thống.</w:t>
+        <w:t xml:space="preserve">Những mô hình kinh doanh dựa trên sự kết hợp như vậy đã minh họa cho mức độ phá vỡ xảy ra khi những tài sản kỹ thuật số và sự kết hợp thú vị của các nền tảng kỹ thuật số hiện có được sử dụng để tổ chức lại các mối quan hệ với các tài sản vật chất (đánh dấu một sự thay đổi đáng chú ý từ việc sở hữu để tiếp cận). Trong thị trường của họ, không phải các công ty sở hữu các tài sản, </w:t>
+      </w:r>
+      <w:r>
+        <w:lastRenderedPageBreak/>
+        <w:t>mà là: một người lái xe sở hữu chiếc xe và cho phép chiếc xesẵn sàng sử dụng; người chủ nhà làm cho căn phòng của mình có sẵn. Trong cả hai trường hợp, lợi thế cạnh tranh được xây dựng dựa trên một trải nghiệm tuyệt đối, kết hợp với giảm các chi phí giao dịch và chi phí gián đoạn. Ngoài ra, các công ty này giúp gắn cung và cầu hàng hóa dịch vụ một cách nhanh chóng và thuận tiện, khác hẳn với các mô hình kinh doanh của những công ty truyền thống.</w:t>
       </w:r>
     </w:p>
     <w:p>
@@ -24542,11 +24540,11 @@
         <w:jc w:val="both"/>
       </w:pPr>
       <w:r>
-        <w:t xml:space="preserve">Ngành tài chính cũng đang trải qua một thời kỳ thay đổi phá vỡ tương tự. Các nền tảng ngang hàng P2P (peer-to-peer) hiện đang tháo dỡ các rào cản gia nhập và giảm chi phí. Trong kinh doanh đầu tư, thuật toán "cố vấn rô bốt" mới (robo-advisory) và các ứng dụng tương ứng của chúng sẽ cung cấp các dịch vụ tư vấn và các công cụ danh mục đầu tư với chi phi chỉ bằng một phần nhỏ của chi phí giao dịch cũ, ở mức 0,5% thay vì chi phí truyền thống là 2%, theo đó đe dọa toàn bộ phân khúc của ngành công nghiệp tài chính hiện hành. Ngành này cũng đang nhận thức </w:t>
+        <w:t xml:space="preserve">Ngành tài chính cũng đang trải qua một thời kỳ thay đổi phá vỡ tương tự. Các nền tảng ngang hàng P2P (peer-to-peer) hiện đang tháo dỡ các rào cản gia nhập và giảm chi phí. Trong kinh doanh đầu tư, thuật toán "cố vấn rô bốt" mới (robo-advisory) và các ứng dụng tương ứng của chúng sẽ cung cấp các dịch vụ tư vấn và các công cụ danh mục đầu tư với chi phi chỉ bằng một phần nhỏ của chi phí giao dịch cũ, ở mức 0,5% thay vì chi phí truyền thống là 2%, theo đó đe dọa toàn bộ phân khúc của ngành công nghiệp tài chính hiện hành. Ngành này cũng đang nhận thức được rằng đầu mối phân phối (blockchain) sẽ sớm cách mạng hóa phương thức ngành tài chính hoạt động vì các ứng dụng có thể của nó trong lĩnh vực tài chính tạo ra cơ hội để giảm chi phí thanh toán và giao dịch lên đến 20 tỷ USD và biến đổi cách hoạt động của ngành tài chính. Các công nghệ chia sẻ cơ sở dữ liệu có thể sắp xếp hợp lý hoá các hoạt động đa dạng như lưu trữ các tài khoản của khách hàng, thanh toán xuyên biên giới, và thanh toán bù trừ thương mại, cũng như các sản phẩm và dịch vụ không tồn tại như hợp đồng tương lai thông minh có thể tự thực hiện mà </w:t>
       </w:r>
       <w:r>
         <w:lastRenderedPageBreak/>
-        <w:t xml:space="preserve">được rằng đầu mối phân phối (blockchain) sẽ sớm cách mạng hóa phương thức ngành tài chính hoạt động vì các ứng dụng có thể của nó trong lĩnh vực tài chính tạo ra cơ hội để giảm chi phí thanh toán và giao dịch lên đến 20 tỷ USD và biến đổi cách hoạt động của ngành tài chính. Các công nghệ chia sẻ cơ sở dữ liệu có thể sắp xếp hợp lý hoá các hoạt động đa dạng như lưu trữ các tài khoản của khách hàng, thanh toán xuyên biên giới, và thanh toán bù trừ thương mại, cũng như các sản phẩm và dịch vụ không tồn tại như hợp đồng tương lai thông minh có thể tự thực hiện mà không cần người giao dịch (ví dụ như một sản phẩm tín dụng phái sinh có thể thanh toán tự động khi một quốc gia hay một công ty không trả nợ đúng </w:t>
+        <w:t xml:space="preserve">không cần người giao dịch (ví dụ như một sản phẩm tín dụng phái sinh có thể thanh toán tự động khi một quốc gia hay một công ty không trả nợ đúng </w:t>
       </w:r>
       <w:r>
         <w:rPr>
@@ -24668,11 +24666,7 @@
         <w:jc w:val="both"/>
       </w:pPr>
       <w:r>
-        <w:t xml:space="preserve">Cuối cùng, như phần tiếp theo sẽ miêu tả chi tiết, các khung quy định và luật pháp sẽ giúp định hình cách thức mà các nhà nghiên cứu, doanh nghiệp và người dân phát triển, đầu tư và áp dụng cả những công nghệ mới nổi và các mô hình hoạt động cho phép họ tạo ra giá trị cho người sử dụng. Trong khi các công nghệ mới và các doanh nghiệp sáng tạo cung cấp các sản phẩm và dịch vụ mới có thể cải thiện cuộc sống của nhiều người, những công nghệ và các hệ thống tương tự như vậy vừa hỗ trợ họ cũng có thể vừa tạo ra tác động mà chúng ta muốn tránh. Những tác động </w:t>
-      </w:r>
-      <w:r>
-        <w:lastRenderedPageBreak/>
-        <w:t>từ thất nghiệp tràn lan và gia tăng bất bình đẳng, được chúng thảo luận ở phần trên, cho đến nguy cơ của các hệ thống vũ khí tự động và những rủi ro an ninh mạng mới.</w:t>
+        <w:t>Cuối cùng, như phần tiếp theo sẽ miêu tả chi tiết, các khung quy định và luật pháp sẽ giúp định hình cách thức mà các nhà nghiên cứu, doanh nghiệp và người dân phát triển, đầu tư và áp dụng cả những công nghệ mới nổi và các mô hình hoạt động cho phép họ tạo ra giá trị cho người sử dụng. Trong khi các công nghệ mới và các doanh nghiệp sáng tạo cung cấp các sản phẩm và dịch vụ mới có thể cải thiện cuộc sống của nhiều người, những công nghệ và các hệ thống tương tự như vậy vừa hỗ trợ họ cũng có thể vừa tạo ra tác động mà chúng ta muốn tránh. Những tác động từ thất nghiệp tràn lan và gia tăng bất bình đẳng, được chúng thảo luận ở phần trên, cho đến nguy cơ của các hệ thống vũ khí tự động và những rủi ro an ninh mạng mới.</w:t>
       </w:r>
     </w:p>
     <w:p>
@@ -24683,7 +24677,11 @@
         <w:jc w:val="both"/>
       </w:pPr>
       <w:r>
-        <w:t>Trong khi các quan điểm về điều gì tạo nên sự hoà hợp giữa các quy định có thể thay đổi, những cuộc trò chuyện của tôi với các nhà lãnh đạo chính phủ, doanh nghiệp và xã hội dân sự cho thấy rằng họ chia sẻ các mục tiêu bao quát giống nhau: đó là để tạo ra các khung quy định và luật pháp nhanh nhạy, có trách nhiệm mà sẽ cho phép đổi mới phát triển mạnh trong khi giảm thiểu rủi ro của nó để đảm bảo sự ổn định và thịnh vượng của xã</w:t>
+        <w:t xml:space="preserve">Trong khi các quan điểm về điều gì tạo nên sự hoà hợp giữa các quy định có thể thay đổi, những cuộc trò chuyện của tôi với các nhà lãnh đạo chính phủ, doanh nghiệp và xã hội dân sự cho thấy rằng họ chia sẻ các mục tiêu bao quát giống nhau: đó là để tạo ra các khung quy định và luật pháp nhanh nhạy, có trách nhiệm mà sẽ cho phép đổi mới phát triển mạnh trong khi giảm thiểu rủi ro </w:t>
+      </w:r>
+      <w:r>
+        <w:lastRenderedPageBreak/>
+        <w:t>của nó để đảm bảo sự ổn định và thịnh vượng của xã</w:t>
       </w:r>
       <w:r>
         <w:rPr>
@@ -24886,11 +24884,7 @@
         <w:jc w:val="both"/>
       </w:pPr>
       <w:r>
-        <w:t xml:space="preserve">Các chính phủ là một trong những nhân tố chịu ảnh hưởng nhiều nhất bởi tính nhất thời và “sớm nở chóng tàn” của quyền lực. Như Moisés Naim đã nói, "trong thế kỷ 21, quyền lực là thứ có thì </w:t>
-      </w:r>
-      <w:r>
-        <w:lastRenderedPageBreak/>
-        <w:t>dễ hơn, nhưng khó sử dụng hơn, và cũng dễ dàng hơn để đánh mất." [41] Chắc chắn là điều hành đất nước hiện nay khó khăn hơn so với trong quá khứ. Với một vài ngoại lệ, các nhà hoạch định chính sách đang gặp khó khăn hơn để thực hiện thay đổi. Họ thường bị hạn chế bởi các trung tâm quyền lực đối thủ bao gồm bên ngoài phạm vi quốc gia, tỉnh, địa phương và thậm chí là ở cá nhân. Quyền lực vi mô hiện nay có khả năng hạn chế những quyền lực vĩ mô như là các chính phủ quốc</w:t>
+        <w:t>Các chính phủ là một trong những nhân tố chịu ảnh hưởng nhiều nhất bởi tính nhất thời và “sớm nở chóng tàn” của quyền lực. Như Moisés Naim đã nói, "trong thế kỷ 21, quyền lực là thứ có thì dễ hơn, nhưng khó sử dụng hơn, và cũng dễ dàng hơn để đánh mất." [41] Chắc chắn là điều hành đất nước hiện nay khó khăn hơn so với trong quá khứ. Với một vài ngoại lệ, các nhà hoạch định chính sách đang gặp khó khăn hơn để thực hiện thay đổi. Họ thường bị hạn chế bởi các trung tâm quyền lực đối thủ bao gồm bên ngoài phạm vi quốc gia, tỉnh, địa phương và thậm chí là ở cá nhân. Quyền lực vi mô hiện nay có khả năng hạn chế những quyền lực vĩ mô như là các chính phủ quốc</w:t>
       </w:r>
       <w:r>
         <w:rPr>
@@ -24910,6 +24904,7 @@
         <w:jc w:val="both"/>
       </w:pPr>
       <w:r>
+        <w:lastRenderedPageBreak/>
         <w:t>Kỷ nguyên kỹ thuật số làm suy yếu nhiều rào cản đã từng được sử dụng để bảo vệ các cơ quan công quyền, làm cho các chính phủ trở nên ít hiệu quả hơn do những người gây ảnh hưởng hay công chúng giờ đây đã nắm thông tin tốt hơn và ngày càng đòi hỏi cao hơn trong kỳ vọng của họ. Truyện dài kỳ về WikiLeaks - trong đó, một thực thể phi nhà nước nhỏ xíu đối đầu với một nhà nước đồ sộ - minh họa cho sự bất đối xứng của mô hình quyền lực mới và sự xói mòn lòng tin thường đi kèm với nó.</w:t>
       </w:r>
     </w:p>
@@ -24981,11 +24976,7 @@
         <w:jc w:val="both"/>
       </w:pPr>
       <w:r>
-        <w:t xml:space="preserve">Như trong các cuộc cách mạng công nghiệp trước đây, hệ thống chính sách sẽ giữ một vai  trò quyết định trong việc thích ứng và phổ biến các công nghệ mới. Tuy nhiên, các chính phủ sẽ buộc phải thay đổi cách tiếp cận của họ khi nói đến việc kiến tạo, chỉnh sửa và thực thi  các chính sách công. Trong "thế giới cũ", những người ra quyết định đã có đủ thời gian để nghiên cứu một vấn đề cụ thể và sau đó đưa ra các phản ứng cần thiết hay khuôn khổ pháp lý thích hợp. Toàn bộ quá trình được thiết kế ở dạng tuyến tính và cơ học, theo một cách tiếp cận cứng nhắc từ trên xuống </w:t>
-      </w:r>
-      <w:r>
-        <w:lastRenderedPageBreak/>
-        <w:t>dưới. Vì nhiều lý do, cách tiếp cận này không còn khả thi</w:t>
+        <w:t>Như trong các cuộc cách mạng công nghiệp trước đây, hệ thống chính sách sẽ giữ một vai  trò quyết định trong việc thích ứng và phổ biến các công nghệ mới. Tuy nhiên, các chính phủ sẽ buộc phải thay đổi cách tiếp cận của họ khi nói đến việc kiến tạo, chỉnh sửa và thực thi  các chính sách công. Trong "thế giới cũ", những người ra quyết định đã có đủ thời gian để nghiên cứu một vấn đề cụ thể và sau đó đưa ra các phản ứng cần thiết hay khuôn khổ pháp lý thích hợp. Toàn bộ quá trình được thiết kế ở dạng tuyến tính và cơ học, theo một cách tiếp cận cứng nhắc từ trên xuống dưới. Vì nhiều lý do, cách tiếp cận này không còn khả thi</w:t>
       </w:r>
       <w:r>
         <w:rPr>
@@ -25014,7 +25005,11 @@
         <w:t xml:space="preserve">kỳ </w:t>
       </w:r>
       <w:r>
-        <w:t xml:space="preserve">tin tức 24 giờ gây áp lực lên các nhà lãnh đạo phải bình luận hoặc có hành động ngay lập tức với các sự kiện, làm giảm thời gian sẵn sàng cho các phản ứng thận trọng, có nguyên tắc và được kiểm tra </w:t>
+        <w:t xml:space="preserve">tin tức 24 giờ gây áp lực lên các nhà lãnh đạo phải bình luận </w:t>
+      </w:r>
+      <w:r>
+        <w:lastRenderedPageBreak/>
+        <w:t xml:space="preserve">hoặc có hành động ngay lập tức với các sự kiện, làm giảm thời gian sẵn sàng cho các phản ứng thận trọng, có nguyên tắc và được kiểm tra </w:t>
       </w:r>
       <w:r>
         <w:rPr>
@@ -25299,8 +25294,11 @@
         <w:jc w:val="both"/>
       </w:pPr>
       <w:r>
+        <w:t xml:space="preserve">Hai cách tiếp cận dựa trên khái niệm đang tồn tại. Theo cách tiếp cận thứ nhất, mọi thứ không bị cấm một cách rõ ràng thì được phép. Theo cách tiếp cận thứ hai, tất cả mọi thứ mà không được cho phép một cách rõ ràng thì sẽ bị cấm. Chính phủ phải pha trộn các phương pháp tiếp cận. Họ phải học cách hợp tác và thích ứng, trong khi đảm bảo rằng người dân vẫn là trung tâm của tất cả các quyết định. Đây là thách thức cho các chính phủ, điều mà chưa bao giờ trở nên cần thiết hơn trong cuộc cách mạng công nghiệp lần thứ tư này: họ phải cho phép đổi mới có cơ hội phát triển </w:t>
+      </w:r>
+      <w:r>
         <w:lastRenderedPageBreak/>
-        <w:t>Hai cách tiếp cận dựa trên khái niệm đang tồn tại. Theo cách tiếp cận thứ nhất, mọi thứ không bị cấm một cách rõ ràng thì được phép. Theo cách tiếp cận thứ hai, tất cả mọi thứ mà không được cho phép một cách rõ ràng thì sẽ bị cấm. Chính phủ phải pha trộn các phương pháp tiếp cận. Họ phải học cách hợp tác và thích ứng, trong khi đảm bảo rằng người dân vẫn là trung tâm của tất cả các quyết định. Đây là thách thức cho các chính phủ, điều mà chưa bao giờ trở nên cần thiết hơn trong cuộc cách mạng công nghiệp lần thứ tư này: họ phải cho phép đổi mới có cơ hội phát triển mạnh mẽ, trong khi vẫn giảm thiểu rủi</w:t>
+        <w:t>mạnh mẽ, trong khi vẫn giảm thiểu rủi</w:t>
       </w:r>
       <w:r>
         <w:rPr>
@@ -25661,11 +25659,7 @@
         <w:t xml:space="preserve">kỹ </w:t>
       </w:r>
       <w:r>
-        <w:t xml:space="preserve">thuật số, sản xuất tiên tiến…) sẽ gặt hái được các lợi ích kinh tế và tài chính đáng kể. Ngược lại, tại các quốc gia thúc đẩy các chuẩn mực và quy tắc của riêng mình để dành lợi thế cho các nhà sản xuất trong nước của họ, đồng thời cũng ngăn chặn đối thủ cạnh tranh nước ngoài và giảm chi phí bản quyền mà các công ty trong nước phải trả cho công nghệ nước ngoài, sẽ gặp nguy cơ bị cô lập từ </w:t>
-      </w:r>
-      <w:r>
-        <w:lastRenderedPageBreak/>
-        <w:t>các tiêu chuẩn toàn cầu, điều này đẩy các quốc gia chịu rủi ro trở thành kẻ chậm tiến của thời đại kỹ thuật số</w:t>
+        <w:t>thuật số, sản xuất tiên tiến…) sẽ gặt hái được các lợi ích kinh tế và tài chính đáng kể. Ngược lại, tại các quốc gia thúc đẩy các chuẩn mực và quy tắc của riêng mình để dành lợi thế cho các nhà sản xuất trong nước của họ, đồng thời cũng ngăn chặn đối thủ cạnh tranh nước ngoài và giảm chi phí bản quyền mà các công ty trong nước phải trả cho công nghệ nước ngoài, sẽ gặp nguy cơ bị cô lập từ các tiêu chuẩn toàn cầu, điều này đẩy các quốc gia chịu rủi ro trở thành kẻ chậm tiến của thời đại kỹ thuật số</w:t>
       </w:r>
       <w:r>
         <w:rPr>
@@ -25685,7 +25679,11 @@
         <w:jc w:val="both"/>
       </w:pPr>
       <w:r>
-        <w:t>Như đã đề cập trước đó, các vấn đề rộng lớn của pháp luật và thực thi ở cấp quốc gia hoặc khu vực sẽ giữ một vai trò quyết định trong việc hình thành các hệ sinh thái mà ở đó, các công ty gây đột phá hoạt động. Điều này đôi khi dẫn đến việc các quốc gia mâu thuẫn với nhau. Một trường hợp điển hình cho việc này là quyết định được ban hành vào tháng 10 năm 2015 của Tòa án Châu Âu (ECJ) liên quan đến việc vô hiệu hóa thỏa thuận lưu trữ dữ liệu an toàn của thông tin cá nhân người dùng tại Hoa Kỳ và Liên minh châu Âu. Điều này dẫn đến gia tăng các chi phí tuân thủ những yêu cầu, quy định đó mà các công ty phải chịu khi thực hiện kinh doanh ở châu Âu và đã trở thành một vấn đề gây tranh cãi ở bên kia bờ Đại Tây Dương.</w:t>
+        <w:t xml:space="preserve">Như đã đề cập trước đó, các vấn đề rộng lớn của pháp luật và thực thi ở cấp quốc gia hoặc khu vực sẽ giữ một vai trò quyết định trong việc hình thành các hệ sinh thái mà ở đó, các công ty gây đột phá hoạt động. Điều này đôi khi dẫn đến việc các quốc gia mâu thuẫn với nhau. Một trường hợp điển hình cho việc này là quyết định được ban hành vào tháng 10 năm 2015 của Tòa án Châu </w:t>
+      </w:r>
+      <w:r>
+        <w:lastRenderedPageBreak/>
+        <w:t>Âu (ECJ) liên quan đến việc vô hiệu hóa thỏa thuận lưu trữ dữ liệu an toàn của thông tin cá nhân người dùng tại Hoa Kỳ và Liên minh châu Âu. Điều này dẫn đến gia tăng các chi phí tuân thủ những yêu cầu, quy định đó mà các công ty phải chịu khi thực hiện kinh doanh ở châu Âu và đã trở thành một vấn đề gây tranh cãi ở bên kia bờ Đại Tây Dương.</w:t>
       </w:r>
     </w:p>
     <w:p>
@@ -25843,11 +25841,7 @@
         <w:jc w:val="both"/>
       </w:pPr>
       <w:r>
-        <w:t xml:space="preserve">Tôi đặc biệt quan tâm đến ảnh hưởng của sự tự động hóa tại một số quốc gia và khu vực, đặc biệt là ở các thị trường mới nổi và các nước đang phát triển, nơi mà nó có thể bất ngờ xóa bỏ dần các lợi thế so sánh những nước này được nhận trong sản xuất hàng hóa và dịch vụ lao động. Một kịch </w:t>
-      </w:r>
-      <w:r>
-        <w:lastRenderedPageBreak/>
-        <w:t>bản như vậy có thể tàn phá các nền kinh tế của một số nước và khu vực mà hiện nay đang phát triển mạnh.</w:t>
+        <w:t>Tôi đặc biệt quan tâm đến ảnh hưởng của sự tự động hóa tại một số quốc gia và khu vực, đặc biệt là ở các thị trường mới nổi và các nước đang phát triển, nơi mà nó có thể bất ngờ xóa bỏ dần các lợi thế so sánh những nước này được nhận trong sản xuất hàng hóa và dịch vụ lao động. Một kịch bản như vậy có thể tàn phá các nền kinh tế của một số nước và khu vực mà hiện nay đang phát triển mạnh.</w:t>
       </w:r>
     </w:p>
     <w:p>
@@ -25858,7 +25852,11 @@
         <w:jc w:val="both"/>
       </w:pPr>
       <w:r>
-        <w:t>Rõ ràng là không phải các quốc gia hay khu vực có thể thành công nếu các thành phố của họ (các hệ sinh thái đổi mới) không được tiếp tục nuôi dưỡng. Những thành phố đã là các đầu tàu của tăng trưởng kinh tế, sự thịnh vượng và tiến bộ xã hội xuyên suốt lịch sử, và sẽ vẫn là rất cần thiết cho sự cạnh tranh trong tương lai của các quốc gia và khu vực. Ngày nay, hơn một nửa dân số thế giới sống ở các khu vực đô thị, từ các thành phố cỡ trung đến các thành phố lớn, và số lượng các cư dân thành thị trên toàn thế giới tiếp tục tăng. Nhiều yếu tố ảnh hưởng đến khả năng cạnh tranh của các quốc gia và khu vực - từ sự đổi mới và giáo dục tới cơ sở hạ tầng và hành chính công – đều thuộc phạm vi quản lý của thành phố.</w:t>
+        <w:t xml:space="preserve">Rõ ràng là không phải các quốc gia hay khu vực có thể thành công nếu các thành phố của họ (các hệ sinh thái đổi mới) không được tiếp tục nuôi dưỡng. Những thành phố đã là các đầu tàu của tăng trưởng kinh tế, sự thịnh vượng và tiến bộ xã hội xuyên suốt lịch sử, và sẽ vẫn là rất cần thiết cho sự cạnh tranh trong tương lai của các quốc gia và khu vực. Ngày nay, hơn một nửa dân số thế </w:t>
+      </w:r>
+      <w:r>
+        <w:lastRenderedPageBreak/>
+        <w:t>giới sống ở các khu vực đô thị, từ các thành phố cỡ trung đến các thành phố lớn, và số lượng các cư dân thành thị trên toàn thế giới tiếp tục tăng. Nhiều yếu tố ảnh hưởng đến khả năng cạnh tranh của các quốc gia và khu vực - từ sự đổi mới và giáo dục tới cơ sở hạ tầng và hành chính công – đều thuộc phạm vi quản lý của thành phố.</w:t>
       </w:r>
     </w:p>
     <w:p>
@@ -25958,11 +25956,7 @@
         <w:t xml:space="preserve">kỹ </w:t>
       </w:r>
       <w:r>
-        <w:t xml:space="preserve">thuật số là giải quyết được việc nắm bắt những cơ hội này. Điều quan trọng không kém là giải quyết "thâm hụt dữ liệu" ở nhiều nước, đặc biệt là ở các khu vực miền Nam, do những hạn chế về cách mà dữ liệu có thể được tạo ra, thu thập, truyền tải và sử dụng. Chấm dứt lại bốn "khoảng trống" đã góp phần cho sự thâm hụt này - sự tồn tại, truy cập, quản trị và khả năng sử dụng của nó – sẽ đem đến cho các quốc gia, vùng và thành phố nhiều khả năng bổ sung có thể tăng cường sự phát triển của họ, chẳng hạn như theo dõi sự bùng nổ của các bệnh truyền nhiễm, ứng phó tốt hơn với các thảm họa tự nhiên, tăng cường tiếp cận với các dịch vụ công cộng và tài chính cho người nghèo, và nắm được mô hình di cư của </w:t>
-      </w:r>
-      <w:r>
-        <w:lastRenderedPageBreak/>
-        <w:t>những nhóm dân số dễ bị tổn</w:t>
+        <w:t>thuật số là giải quyết được việc nắm bắt những cơ hội này. Điều quan trọng không kém là giải quyết "thâm hụt dữ liệu" ở nhiều nước, đặc biệt là ở các khu vực miền Nam, do những hạn chế về cách mà dữ liệu có thể được tạo ra, thu thập, truyền tải và sử dụng. Chấm dứt lại bốn "khoảng trống" đã góp phần cho sự thâm hụt này - sự tồn tại, truy cập, quản trị và khả năng sử dụng của nó – sẽ đem đến cho các quốc gia, vùng và thành phố nhiều khả năng bổ sung có thể tăng cường sự phát triển của họ, chẳng hạn như theo dõi sự bùng nổ của các bệnh truyền nhiễm, ứng phó tốt hơn với các thảm họa tự nhiên, tăng cường tiếp cận với các dịch vụ công cộng và tài chính cho người nghèo, và nắm được mô hình di cư của những nhóm dân số dễ bị tổn</w:t>
       </w:r>
       <w:r>
         <w:rPr>
@@ -25982,7 +25976,11 @@
         <w:jc w:val="both"/>
       </w:pPr>
       <w:r>
-        <w:t>Các quốc gia, khu vực và thành phố có thể thực hiện nhiều hơn là chỉ đơn giản thay đổi môi trường pháp lý. Họ có thể chủ động đầu tư trở thành bệ phóng cho chuyển đổi kỹ thuật số, nhằm thu hút và khuyến khích các doanh nghiệp và nhà đầu tư trong khởi nghiệp sáng tạo đồng thời đảm bảo rằng các doanh nghiệp thiết lập tự định hướng bản thân hướng tới các cơ hội của cuộc cách mạng công nghiệp lần thứ tư. Khi các công ty mới, năng động cùng các doanh nghiệp đã thành lập từ trước kết nối với nhau và kết nối tới người dân và các trường đại học, thì các thành phố sẽ trở thành những nơi thí điểm đồng thời là những trung tâm có tác động mạnh để biến những ý tưởng mới đi vào giá trị thực sự cho nền kinh tế địa phương và toàn cầu.</w:t>
+        <w:t xml:space="preserve">Các quốc gia, khu vực và thành phố có thể thực hiện nhiều hơn là chỉ đơn giản thay đổi môi trường pháp lý. Họ có thể chủ động đầu tư trở thành bệ phóng cho chuyển đổi kỹ thuật số, nhằm thu hút và khuyến khích các doanh nghiệp và nhà đầu tư trong khởi nghiệp sáng tạo đồng thời đảm bảo rằng các doanh nghiệp thiết lập tự định hướng bản thân hướng tới các cơ hội của cuộc cách mạng công nghiệp lần thứ tư. Khi các công ty mới, năng động cùng các doanh nghiệp đã </w:t>
+      </w:r>
+      <w:r>
+        <w:lastRenderedPageBreak/>
+        <w:t>thành lập từ trước kết nối với nhau và kết nối tới người dân và các trường đại học, thì các thành phố sẽ trở thành những nơi thí điểm đồng thời là những trung tâm có tác động mạnh để biến những ý tưởng mới đi vào giá trị thực sự cho nền kinh tế địa phương và toàn cầu.</w:t>
       </w:r>
     </w:p>
     <w:p>
@@ -26251,11 +26249,7 @@
         <w:jc w:val="both"/>
       </w:pPr>
       <w:r>
-        <w:t xml:space="preserve">Mối nguy hiểm đáng báo động hiện nay là sự bất bình đẳng gia tăng trong một thế giới siêu kết nối có thể dẫn đến tăng sự phân mảnh, phân biệt và bất ổn xã hội, từ đó tạo điều kiện cho chủ </w:t>
-      </w:r>
-      <w:r>
-        <w:lastRenderedPageBreak/>
-        <w:t>nghĩa cực đoan bạo lực. Cuộc cách mạng công nghiệp lần thứ tư sẽ thay đổi tính chất của các mối đe dọa an ninh trong khi cũng ảnh hưởng đến sự thay đổi quyền lực, điều đang xảy ra cả về mặt địa lý, và từ nhà nước đến các chủ thể ngoài nhà nước. Đối mặt với sự tăng lên về số lượng của các nhân tố ngoài nhà nước có vũ trang đã trở thành một cảnh quan địa chính trị ngày càng phức tạp, triển vọng thiết lập một nền tảng chung cho sự hợp tác xung quanh các thách thức an ninh quốc tế quan trọng sẽ trở thành một điều tiên quyết, nếu thách thức đòi hỏi nhiều</w:t>
+        <w:t>Mối nguy hiểm đáng báo động hiện nay là sự bất bình đẳng gia tăng trong một thế giới siêu kết nối có thể dẫn đến tăng sự phân mảnh, phân biệt và bất ổn xã hội, từ đó tạo điều kiện cho chủ nghĩa cực đoan bạo lực. Cuộc cách mạng công nghiệp lần thứ tư sẽ thay đổi tính chất của các mối đe dọa an ninh trong khi cũng ảnh hưởng đến sự thay đổi quyền lực, điều đang xảy ra cả về mặt địa lý, và từ nhà nước đến các chủ thể ngoài nhà nước. Đối mặt với sự tăng lên về số lượng của các nhân tố ngoài nhà nước có vũ trang đã trở thành một cảnh quan địa chính trị ngày càng phức tạp, triển vọng thiết lập một nền tảng chung cho sự hợp tác xung quanh các thách thức an ninh quốc tế quan trọng sẽ trở thành một điều tiên quyết, nếu thách thức đòi hỏi nhiều</w:t>
       </w:r>
       <w:r>
         <w:rPr>
@@ -26502,11 +26496,7 @@
         <w:jc w:val="both"/>
       </w:pPr>
       <w:r>
-        <w:t xml:space="preserve">Khi quá trình này diễn ra và các công nghệ mới, gây chết người trở nên dễ dàng kiếm được và sử </w:t>
-      </w:r>
-      <w:r>
-        <w:lastRenderedPageBreak/>
-        <w:t>dụng, cuộc cách mạng công nghiệp lần thứ tư rõ ràng đã mở ra nhiều cách thức khác nhau cho các cá nhân để làm hại người khác trên quy mô lớn. Nhận thức được điều này đưa đến cảm giác dễ bị tấn công</w:t>
+        <w:t>Khi quá trình này diễn ra và các công nghệ mới, gây chết người trở nên dễ dàng kiếm được và sử dụng, cuộc cách mạng công nghiệp lần thứ tư rõ ràng đã mở ra nhiều cách thức khác nhau cho các cá nhân để làm hại người khác trên quy mô lớn. Nhận thức được điều này đưa đến cảm giác dễ bị tấn công</w:t>
       </w:r>
       <w:r>
         <w:rPr>
@@ -26526,7 +26516,11 @@
         <w:jc w:val="both"/>
       </w:pPr>
       <w:r>
-        <w:t>Tuy nhiên cũng không phải tất cả đều ảm đạm. Tiếp cận công nghệ cũng mang theo nó những triển vọng về độ chính xác hơn trong chiến tranh, công nghệ trang phục bảo hộ hiện đại nhất trong chiến đấu, khả năng in các phần thay thế cần thiết hoặc các thành phần khác ngay trên chiến trường, và tương tự như</w:t>
+        <w:t xml:space="preserve">Tuy nhiên cũng không phải tất cả đều ảm đạm. Tiếp cận công nghệ cũng mang theo nó những triển vọng về độ chính xác hơn trong chiến tranh, công nghệ trang phục bảo hộ hiện đại nhất trong chiến đấu, khả năng in các phần thay thế cần thiết hoặc các thành phần khác ngay trên chiến </w:t>
+      </w:r>
+      <w:r>
+        <w:lastRenderedPageBreak/>
+        <w:t>trường, và tương tự như</w:t>
       </w:r>
       <w:r>
         <w:rPr>
@@ -26955,14 +26949,7 @@
         <w:rPr>
           <w:sz w:val="24"/>
         </w:rPr>
-        <w:t xml:space="preserve">n </w:t>
-      </w:r>
-      <w:r>
-        <w:rPr>
-          <w:sz w:val="24"/>
-        </w:rPr>
-        <w:lastRenderedPageBreak/>
-        <w:t>l</w:t>
+        <w:t>n l</w:t>
       </w:r>
       <w:r>
         <w:rPr>
@@ -27155,7 +27142,11 @@
         <w:jc w:val="both"/>
       </w:pPr>
       <w:r>
-        <w:t>đang phát triển chính sách mạng. Liệu rằng một tập hợp các tiêu chí được chia sẻ sẽ mở đường cho chiến tranh mạng vẫn còn là một câu hỏi mở, tương tự như những tiêu chí được phát triển cho vũ khí hạt nhân, sinh học và hóa học. Chúng ta thiếu ngay cả một nguyên tắc phân loại để đồng thuận về mức độ nào thì được coi là một cuộc tấn công và cần có phản  ứng thích hợp ra sao, với những điều gì và do ai. Một phần của phương trình quản lý kịch bản này là để xác định những dữ liệu nào có thể ra ngoài biên giới. Đây là một dấu hiệu cho thấy chặng đường đi vào việc kiểm soát hiệu quả các giao dịch dựa trên không gian ảo xuyên biên giới mà không hạn chế các kết quả tích cực từ một thế giới kết nối với nhau nhiều hơn, còn xa tới mức nào.</w:t>
+        <w:t xml:space="preserve">đang phát triển chính sách mạng. Liệu rằng một tập hợp các tiêu chí được chia sẻ sẽ mở đường cho chiến tranh mạng vẫn còn là một câu hỏi mở, tương tự như những tiêu chí được phát triển cho vũ khí hạt nhân, sinh học và hóa học. Chúng ta thiếu ngay cả một nguyên tắc phân loại để đồng thuận về mức độ nào thì được coi là một cuộc tấn công và cần có phản  ứng thích hợp ra sao, với những điều gì và do ai. Một phần của phương trình quản lý kịch bản này là để xác định những dữ liệu nào có thể ra ngoài biên giới. Đây là một dấu hiệu cho thấy chặng đường đi vào </w:t>
+      </w:r>
+      <w:r>
+        <w:lastRenderedPageBreak/>
+        <w:t>việc kiểm soát hiệu quả các giao dịch dựa trên không gian ảo xuyên biên giới mà không hạn chế các kết quả tích cực từ một thế giới kết nối với nhau nhiều hơn, còn xa tới mức nào.</w:t>
       </w:r>
     </w:p>
     <w:p>
@@ -27294,11 +27285,7 @@
         <w:jc w:val="both"/>
       </w:pPr>
       <w:r>
-        <w:t xml:space="preserve">Như đã nhấn mạnh nhiều lần trong cuốn sách này, chúng ta chỉ có một cảm giác nhất định về tiềm năng tối thượng của các công nghệ mới và những gì ở phía trước. Trường hợp này không có gì ngạc nhiên trong lĩnh vực an ninh quốc tế và trong nước. Đối với mỗi sự đổi mới mà chúng ta có thể nghĩ về, sẽ có một sự vận dụng tích cực và tiêu cực có thể xảy ra. Trong khi các công nghệ thần kinh (neurotechnologies) như việc cấy các tế bào thần kinh đã được sử dụng để giải quyết các vấn đề y khoa, thì tương lai chúng còn có thể được áp dụng cho các mục đích quân sự. Hệ thống máy tính gắn lên mô não có thể cho phép một bệnh nhân bị liệt điều khiển một cánh tay robot hoặc chân robot. Công nghệ tương tự có thể được sử dụng để điều khiển phi công hoặc binh lính mô phỏng. Thiết bị gắn ở não được thiết kế để điều trị tình trạng bệnh Alzheimer có thể được cấy vào binh lính để xóa ký ức hoặc tạo ra những ký ức mới. "Nó không phải là một câu hỏi rằng các tổ chức phi nhà nước liệu sẽ sử dụng một số hình thức kỹ thuật hay công nghệ khoa học thần kinh không, mà là họ sẽ sử dụng vào khi nào và dùng những loại nào ", James Giordano dự đoán, ông là một chuyên gia nghiên cứu đạo đức thần kinh học tại Trung tâm Y tế trường Đại học </w:t>
-      </w:r>
-      <w:r>
-        <w:lastRenderedPageBreak/>
-        <w:t>Georgetown, theo ông, "Bộ não chính là chiến trường tiếp</w:t>
+        <w:t>Như đã nhấn mạnh nhiều lần trong cuốn sách này, chúng ta chỉ có một cảm giác nhất định về tiềm năng tối thượng của các công nghệ mới và những gì ở phía trước. Trường hợp này không có gì ngạc nhiên trong lĩnh vực an ninh quốc tế và trong nước. Đối với mỗi sự đổi mới mà chúng ta có thể nghĩ về, sẽ có một sự vận dụng tích cực và tiêu cực có thể xảy ra. Trong khi các công nghệ thần kinh (neurotechnologies) như việc cấy các tế bào thần kinh đã được sử dụng để giải quyết các vấn đề y khoa, thì tương lai chúng còn có thể được áp dụng cho các mục đích quân sự. Hệ thống máy tính gắn lên mô não có thể cho phép một bệnh nhân bị liệt điều khiển một cánh tay robot hoặc chân robot. Công nghệ tương tự có thể được sử dụng để điều khiển phi công hoặc binh lính mô phỏng. Thiết bị gắn ở não được thiết kế để điều trị tình trạng bệnh Alzheimer có thể được cấy vào binh lính để xóa ký ức hoặc tạo ra những ký ức mới. "Nó không phải là một câu hỏi rằng các tổ chức phi nhà nước liệu sẽ sử dụng một số hình thức kỹ thuật hay công nghệ khoa học thần kinh không, mà là họ sẽ sử dụng vào khi nào và dùng những loại nào ", James Giordano dự đoán, ông là một chuyên gia nghiên cứu đạo đức thần kinh học tại Trung tâm Y tế trường Đại học Georgetown, theo ông, "Bộ não chính là chiến trường tiếp</w:t>
       </w:r>
       <w:r>
         <w:rPr>
@@ -27509,6 +27496,7 @@
         <w:jc w:val="both"/>
       </w:pPr>
       <w:r>
+        <w:lastRenderedPageBreak/>
         <w:t>không thể đoán trước vốn đã nổi lên, sẽ thách thức các khuôn khổ pháp lý và đạo đức đương thời.</w:t>
       </w:r>
     </w:p>
@@ -27708,14 +27696,7 @@
         <w:rPr>
           <w:i/>
         </w:rPr>
-        <w:t xml:space="preserve">giao ước để tạm thời giải quyết </w:t>
-      </w:r>
-      <w:r>
-        <w:rPr>
-          <w:i/>
-        </w:rPr>
-        <w:lastRenderedPageBreak/>
-        <w:t xml:space="preserve">tranh chấp (modus vivendi) </w:t>
+        <w:t xml:space="preserve">giao ước để tạm thời giải quyết tranh chấp (modus vivendi) </w:t>
       </w:r>
       <w:r>
         <w:t>và hợp tác để tránh căng thẳng leo thang.</w:t>
@@ -27740,7 +27721,11 @@
         <w:jc w:val="both"/>
       </w:pPr>
       <w:r>
-        <w:t>Các điều ước quốc tế chắc chắn sẽ là cần thiết, nhưng tôi lo ngại rằng các nhà quản lý trong lĩnh vực này sẽ thấy mình đang chạy phía sau các tiến bộ công nghệ, nguyên nhân là do tốc độ của họ và tác động nhiều mặt. Do đó, các cuộc đàm thoại giữa các nhà giáo dục và các nhà phát triển về các tiêu chuẩn đạo đức là cần thiết phải áp dụng các công nghệ mới nổi của cuộc cách mạng công nghiệp lần thứ tư để thiết lập những hướng dẫn chung về đạo đức và áp dụng chúng trong xã hội và văn hóa. Với chính phủ và các cấu trúc tương đương chính phủ đang tụt lại phía sau các quy định của mình, thì thực sự cần phải sẵn sàng chấp nhận cho các nhân tố tư nhân và phi chính phủ dẫn</w:t>
+        <w:t xml:space="preserve">Các điều ước quốc tế chắc chắn sẽ là cần thiết, nhưng tôi lo ngại rằng các nhà quản lý trong lĩnh vực này sẽ thấy mình đang chạy phía sau các tiến bộ công nghệ, nguyên nhân là do tốc độ của họ và tác động nhiều mặt. Do đó, các cuộc đàm thoại giữa các nhà giáo dục và các nhà phát triển về </w:t>
+      </w:r>
+      <w:r>
+        <w:lastRenderedPageBreak/>
+        <w:t>các tiêu chuẩn đạo đức là cần thiết phải áp dụng các công nghệ mới nổi của cuộc cách mạng công nghiệp lần thứ tư để thiết lập những hướng dẫn chung về đạo đức và áp dụng chúng trong xã hội và văn hóa. Với chính phủ và các cấu trúc tương đương chính phủ đang tụt lại phía sau các quy định của mình, thì thực sự cần phải sẵn sàng chấp nhận cho các nhân tố tư nhân và phi chính phủ dẫn</w:t>
       </w:r>
       <w:r>
         <w:rPr>
@@ -27832,11 +27817,7 @@
         <w:jc w:val="both"/>
       </w:pPr>
       <w:r>
-        <w:t xml:space="preserve">Như nhà xã hội học Manuel Castells, giáo sư công nghệ truyền thông và xã hội tại trường Truyền thông và Báo chí Annenberg, Đại học Nam California, đã lưu ý: "Trong tất cả những khoảnh khắc của biến chuyển công nghệ lớn, thì con người, các doanh nghiệp, và những tổ chức đều cảm thấy chiều sâu của sự thay đổi, nhưng họ thường bị choáng ngợp bởi nó, mà lại tuyệt đối không quan tâm đến của hiệu ứng của nó ".[52] Bị choáng ngợp vì sự thiếu hiểu biết chính xác là những gì </w:t>
-      </w:r>
-      <w:r>
-        <w:lastRenderedPageBreak/>
-        <w:t>chúng ta nên tránh, đặc biệt là khi nói đến việc các cộng đồng đa dạng bao gồm hình thức tổ chức xã hội hiện đại, phát triển và liên hệ với nhau như thế</w:t>
+        <w:t>Như nhà xã hội học Manuel Castells, giáo sư công nghệ truyền thông và xã hội tại trường Truyền thông và Báo chí Annenberg, Đại học Nam California, đã lưu ý: "Trong tất cả những khoảnh khắc của biến chuyển công nghệ lớn, thì con người, các doanh nghiệp, và những tổ chức đều cảm thấy chiều sâu của sự thay đổi, nhưng họ thường bị choáng ngợp bởi nó, mà lại tuyệt đối không quan tâm đến của hiệu ứng của nó ".[52] Bị choáng ngợp vì sự thiếu hiểu biết chính xác là những gì chúng ta nên tránh, đặc biệt là khi nói đến việc các cộng đồng đa dạng bao gồm hình thức tổ chức xã hội hiện đại, phát triển và liên hệ với nhau như thế</w:t>
       </w:r>
       <w:r>
         <w:rPr>
@@ -27856,7 +27837,11 @@
         <w:jc w:val="both"/>
       </w:pPr>
       <w:r>
-        <w:t>Cuộc thảo luận trước đó về tác động khác nhau của cuộc cách mạng công nghiệp lần thứ tư đối với nền kinh tế, kinh doanh, địa chính trị và an ninh quốc tế, khu vực và thành phố khiến cho rõ ràng rằng cuộc cách mạng công nghệ mới sẽ có nhiều ảnh hưởng đối với xã hội. Trong phần tiếp theo, tôi sẽ nêu lên hai trong số những yếu tố quan trọng nhất của sự thay đổi – sự bất bình đẳng gia tăng có thể gây áp lực lên các tầng lớp trung lưu như thế nào, và việc tích hợp các phương tiện truyền thông kỹ thuật số đang thay đổi cách thức các cộng đồng hình thành và liên hệ với nhau ra</w:t>
+        <w:t xml:space="preserve">Cuộc thảo luận trước đó về tác động khác nhau của cuộc cách mạng công nghiệp lần thứ tư đối với nền kinh tế, kinh doanh, địa chính trị và an ninh quốc tế, khu vực và thành phố khiến cho rõ ràng rằng cuộc cách mạng công nghệ mới sẽ có nhiều ảnh hưởng đối với xã hội. Trong phần tiếp theo, tôi sẽ nêu lên hai trong số những yếu tố quan trọng nhất của sự thay đổi – sự bất bình đẳng gia tăng có thể gây áp lực lên các tầng lớp trung lưu như thế nào, và việc tích hợp các phương tiện truyền thông kỹ thuật số đang thay đổi cách thức các cộng đồng hình thành và liên hệ với </w:t>
+      </w:r>
+      <w:r>
+        <w:lastRenderedPageBreak/>
+        <w:t>nhau ra</w:t>
       </w:r>
       <w:r>
         <w:rPr>
@@ -28163,11 +28148,7 @@
         <w:t xml:space="preserve">Đo lường dựa trên ống ni-vô: Tại sao bình đẳng cao hơn khiến xã hội mạnh hơn, </w:t>
       </w:r>
       <w:r>
-        <w:t xml:space="preserve">của nhà dịch tễ học người Anh Richard Wilkinson và Kate Pickett đưa ra dữ liệu cho thấy rằng xã hội bất bình đẳng có xu hướng bạo lực hơn, có số lượng tù nhân nhiều hơn, chịu bệnh tâm thần và bệnh béo phì mức độ cao hơn, có tuổi thọ thấp hơn và lòng tin giảm </w:t>
-      </w:r>
-      <w:r>
-        <w:lastRenderedPageBreak/>
-        <w:t>đi. Họ thấy rằng hệ quả là sau khi kiểm soát các mức thu nhập trung bình, những xã hội công bằng hơn có số lượng trẻ em ngoan ngoãn hơn; sự căng thẳng, tỷ lệ sử dụng ma túy, và tỷ lệ tử vong ở trẻ sơ sinh thấp hơn.[56] Các nhà nghiên cứu khác đã cho thấy rằng bất bình đẳng cao hơn sẽ gia tăng sự phân biệt và làm giảm kết quả giáo dục cho trẻ em và trẻ vị thành niên.[57]</w:t>
+        <w:t>của nhà dịch tễ học người Anh Richard Wilkinson và Kate Pickett đưa ra dữ liệu cho thấy rằng xã hội bất bình đẳng có xu hướng bạo lực hơn, có số lượng tù nhân nhiều hơn, chịu bệnh tâm thần và bệnh béo phì mức độ cao hơn, có tuổi thọ thấp hơn và lòng tin giảm đi. Họ thấy rằng hệ quả là sau khi kiểm soát các mức thu nhập trung bình, những xã hội công bằng hơn có số lượng trẻ em ngoan ngoãn hơn; sự căng thẳng, tỷ lệ sử dụng ma túy, và tỷ lệ tử vong ở trẻ sơ sinh thấp hơn.[56] Các nhà nghiên cứu khác đã cho thấy rằng bất bình đẳng cao hơn sẽ gia tăng sự phân biệt và làm giảm kết quả giáo dục cho trẻ em và trẻ vị thành niên.[57]</w:t>
       </w:r>
     </w:p>
     <w:p>
@@ -28187,7 +28168,11 @@
         <w:t xml:space="preserve">tỷ </w:t>
       </w:r>
       <w:r>
-        <w:t xml:space="preserve">lệ thất nghiệp hoặc thiếu việc làm và bất ổn xã hội sâu sắc. Như phần dưới sẽ trình bày rõ hơn, một thế giới kết nối hơn và </w:t>
+        <w:t xml:space="preserve">lệ thất nghiệp hoặc thiếu việc làm và bất ổn xã hội sâu sắc. Như phần dưới sẽ trình bày rõ hơn, </w:t>
+      </w:r>
+      <w:r>
+        <w:lastRenderedPageBreak/>
+        <w:t xml:space="preserve">một thế giới kết nối hơn và </w:t>
       </w:r>
       <w:r>
         <w:rPr>
@@ -28310,11 +28295,7 @@
         <w:t xml:space="preserve">kỹ </w:t>
       </w:r>
       <w:r>
-        <w:t xml:space="preserve">thuật số trực tuyến tạo ra lợi ích đáng kể cho nhiều người. Ngoài vai trò của mình trong việc cung cấp thông tin (ví dụ, người tị nạn chạy trốn khỏi </w:t>
-      </w:r>
-      <w:r>
-        <w:lastRenderedPageBreak/>
-        <w:t xml:space="preserve">Syria sử dụng Google Maps và các nhóm Facebook không </w:t>
+        <w:t xml:space="preserve">thuật số trực tuyến tạo ra lợi ích đáng kể cho nhiều người. Ngoài vai trò của mình trong việc cung cấp thông tin (ví dụ, người tị nạn chạy trốn khỏi Syria sử dụng Google Maps và các nhóm Facebook không </w:t>
       </w:r>
       <w:r>
         <w:rPr>
@@ -28363,6 +28344,7 @@
         <w:jc w:val="both"/>
       </w:pPr>
       <w:r>
+        <w:lastRenderedPageBreak/>
         <w:t>Sức mạnh dân chủ của phương tiện truyền thông kỹ thuật số có nghĩa là nó cũng có thể được sử dụng bởi các tác nhân phi chính phủ, đặc biệt là các cộng đồng với ý định gây hại để tuyên truyền và vận động người ủng hộ cho những mục đích cực đoan, như chúng ta đã thấy gần đây với sự nổi lên của Da'esh và các tổ chức khủng bố khác có hiểu biết về phương tiện truyền thông xã</w:t>
       </w:r>
       <w:r>
@@ -28468,7 +28450,6 @@
         <w:jc w:val="both"/>
       </w:pPr>
       <w:r>
-        <w:lastRenderedPageBreak/>
         <w:t xml:space="preserve">Cuộc cách mạng công nghiệp lần thứ tư không chỉ làm thay đổi những gì chúng ta làm mà còn thay đổi việc chúng ta là ai. Tác động của nó đối với các cá nhân chúng ta là đa dạng, ảnh hưởng tới bản sắc của chúng ta và còn nhiều khía cạnh liên quan khác – cảm nhận của chúng ta về sự riêng tư, ý niệm của chúng ta về quyền sở hữu, mô hình tiêu thụ của chúng ta, thời gian chúng ta dành để làm việc và giải trí, cách thức chúng ta phát triển sự nghiệp, và trau dồi những </w:t>
       </w:r>
       <w:r>
@@ -28488,7 +28469,11 @@
         <w:t xml:space="preserve">10 </w:t>
       </w:r>
       <w:r>
-        <w:t>khiến chúng ta phải đặt câu hỏi về bản chất sự tồn tại của con người. Những thay đổi này cũng gợi ra sự hứng thú và sợ hãi khi chúng ta đang di chuyển với tốc độ chưa từng có.</w:t>
+        <w:t xml:space="preserve">khiến chúng ta phải đặt câu hỏi về bản chất sự tồn tại của con người. Những thay </w:t>
+      </w:r>
+      <w:r>
+        <w:lastRenderedPageBreak/>
+        <w:t>đổi này cũng gợi ra sự hứng thú và sợ hãi khi chúng ta đang di chuyển với tốc độ chưa từng có.</w:t>
       </w:r>
     </w:p>
     <w:p>
@@ -28617,11 +28602,7 @@
         <w:jc w:val="both"/>
       </w:pPr>
       <w:r>
-        <w:t xml:space="preserve">Những đổi mới ngoài sức tưởng tượng được kích hoạt bởi cuộc cách mạng công nghiệp lần thứ tư, từ công nghệ sinh học tới công nghệ trí thông minh nhân tạo AI, đã xác định lại những gì có ý nghĩa với con người. Chúng đang đẩy mạnh các ngưỡng hiện tại của tuổi thọ, sức khỏe, sự nhận thức và khả năng theo những cách mà trước đây được coi là dành cho khoa học phi thực tế. Vì </w:t>
-      </w:r>
-      <w:r>
-        <w:lastRenderedPageBreak/>
-        <w:t>hiểu biết và những phát hiện trong các lĩnh vực tiến bộ này vẫn đang tiến triển, chúng tôi tập trung và cam kết thảo luận các khía cạnh của đạo đức và đạo lý. Là con người và là động vật mang tính xã hội, chúng ta sẽ phải suy nghĩ về cá nhân và tập thể và về cách chúng ta phản ứng với các vấn đề như mở rộng cuộc sống, những đứa trẻ được thiết kế sẵn, khai thác bộ nhớ và nhiều</w:t>
+        <w:t>Những đổi mới ngoài sức tưởng tượng được kích hoạt bởi cuộc cách mạng công nghiệp lần thứ tư, từ công nghệ sinh học tới công nghệ trí thông minh nhân tạo AI, đã xác định lại những gì có ý nghĩa với con người. Chúng đang đẩy mạnh các ngưỡng hiện tại của tuổi thọ, sức khỏe, sự nhận thức và khả năng theo những cách mà trước đây được coi là dành cho khoa học phi thực tế. Vì hiểu biết và những phát hiện trong các lĩnh vực tiến bộ này vẫn đang tiến triển, chúng tôi tập trung và cam kết thảo luận các khía cạnh của đạo đức và đạo lý. Là con người và là động vật mang tính xã hội, chúng ta sẽ phải suy nghĩ về cá nhân và tập thể và về cách chúng ta phản ứng với các vấn đề như mở rộng cuộc sống, những đứa trẻ được thiết kế sẵn, khai thác bộ nhớ và nhiều</w:t>
       </w:r>
       <w:r>
         <w:rPr>
@@ -28650,7 +28631,11 @@
         <w:t xml:space="preserve">Độc lập (The Independent) </w:t>
       </w:r>
       <w:r>
-        <w:t>khi đề cập đến những gợi ý về trí tuệ nhân tạo: “Trong khi các tác động ngắn hạn của AI phụ thuộc vào ai là người kiểm soát nó, tác động dài hạn lại phụ thuộc vào việc liệu rằng nó có được hoàn toàn kiểm soát… Tất cả chúng ta nên tự hỏi bản thân rằng bây giờ chúng ta có thể làm gì để cải thiện cơ hội gặt hái lợi ích và tránh được những rủi ro”.[60]</w:t>
+        <w:t xml:space="preserve">khi đề cập đến những </w:t>
+      </w:r>
+      <w:r>
+        <w:lastRenderedPageBreak/>
+        <w:t>gợi ý về trí tuệ nhân tạo: “Trong khi các tác động ngắn hạn của AI phụ thuộc vào ai là người kiểm soát nó, tác động dài hạn lại phụ thuộc vào việc liệu rằng nó có được hoàn toàn kiểm soát… Tất cả chúng ta nên tự hỏi bản thân rằng bây giờ chúng ta có thể làm gì để cải thiện cơ hội gặt hái lợi ích và tránh được những rủi ro”.[60]</w:t>
       </w:r>
     </w:p>
     <w:p>
@@ -28944,11 +28929,7 @@
         <w:t xml:space="preserve">kỹ </w:t>
       </w:r>
       <w:r>
-        <w:t xml:space="preserve">thuật số và công nghệ cao, thì nhu cầu giao tiếp của con người vẫn lớn hơn rất nhiều, và nó được nuôi dưỡng bởi các mối quan hệ gắn bó và các mối liên kết xã hội. Người ta càng lúc càng lo rằng, khi mà cuộc cách mạng công nghiệp lần thứ tư khiến mối quan hệ các cá nhân và tập thể của chúng ta với công nghệ thêm sâu sắc hơn, thì nó có thể ảnh hưởng tiêu cực tới kỹ năng xã hội và khả năng </w:t>
-      </w:r>
-      <w:r>
-        <w:lastRenderedPageBreak/>
-        <w:t xml:space="preserve">đồng cảm của chúng ta. Chúng ta thấy rằng điều này đang diễn ra. Một nghiên cứu năm 2010 tại Đại học Michigan đã phát hiện sự đồng cảm giữa các sinh viên ngày nay đã giảm tới 40 % (so với những sinh viên khác cách </w:t>
+        <w:t xml:space="preserve">thuật số và công nghệ cao, thì nhu cầu giao tiếp của con người vẫn lớn hơn rất nhiều, và nó được nuôi dưỡng bởi các mối quan hệ gắn bó và các mối liên kết xã hội. Người ta càng lúc càng lo rằng, khi mà cuộc cách mạng công nghiệp lần thứ tư khiến mối quan hệ các cá nhân và tập thể của chúng ta với công nghệ thêm sâu sắc hơn, thì nó có thể ảnh hưởng tiêu cực tới kỹ năng xã hội và khả năng đồng cảm của chúng ta. Chúng ta thấy rằng điều này đang diễn ra. Một nghiên cứu năm 2010 tại Đại học Michigan đã phát hiện sự đồng cảm giữa các sinh viên ngày nay đã giảm tới 40 % (so với những sinh viên khác cách </w:t>
       </w:r>
       <w:r>
         <w:rPr>
@@ -28977,7 +28958,11 @@
         <w:jc w:val="both"/>
       </w:pPr>
       <w:r>
-        <w:t>Theo Sherry Turkle của trường MIT, 44% thanh thiếu niên không bao giờ rút tai nghe ra, thậm chí là trong khi chơi thể thao hoặc dùng bữa với gia đình hay bạn bè. Các cuộc trò chuyện mặt đối mặt sẽ chuyển thành các tương tác trực tuyến, người ta lo ngại rằng một thế hệ toàn bộ những người trẻ của xã hội truyền thông đang gặp khó khăn để lắng nghe, nhìn vào mắt để nói chuyện hoặc đọc ngôn ngữ cơ thể.[64]</w:t>
+        <w:t xml:space="preserve">Theo Sherry Turkle của trường MIT, 44% thanh thiếu niên không bao giờ rút tai nghe ra, thậm chí là trong khi chơi thể thao hoặc dùng bữa với gia đình hay bạn bè. Các cuộc trò chuyện mặt đối mặt sẽ chuyển thành các tương tác trực tuyến, người ta lo ngại rằng một thế hệ toàn bộ những người trẻ của xã hội truyền thông đang gặp khó khăn để lắng nghe, nhìn vào mắt để nói chuyện </w:t>
+      </w:r>
+      <w:r>
+        <w:lastRenderedPageBreak/>
+        <w:t>hoặc đọc ngôn ngữ cơ thể.[64]</w:t>
       </w:r>
     </w:p>
     <w:p>
@@ -29221,11 +29206,7 @@
         <w:t xml:space="preserve">suy </w:t>
       </w:r>
       <w:r>
-        <w:t xml:space="preserve">nghĩ, rằng hãy tự mình thưởng thức “sự xa xỉ” của việc đọc sách thậm chí là một bài viết ngắn bằng tất cả các cách. Những người đưa ra quyết định từ tất cả các thành </w:t>
-      </w:r>
-      <w:r>
-        <w:lastRenderedPageBreak/>
-        <w:t xml:space="preserve">phần của xã hội toàn cầu dường như đang trong tình trạng ngày càng kiệt sức, bị bủa </w:t>
+        <w:t xml:space="preserve">nghĩ, rằng hãy tự mình thưởng thức “sự xa xỉ” của việc đọc sách thậm chí là một bài viết ngắn bằng tất cả các cách. Những người đưa ra quyết định từ tất cả các thành phần của xã hội toàn cầu dường như đang trong tình trạng ngày càng kiệt sức, bị bủa </w:t>
       </w:r>
       <w:r>
         <w:rPr>
@@ -29294,7 +29275,11 @@
         <w:jc w:val="both"/>
       </w:pPr>
       <w:r>
-        <w:t xml:space="preserve">Một trong những thách thức lớn nhất của mạng internet nói riêng, và mức độ ngày càng tăng về sự liên kết nói chung, liên quan đến sự riêng tư. Đó là một vấn đề đang hiện ra rõ ràng hơn bởi vì, như nhà triết học chính trị Michael Sandel – Đại học Havard đã quan sát </w:t>
+        <w:t xml:space="preserve">Một trong những thách thức lớn nhất của mạng internet nói riêng, và mức độ ngày càng tăng về </w:t>
+      </w:r>
+      <w:r>
+        <w:lastRenderedPageBreak/>
+        <w:t xml:space="preserve">sự liên kết nói chung, liên quan đến sự riêng tư. Đó là một vấn đề đang hiện ra rõ ràng hơn bởi vì, như nhà triết học chính trị Michael Sandel – Đại học Havard đã quan sát </w:t>
       </w:r>
       <w:r>
         <w:rPr>
@@ -29393,11 +29378,7 @@
         <w:jc w:val="both"/>
       </w:pPr>
       <w:r>
-        <w:t xml:space="preserve">Cuộc cách mạng công nghiệp lần thứ tư đưa công nghệ thâm nhập toàn bộ và chi phối cuộc sống cá nhân của chúng ta, và chúng ta chỉ mới bắt đầu hiểu những thay đổi cải tổ của công nghệ sẽ ảnh hưởng tới đời sống nội tâm của chúng ta thế nào. Cuối cùng, đó là phận sự của mỗi người chúng ta để bảo đảm chúng ta được phục vụ, chứ không phải là nô lệ cho công nghệ. Ở cấp độ tập thể, chúng ta cũng phải đảm bảo rằng những thách thức mà công nghệ đem đến cho chúng ta phải được hiểu và phân tích hoàn toàn đích đáng. Chỉ bằng cách này, chúng ta mới có thể chắc </w:t>
-      </w:r>
-      <w:r>
-        <w:lastRenderedPageBreak/>
-        <w:t xml:space="preserve">chắn rằng cuộc cách mạng công nghiệp thứ tư sẽ thúc đẩy phúc lợi, chứ không phải gây tổn hại </w:t>
+        <w:t xml:space="preserve">Cuộc cách mạng công nghiệp lần thứ tư đưa công nghệ thâm nhập toàn bộ và chi phối cuộc sống cá nhân của chúng ta, và chúng ta chỉ mới bắt đầu hiểu những thay đổi cải tổ của công nghệ sẽ ảnh hưởng tới đời sống nội tâm của chúng ta thế nào. Cuối cùng, đó là phận sự của mỗi người chúng ta để bảo đảm chúng ta được phục vụ, chứ không phải là nô lệ cho công nghệ. Ở cấp độ tập thể, chúng ta cũng phải đảm bảo rằng những thách thức mà công nghệ đem đến cho chúng ta phải được hiểu và phân tích hoàn toàn đích đáng. Chỉ bằng cách này, chúng ta mới có thể chắc chắn rằng cuộc cách mạng công nghiệp thứ tư sẽ thúc đẩy phúc lợi, chứ không phải gây tổn hại </w:t>
       </w:r>
     </w:p>
     <w:p>
@@ -29457,7 +29438,11 @@
         <w:jc w:val="both"/>
       </w:pPr>
       <w:r>
-        <w:t>Chúng ta chỉ có thể giải quyết những thách thức này một cách có ý nghĩa nếu chúng ta huy động trí tuệ tập thể của tâm trí chúng ta, trái tim và cả tâm hồn. Để làm như vậy, tôi tin chúng ta phải thích ứng, sắp xếp và khai thác tiềm năng của sự phá vỡ bằng cách bồi dưỡng và áp dụng bốn loại khác nhau của trí</w:t>
+        <w:t xml:space="preserve">Chúng ta chỉ có thể giải quyết những thách thức này một cách có ý nghĩa nếu chúng ta huy động </w:t>
+      </w:r>
+      <w:r>
+        <w:lastRenderedPageBreak/>
+        <w:t>trí tuệ tập thể của tâm trí chúng ta, trái tim và cả tâm hồn. Để làm như vậy, tôi tin chúng ta phải thích ứng, sắp xếp và khai thác tiềm năng của sự phá vỡ bằng cách bồi dưỡng và áp dụng bốn loại khác nhau của trí</w:t>
       </w:r>
       <w:r>
         <w:rPr>
@@ -30560,7 +30545,6 @@
         <w:jc w:val="both"/>
       </w:pPr>
       <w:r>
-        <w:lastRenderedPageBreak/>
         <w:t xml:space="preserve">Chỉ bằng cách nhóm họp lại và cùng cộng tác làm việc với các nhà lãnh đạo doanh nghiệp, chính phủ, xã hội dân sự, tín ngưỡng, học thuật và thế hệ trẻ thì mới có thể có được một cái nhìn toàn diện về những gì đang diễn ra. Thêm vào đó, điều </w:t>
       </w:r>
       <w:r>
@@ -30590,7 +30574,11 @@
         <w:jc w:val="both"/>
       </w:pPr>
       <w:r>
-        <w:t>Đây là nguyên tắc được đưa ra trong học thuyết đa bên liên quan (điều mà cộng đồng Diễn đàn Kinh tế Thế giới thường gọi là Linh hồn của Davos), mà tôi lần đầu tiên đề xuất trong một cuốn sách xuất bản năm 1971.[70] Ranh giới giữa các khu vực và nghề nghiệp là ảo và được chứng minh là ngày càng phản tác dụng. Hơn bao giờ hết, việc loại bỏ các rào cản bằng cách liên hợp sức mạnh của mạng lưới để tiến tới những đối tác hiệu quả là hết sức cần thiết. Các công ty và tổ chức thất bại trong việc thực hiện điều này và không hành động bằng cách xây dựng những tổ nhóm đa dạng sẽ có một thời gian khó khăn để điều chỉnh sự phá vỡ trong thời đại kỹ thuật</w:t>
+        <w:t xml:space="preserve">Đây là nguyên tắc được đưa ra trong học thuyết đa bên liên quan (điều mà cộng đồng Diễn đàn Kinh tế Thế giới thường gọi là Linh hồn của Davos), mà tôi lần đầu tiên đề xuất trong một cuốn sách xuất bản năm 1971.[70] Ranh giới giữa các khu vực và nghề nghiệp là ảo và được chứng minh là ngày càng phản tác dụng. Hơn bao giờ hết, việc loại bỏ các rào cản bằng cách liên hợp </w:t>
+      </w:r>
+      <w:r>
+        <w:lastRenderedPageBreak/>
+        <w:t>sức mạnh của mạng lưới để tiến tới những đối tác hiệu quả là hết sức cần thiết. Các công ty và tổ chức thất bại trong việc thực hiện điều này và không hành động bằng cách xây dựng những tổ nhóm đa dạng sẽ có một thời gian khó khăn để điều chỉnh sự phá vỡ trong thời đại kỹ thuật</w:t>
       </w:r>
       <w:r>
         <w:rPr>
@@ -30743,11 +30731,7 @@
         <w:jc w:val="both"/>
       </w:pPr>
       <w:r>
-        <w:t xml:space="preserve">Trong một thế giới đặc trưng bởi sự thay đổi dai dẳng và dữ dội, những thể chế với những nhà </w:t>
-      </w:r>
-      <w:r>
-        <w:lastRenderedPageBreak/>
-        <w:t>lãnh đạo có trí tuệ cảm xúc cao sẽ không chỉ sáng tạo hơn mà còn được trang bị tốt hơn để trở nên nhanh nhẹn và có khả năng phục hồi nhanh hơn – một đặc điểm thiết yếu để đối phó với sự đổ vỡ. Tư duy kỹ thuật số, khả năng tổ chức hợp tác đa chức năng, san phẳng sự phân cấp, và xây dựng môi trường nhằm khuyến khích một thế hệ với những ý tưởng mới, đang hoàn toàn phụ thuộc vào trí tuệ cảm xúc.</w:t>
+        <w:t>Trong một thế giới đặc trưng bởi sự thay đổi dai dẳng và dữ dội, những thể chế với những nhà lãnh đạo có trí tuệ cảm xúc cao sẽ không chỉ sáng tạo hơn mà còn được trang bị tốt hơn để trở nên nhanh nhẹn và có khả năng phục hồi nhanh hơn – một đặc điểm thiết yếu để đối phó với sự đổ vỡ. Tư duy kỹ thuật số, khả năng tổ chức hợp tác đa chức năng, san phẳng sự phân cấp, và xây dựng môi trường nhằm khuyến khích một thế hệ với những ý tưởng mới, đang hoàn toàn phụ thuộc vào trí tuệ cảm xúc.</w:t>
       </w:r>
     </w:p>
     <w:p>
@@ -30810,7 +30794,11 @@
         <w:jc w:val="both"/>
       </w:pPr>
       <w:r>
-        <w:t xml:space="preserve">Cùng với trí tuệ ngữ cảnh và cảm xúc, có một thành tố quan trọng thứ ba để điều hướng hiệu quả cuộc cách mạng công nghiệp thứ tư. Đó là những gì tôi gọi là trí tuệ cảm hứng. Phác họa từ tiếng Latin </w:t>
+        <w:t xml:space="preserve">Cùng với trí tuệ ngữ cảnh và cảm xúc, có một thành tố quan trọng thứ ba để điều hướng hiệu quả </w:t>
+      </w:r>
+      <w:r>
+        <w:lastRenderedPageBreak/>
+        <w:t xml:space="preserve">cuộc cách mạng công nghiệp thứ tư. Đó là những gì tôi gọi là trí tuệ cảm hứng. Phác họa từ tiếng Latin </w:t>
       </w:r>
       <w:r>
         <w:rPr>
@@ -30948,11 +30936,7 @@
         <w:jc w:val="both"/>
       </w:pPr>
       <w:r>
-        <w:t xml:space="preserve">Trí tuệ ngữ cảnh, cảm xúc và cảm hứng là tất cả các thuộc tính cần thiết để đương đầu với, và có được lợi ích từ, cuộc cách mạng công nghiệp lần thứ tư. Tuy nhiên, chúng sẽ đòi hỏi có sự hỗ trợ quan trọng của hình thức trí tuệ thứ tư – thể chất, trong đó bao gồm việc hỗ trợ và nuôi dưỡng sức khỏe và hạnh phúc cá nhân. Điều này là rất quan trọng bởi vì khi mà tốc độ thay đổi nhanh chóng, độ phức tạp tăng lên, và số lượng những người chơi tham gia vào quá trình ra quyết định </w:t>
-      </w:r>
-      <w:r>
-        <w:lastRenderedPageBreak/>
-        <w:t>(gần kề ngay chúng ta) tăng lên, thì nhu cầu giữ dáng và giữ bình tĩnh dưới sức ép trở nên cần thiết</w:t>
+        <w:t>Trí tuệ ngữ cảnh, cảm xúc và cảm hứng là tất cả các thuộc tính cần thiết để đương đầu với, và có được lợi ích từ, cuộc cách mạng công nghiệp lần thứ tư. Tuy nhiên, chúng sẽ đòi hỏi có sự hỗ trợ quan trọng của hình thức trí tuệ thứ tư – thể chất, trong đó bao gồm việc hỗ trợ và nuôi dưỡng sức khỏe và hạnh phúc cá nhân. Điều này là rất quan trọng bởi vì khi mà tốc độ thay đổi nhanh chóng, độ phức tạp tăng lên, và số lượng những người chơi tham gia vào quá trình ra quyết định (gần kề ngay chúng ta) tăng lên, thì nhu cầu giữ dáng và giữ bình tĩnh dưới sức ép trở nên cần thiết</w:t>
       </w:r>
       <w:r>
         <w:rPr>
@@ -31001,7 +30985,11 @@
         <w:jc w:val="both"/>
       </w:pPr>
       <w:r>
-        <w:t>Hiểu và nắm bắt những cách thức mới nhằm giữ cho cơ thể chúng ta hài hòa với tâm trí, cảm xúc và cả thế giới là vô cùng quan trọng, và chúng ta đang học thêm về điều này thông qua những tiến bộ đáng kinh ngạc đang được thực hiện trong nhiều lĩnh vực, bao gồm cả khoa học y tế, thiết bị đeo, công nghệ cấy ghép và nghiên cứu não bộ. Ngoài ra, tôi thường nói rằng một nhà lãnh đạo đòi hỏi phải có “dây thần kinh tốt” để giải quyết hiệu quả nhiều việc cùng lúc và những thách thức phức tạp mà chúng ta đang phải đối mặt. Điều này sẽ tăng tầm quan trọng trong việc điều hướng và khai thác các cơ hội của cuộc cách mạng công nghiệp lần thứ tư.</w:t>
+        <w:t xml:space="preserve">Hiểu và nắm bắt những cách thức mới nhằm giữ cho cơ thể chúng ta hài hòa với tâm trí, cảm xúc </w:t>
+      </w:r>
+      <w:r>
+        <w:lastRenderedPageBreak/>
+        <w:t>và cả thế giới là vô cùng quan trọng, và chúng ta đang học thêm về điều này thông qua những tiến bộ đáng kinh ngạc đang được thực hiện trong nhiều lĩnh vực, bao gồm cả khoa học y tế, thiết bị đeo, công nghệ cấy ghép và nghiên cứu não bộ. Ngoài ra, tôi thường nói rằng một nhà lãnh đạo đòi hỏi phải có “dây thần kinh tốt” để giải quyết hiệu quả nhiều việc cùng lúc và những thách thức phức tạp mà chúng ta đang phải đối mặt. Điều này sẽ tăng tầm quan trọng trong việc điều hướng và khai thác các cơ hội của cuộc cách mạng công nghiệp lần thứ tư.</w:t>
       </w:r>
     </w:p>
     <w:p>
@@ -31192,7 +31180,6 @@
         <w:jc w:val="both"/>
       </w:pPr>
       <w:r>
-        <w:lastRenderedPageBreak/>
         <w:t>Rõ ràng, các thách thức cũng như khó khăn hay cơ hội đều rất hấp dẫn. Cùng nhau, chúng ta phải làm việc để biến những thách thức này thành các cơ hội tương xứng – và chủ động – chuẩn bị cho những ảnh hưởng và tác động của chúng. Thế giới đang thay đổi nhanh chóng, siêu kết nối, phức tạp hơn bao giờ hết và bị phân mảnh hơn nhưng chúng ta vẫn định hình tương lai trong một cách mà tất cả đều có lợi ích. Cánh cửa cơ hội đang rộng mở.</w:t>
       </w:r>
     </w:p>
@@ -31204,7 +31191,11 @@
         <w:jc w:val="both"/>
       </w:pPr>
       <w:r>
-        <w:t>Bước đi đầu tiên và quan trọng là chúng ta phải tiếp tục nâng cao nhận thức và sự hiểu biết qua tất cả các lĩnh vực của xã hội, đó là những gì cuốn sách này mong muốn đạt được. Chúng ta phải ngừng suy nghĩ một cách rập khuôn khi ra quyết định - đặc biệt là những thách thức mà chúng ta phải đối mặt ngày càng có mối liên hệ với nhau. Chỉ có cách tiếp cận toàn diện mới có thể đem lại hiểu biết cần thiết để giải quyết nhiều vấn đề đặt ra bởi cuộc cách mạng công nghiệp lần thứ tư. Điều này sẽ đòi hỏi các cấu trúc linh hoạt và phối hợp để phản ánh sự tích hợp của các hệ sinh thái khác nhau, có tính đến toàn bộ các bên liên quan, liên kết khu vực công và tư nhân, cũng như có sự am hiểu nhất về thế giới xung</w:t>
+        <w:t xml:space="preserve">Bước đi đầu tiên và quan trọng là chúng ta phải tiếp tục nâng cao nhận thức và sự hiểu biết qua tất cả các lĩnh vực của xã hội, đó là những gì cuốn sách này mong muốn đạt được. Chúng ta phải ngừng suy nghĩ một cách rập khuôn khi ra quyết định - đặc biệt là những thách thức mà chúng ta phải đối mặt ngày càng có mối liên hệ với nhau. Chỉ có cách tiếp cận toàn diện mới có thể đem </w:t>
+      </w:r>
+      <w:r>
+        <w:lastRenderedPageBreak/>
+        <w:t>lại hiểu biết cần thiết để giải quyết nhiều vấn đề đặt ra bởi cuộc cách mạng công nghiệp lần thứ tư. Điều này sẽ đòi hỏi các cấu trúc linh hoạt và phối hợp để phản ánh sự tích hợp của các hệ sinh thái khác nhau, có tính đến toàn bộ các bên liên quan, liên kết khu vực công và tư nhân, cũng như có sự am hiểu nhất về thế giới xung</w:t>
       </w:r>
       <w:r>
         <w:rPr>
@@ -31284,11 +31275,7 @@
         <w:t xml:space="preserve">duy </w:t>
       </w:r>
       <w:r>
-        <w:t xml:space="preserve">nhất sẽ cứu nguy cho nhân loại”.[75] Là người sáng tạo chính của bốn tỉ năm tiến hóa, hợp tác là một động lực bởi lẽ nó cho </w:t>
-      </w:r>
-      <w:r>
-        <w:lastRenderedPageBreak/>
-        <w:t>phép chúng ta thích ứng trong bối cảnh ngày càng phức tạp và tăng cường sự gắn kết chính trị, kinh tế và xã hội qua đó đạt được sự phát triển bền</w:t>
+        <w:t>nhất sẽ cứu nguy cho nhân loại”.[75] Là người sáng tạo chính của bốn tỉ năm tiến hóa, hợp tác là một động lực bởi lẽ nó cho phép chúng ta thích ứng trong bối cảnh ngày càng phức tạp và tăng cường sự gắn kết chính trị, kinh tế và xã hội qua đó đạt được sự phát triển bền</w:t>
       </w:r>
       <w:r>
         <w:rPr>
@@ -31339,6 +31326,7 @@
         <w:jc w:val="both"/>
       </w:pPr>
       <w:r>
+        <w:lastRenderedPageBreak/>
         <w:t>Hãy cùng nhau hình thành một tương lai phù hợp cho tất cả bằng cách đặt con người lên trước, trao quyền cho họ và liên tục nhắc nhở bản thân rằng tất cả những công nghệ mới này là đầu tiên và trước hết chỉ là công cụ được con người tạo ra cho con người.</w:t>
       </w:r>
     </w:p>
@@ -31471,7 +31459,6 @@
         <w:rPr>
           <w:sz w:val="26"/>
         </w:rPr>
-        <w:lastRenderedPageBreak/>
         <w:t>Theo Báo cáo kh</w:t>
       </w:r>
       <w:r>
@@ -32028,6 +32015,7 @@
         <w:jc w:val="both"/>
       </w:pPr>
       <w:r>
+        <w:lastRenderedPageBreak/>
         <w:t>Con người đang kết nối nhiều hơn tới các thiết bị, và các thiết bị cũng ngày càng kết nối với cơ thể họ. Thiết bị không hề bị hao mòn đi, mà còn được cấy ghép vào cơ thể, để phục vụ giao tiếp, định vị và theo dõi hành vi, và chức năng y tế.</w:t>
       </w:r>
     </w:p>
@@ -32982,7 +32970,6 @@
         <w:rPr>
           <w:sz w:val="26"/>
         </w:rPr>
-        <w:lastRenderedPageBreak/>
         <w:t>Thoát ly th</w:t>
       </w:r>
       <w:r>
@@ -33735,6 +33722,7 @@
         <w:rPr>
           <w:sz w:val="26"/>
         </w:rPr>
+        <w:lastRenderedPageBreak/>
         <w:t>Bi</w:t>
       </w:r>
       <w:r>
@@ -35691,14 +35679,7 @@
         <w:rPr>
           <w:sz w:val="26"/>
         </w:rPr>
-        <w:t xml:space="preserve">n </w:t>
-      </w:r>
-      <w:r>
-        <w:rPr>
-          <w:sz w:val="26"/>
-        </w:rPr>
-        <w:lastRenderedPageBreak/>
-        <w:t>vi</w:t>
+        <w:t>n vi</w:t>
       </w:r>
       <w:r>
         <w:rPr>
@@ -36027,6 +36008,7 @@
         <w:jc w:val="both"/>
       </w:pPr>
       <w:r>
+        <w:lastRenderedPageBreak/>
         <w:t>Giờ đây, hiện diện số của con người được coi là kỹ thuật con người tương tác, và phát hiện thông qua nhiều phương tiện trực tuyến và truyền thông. Nhiều người có nhiều hơn một hiện diện kỹ thuật số, như trang Faebook, tài khoản Twitter, hồ sơ LinkedIn, nhật ký Tumblr, tài khoản Instagram và nhiều hơn thế nữa.</w:t>
       </w:r>
     </w:p>
@@ -36970,7 +36952,6 @@
         <w:rPr>
           <w:sz w:val="26"/>
         </w:rPr>
-        <w:lastRenderedPageBreak/>
         <w:t>T</w:t>
       </w:r>
       <w:r>
@@ -37778,6 +37759,7 @@
         <w:rPr>
           <w:sz w:val="26"/>
         </w:rPr>
+        <w:lastRenderedPageBreak/>
         <w:t>T</w:t>
       </w:r>
       <w:r>
@@ -38373,7 +38355,6 @@
         <w:rPr>
           <w:sz w:val="24"/>
         </w:rPr>
-        <w:lastRenderedPageBreak/>
         <w:t>Ngu</w:t>
       </w:r>
       <w:r>
@@ -38720,7 +38701,11 @@
         <w:jc w:val="both"/>
       </w:pPr>
       <w:r>
-        <w:t>Với việc truy cập trực tiếp vào các ứng dụng internet và dữ liệu thông qua ánh mắt, kinh nghiệm cá nhân có thể được nâng cao, thông qua gián tiếp hoặc hoàn toàn tăng cao để cung cấp thực tế nhập vai khác nhau. Ngoài ra, với công nghệ, thiết bị theo dõi ánh mắt mới có thể nhập thông tin qua giao diện thị giác, và đôi mắt có thể là nguồn để tương tác và phản hồi thông tin.</w:t>
+        <w:t xml:space="preserve">Với việc truy cập trực tiếp vào các ứng dụng internet và dữ liệu thông qua ánh mắt, kinh nghiệm cá nhân có thể được nâng cao, thông qua gián tiếp hoặc hoàn toàn tăng cao để cung cấp thực tế </w:t>
+      </w:r>
+      <w:r>
+        <w:lastRenderedPageBreak/>
+        <w:t>nhập vai khác nhau. Ngoài ra, với công nghệ, thiết bị theo dõi ánh mắt mới có thể nhập thông tin qua giao diện thị giác, và đôi mắt có thể là nguồn để tương tác và phản hồi thông tin.</w:t>
       </w:r>
     </w:p>
     <w:p>
@@ -40020,7 +40005,6 @@
         <w:rPr>
           <w:sz w:val="26"/>
         </w:rPr>
-        <w:lastRenderedPageBreak/>
         <w:t>Tăng khuynh h</w:t>
       </w:r>
       <w:r>
@@ -40451,7 +40435,11 @@
         <w:jc w:val="both"/>
       </w:pPr>
       <w:r>
-        <w:t>Những chiếc kính đã xuất hiện trên thị trường hiện nay (không chỉ là các sản phẩm của Google) có thể:</w:t>
+        <w:t xml:space="preserve">Những chiếc kính đã xuất hiện trên thị trường hiện nay (không chỉ là các sản phẩm của Google) </w:t>
+      </w:r>
+      <w:r>
+        <w:lastRenderedPageBreak/>
+        <w:t>có thể:</w:t>
       </w:r>
     </w:p>
     <w:p>
@@ -41574,11 +41562,7 @@
         <w:jc w:val="both"/>
       </w:pPr>
       <w:r>
-        <w:t xml:space="preserve">Công nghệ đang ngày càng mang tính cá nhân. Đầu tiên máy vi tính được đặt trong những căn phòng lớn, sau đó trên bàn và, sau đó, nhỏ gọn trên người. Trong khi công nghệ hiện nay là chiếc điện thoại di động đặt trong túi của mỗi người, nó sẽ sớm được tích hợp trực tiếp vào quần áo và </w:t>
-      </w:r>
-      <w:r>
-        <w:lastRenderedPageBreak/>
-        <w:t>phụ kiện.</w:t>
+        <w:t>Công nghệ đang ngày càng mang tính cá nhân. Đầu tiên máy vi tính được đặt trong những căn phòng lớn, sau đó trên bàn và, sau đó, nhỏ gọn trên người. Trong khi công nghệ hiện nay là chiếc điện thoại di động đặt trong túi của mỗi người, nó sẽ sớm được tích hợp trực tiếp vào quần áo và phụ kiện.</w:t>
       </w:r>
     </w:p>
     <w:p>
@@ -42188,6 +42172,7 @@
         <w:rPr>
           <w:sz w:val="26"/>
         </w:rPr>
+        <w:lastRenderedPageBreak/>
         <w:t>Gi</w:t>
       </w:r>
       <w:r>
@@ -43267,11 +43252,7 @@
         <w:jc w:val="both"/>
       </w:pPr>
       <w:r>
-        <w:t xml:space="preserve">Nhóm nghiên cứu và tư vấn, Gartner, dự liến khoảng 70 triệu đồng hồ thông minh và các sản phẩm </w:t>
-      </w:r>
-      <w:r>
-        <w:lastRenderedPageBreak/>
-        <w:t>khác sẽ được bày bán vào năm 2015, với tổng số tăng lên 514 triệu trong vòng 5 năm.</w:t>
+        <w:t>Nhóm nghiên cứu và tư vấn, Gartner, dự liến khoảng 70 triệu đồng hồ thông minh và các sản phẩm khác sẽ được bày bán vào năm 2015, với tổng số tăng lên 514 triệu trong vòng 5 năm.</w:t>
       </w:r>
     </w:p>
     <w:p>
@@ -43396,6 +43377,7 @@
         <w:rPr>
           <w:sz w:val="24"/>
         </w:rPr>
+        <w:lastRenderedPageBreak/>
         <w:t>Ngu</w:t>
       </w:r>
       <w:r>
@@ -43836,11 +43818,7 @@
         <w:jc w:val="both"/>
       </w:pPr>
       <w:r>
-        <w:t xml:space="preserve">Ngày nay, 43% dân số thế giới kết nối với internet.[79] Và 1,2 tỉ chiếc điện thoại thông minh đã </w:t>
-      </w:r>
-      <w:r>
-        <w:lastRenderedPageBreak/>
-        <w:t>được bán ra chỉ riêng trong năm 2014.[80] Trong năm 2015, doanh số bán máy tính bảng ước tính vượt qua cả doanh số bán máy tính cá nhân (PCs), trong khi doanh số bán điện thoại di động (kết hợp tất cả tính năng sẽ bán vượt doanh số máy tính cá nhân với tỉ lệ 6 - 1.[81] Khi internet phát triển nhanh chóng tất cả các kênh truyền thông, nó được kỳ vọng rằng, chỉ trong vài năm tới, ¾ dân số thế giới sẽ thường xuyên truy cập các trang mạng.</w:t>
+        <w:t>Ngày nay, 43% dân số thế giới kết nối với internet.[79] Và 1,2 tỉ chiếc điện thoại thông minh đã được bán ra chỉ riêng trong năm 2014.[80] Trong năm 2015, doanh số bán máy tính bảng ước tính vượt qua cả doanh số bán máy tính cá nhân (PCs), trong khi doanh số bán điện thoại di động (kết hợp tất cả tính năng sẽ bán vượt doanh số máy tính cá nhân với tỉ lệ 6 - 1.[81] Khi internet phát triển nhanh chóng tất cả các kênh truyền thông, nó được kỳ vọng rằng, chỉ trong vài năm tới, ¾ dân số thế giới sẽ thường xuyên truy cập các trang mạng.</w:t>
       </w:r>
     </w:p>
     <w:p>
@@ -45277,7 +45255,6 @@
         <w:rPr>
           <w:sz w:val="26"/>
         </w:rPr>
-        <w:lastRenderedPageBreak/>
         <w:t>Nh</w:t>
       </w:r>
       <w:r>
@@ -45628,7 +45605,11 @@
         <w:jc w:val="both"/>
       </w:pPr>
       <w:r>
-        <w:t>Để 4 tỉ người sử dụng tiếp theo có thể sử dụng internet, hai thách thức chính phải được khắc phục: Truy cập phải luôn sẵn sàng, và có giá cả phải chăng. Cuộc chạy đua để cung cấp phần còn lại của thế giới có thể truy cập internet đang được thực hiện. Hiện tại, hơn 85% dân số thế giới sống trong khu vực cứ vài cây số lại có một tháp điện thoại di động để cung cấp dịch vụ internet.[82] Các nhà khai thác di động trên toàn thế giới đang mở rộng việc truy cập internet nhanh chóng. Dự án Internet.org của Facebook, một dự án khai thác mạng di động, cho phép truy cập miễn phí các dịch vụ internet cơ bản với hơn 1 tỉ người trên 17 quốc gia trong năm ngoái.[83] Và, nhiều sáng kiến được thực hiện để kết nối đến ngay cả những vùng xa xôi nhất: dự án Internet.org của Facebook đang phát triển máy bay không người lái bằng internet, Dự án Loon của Google đang sử dụng bóng bay và SpaceX (tập đoàn khai phá công nghệ không gian) đang đầu tư vào mạng lưới vệ tinh mới với chi phí thấp.</w:t>
+        <w:t xml:space="preserve">Để 4 tỉ người sử dụng tiếp theo có thể sử dụng internet, hai thách thức chính phải được khắc phục: Truy cập phải luôn sẵn sàng, và có giá cả phải chăng. Cuộc chạy đua để cung cấp phần còn lại của thế giới có thể truy cập internet đang được thực hiện. Hiện tại, hơn 85% dân số thế giới sống trong khu vực cứ vài cây số lại có một tháp điện thoại di động để cung cấp dịch vụ internet.[82] Các nhà khai thác di động trên toàn thế giới đang mở rộng việc truy cập internet nhanh chóng. Dự án Internet.org của Facebook, một dự án khai thác mạng di động, cho phép truy cập miễn phí các dịch vụ internet cơ bản với hơn 1 tỉ người trên 17 quốc gia trong năm ngoái.[83] Và, nhiều </w:t>
+      </w:r>
+      <w:r>
+        <w:lastRenderedPageBreak/>
+        <w:t>sáng kiến được thực hiện để kết nối đến ngay cả những vùng xa xôi nhất: dự án Internet.org của Facebook đang phát triển máy bay không người lái bằng internet, Dự án Loon của Google đang sử dụng bóng bay và SpaceX (tập đoàn khai phá công nghệ không gian) đang đầu tư vào mạng lưới vệ tinh mới với chi phí thấp.</w:t>
       </w:r>
     </w:p>
     <w:p>
@@ -45855,11 +45836,7 @@
         <w:jc w:val="both"/>
       </w:pPr>
       <w:r>
-        <w:t xml:space="preserve">Chuyển đổi thiết bị đã xảy ra tại nhiều quốc gia qua nhiều yếu tố khác nhau (Châu Á dẫn đầu xu </w:t>
-      </w:r>
-      <w:r>
-        <w:lastRenderedPageBreak/>
-        <w:t xml:space="preserve">hướng hiện nay), nhiều người sử dụng điện thoại thông minh hơn là máy tính cá nhân truyền thống. Khi công nghệ đang tiến tới việc thu nhỏ các thiết bị, tăng cường sức mạnh tính toán và, đặc biệt, giảm mức giá các thiết bị điện tử, thì </w:t>
+        <w:t xml:space="preserve">Chuyển đổi thiết bị đã xảy ra tại nhiều quốc gia qua nhiều yếu tố khác nhau (Châu Á dẫn đầu xu hướng hiện nay), nhiều người sử dụng điện thoại thông minh hơn là máy tính cá nhân truyền thống. Khi công nghệ đang tiến tới việc thu nhỏ các thiết bị, tăng cường sức mạnh tính toán và, đặc biệt, giảm mức giá các thiết bị điện tử, thì </w:t>
       </w:r>
       <w:r>
         <w:rPr>
@@ -48965,7 +48942,6 @@
         <w:rPr>
           <w:sz w:val="24"/>
         </w:rPr>
-        <w:lastRenderedPageBreak/>
         <w:t>Ngu</w:t>
       </w:r>
       <w:r>
@@ -50278,6 +50254,7 @@
           <w:b/>
           <w:sz w:val="26"/>
         </w:rPr>
+        <w:lastRenderedPageBreak/>
         <w:t>Đ</w:t>
       </w:r>
       <w:r>
@@ -51805,7 +51782,6 @@
         <w:rPr>
           <w:sz w:val="26"/>
         </w:rPr>
-        <w:lastRenderedPageBreak/>
         <w:t>Thi</w:t>
       </w:r>
       <w:r>
@@ -52085,6 +52061,7 @@
         <w:rPr>
           <w:sz w:val="26"/>
         </w:rPr>
+        <w:lastRenderedPageBreak/>
         <w:t>B</w:t>
       </w:r>
       <w:r>
@@ -57696,7 +57673,6 @@
         <w:rPr>
           <w:sz w:val="26"/>
         </w:rPr>
-        <w:lastRenderedPageBreak/>
         <w:t>Giám sát (th</w:t>
       </w:r>
       <w:r>
@@ -57785,6 +57761,7 @@
         <w:rPr>
           <w:sz w:val="26"/>
         </w:rPr>
+        <w:lastRenderedPageBreak/>
         <w:t>C</w:t>
       </w:r>
       <w:r>
@@ -58943,6 +58920,7 @@
           <w:b/>
           <w:sz w:val="26"/>
         </w:rPr>
+        <w:lastRenderedPageBreak/>
         <w:t>Đ</w:t>
       </w:r>
       <w:r>
@@ -60836,7 +60814,6 @@
         <w:rPr>
           <w:sz w:val="26"/>
         </w:rPr>
-        <w:lastRenderedPageBreak/>
         <w:t>Chính ph</w:t>
       </w:r>
       <w:r>
@@ -61874,11 +61851,11 @@
         <w:jc w:val="both"/>
       </w:pPr>
       <w:r>
-        <w:t xml:space="preserve">Cuộc cách mạng công nghiệp 4.0 đã tác động rất lớn đến nhiều quốc gia trên tất cả các phương diện. Đồng thời, nó cũng đem lại nhiều cơ hội cho các nước nói chung và Việt Nam nói riêng. Đây có thể coi là một cơ hội vàng nhằm thúc đẩy sự phát triển của Việt Nam, tiến tới thu hẹp khoảng cách với các nước phát triển. Tuy nhiên, cách mạng công nghiệp 4.0 cũng tạo ra nhiều thách thức lớn cho nước ta trong lĩnh vực giải quyết việc làm; nâng cao chất lượng nguồn nhân </w:t>
+        <w:t xml:space="preserve">Cuộc cách mạng công nghiệp 4.0 đã tác động rất lớn đến nhiều quốc gia trên tất cả các phương diện. Đồng thời, nó cũng đem lại nhiều cơ hội cho các nước nói chung và Việt Nam nói riêng. Đây có thể coi là một cơ hội vàng nhằm thúc đẩy sự phát triển của Việt Nam, tiến tới thu hẹp khoảng cách với các nước phát triển. Tuy nhiên, cách mạng công nghiệp 4.0 cũng tạo ra nhiều thách thức lớn cho nước ta trong lĩnh vực giải quyết việc làm; nâng cao chất lượng nguồn nhân lực, trình độ khoa học công nghệ cũng như năng suất lao động của Việt nam … Vì vậy, Chính phủ cần tăng cường nâng cao nhận thức chung trong toàn xã hội đặc biệt là các cơ quan hoạch định </w:t>
       </w:r>
       <w:r>
         <w:lastRenderedPageBreak/>
-        <w:t>lực, trình độ khoa học công nghệ cũng như năng suất lao động của Việt nam … Vì vậy, Chính phủ cần tăng cường nâng cao nhận thức chung trong toàn xã hội đặc biệt là các cơ quan hoạch định chính sách đối với những thay đổi nhanh chóng do cuộc Cách mạng công nghiệp 4.0 mang tới; hiểu rõ bản chất của cuộc cách mạng công nghiệp 4.0, thực trạng đất nước để có giải pháp đúng đắn; thay đổi tư duy phát triển để có những bước đi đột phá phù hợp với sự thay đổi nhanh chóng của thế giới; đổi mới thể chế, hoàn thiện môi trường pháp lý có tính đến tác động của cuộc cách mạng công nghiệp 4.0; đầu tư bài bản, hiệu quả để nâng cao chất lượng giáo dục đào tạo nhằm xây dựng nguồn nhân lực có kỹ năng và sáng</w:t>
+        <w:t>chính sách đối với những thay đổi nhanh chóng do cuộc Cách mạng công nghiệp 4.0 mang tới; hiểu rõ bản chất của cuộc cách mạng công nghiệp 4.0, thực trạng đất nước để có giải pháp đúng đắn; thay đổi tư duy phát triển để có những bước đi đột phá phù hợp với sự thay đổi nhanh chóng của thế giới; đổi mới thể chế, hoàn thiện môi trường pháp lý có tính đến tác động của cuộc cách mạng công nghiệp 4.0; đầu tư bài bản, hiệu quả để nâng cao chất lượng giáo dục đào tạo nhằm xây dựng nguồn nhân lực có kỹ năng và sáng</w:t>
       </w:r>
       <w:r>
         <w:rPr>
@@ -63253,7 +63230,6 @@
         <w:rPr>
           <w:sz w:val="28"/>
         </w:rPr>
-        <w:lastRenderedPageBreak/>
         <w:t>Ch</w:t>
       </w:r>
       <w:r>
@@ -63405,6 +63381,7 @@
         <w:rPr>
           <w:sz w:val="28"/>
         </w:rPr>
+        <w:lastRenderedPageBreak/>
         <w:t>Năng su</w:t>
       </w:r>
       <w:r>
@@ -63818,7 +63795,7 @@
         <w:noProof/>
         <w:color w:val="B01513" w:themeColor="accent1"/>
       </w:rPr>
-      <w:t>2</w:t>
+      <w:t>6</w:t>
     </w:r>
     <w:r>
       <w:rPr>
@@ -64141,7 +64118,7 @@
 
 <file path=word/numbering.xml><?xml version="1.0" encoding="utf-8"?>
 <w:numbering xmlns:wpc="http://schemas.microsoft.com/office/word/2010/wordprocessingCanvas" xmlns:mc="http://schemas.openxmlformats.org/markup-compatibility/2006" xmlns:o="urn:schemas-microsoft-com:office:office" xmlns:r="http://schemas.openxmlformats.org/officeDocument/2006/relationships" xmlns:m="http://schemas.openxmlformats.org/officeDocument/2006/math" xmlns:v="urn:schemas-microsoft-com:vml" xmlns:wp14="http://schemas.microsoft.com/office/word/2010/wordprocessingDrawing" xmlns:wp="http://schemas.openxmlformats.org/drawingml/2006/wordprocessingDrawing" xmlns:w10="urn:schemas-microsoft-com:office:word" xmlns:w="http://schemas.openxmlformats.org/wordprocessingml/2006/main" xmlns:w14="http://schemas.microsoft.com/office/word/2010/wordml" xmlns:w15="http://schemas.microsoft.com/office/word/2012/wordml" xmlns:wpg="http://schemas.microsoft.com/office/word/2010/wordprocessingGroup" xmlns:wpi="http://schemas.microsoft.com/office/word/2010/wordprocessingInk" xmlns:wne="http://schemas.microsoft.com/office/word/2006/wordml" xmlns:wps="http://schemas.microsoft.com/office/word/2010/wordprocessingShape" mc:Ignorable="w14 w15 wp14">
-  <w:abstractNum w:abstractNumId="0">
+  <w:abstractNum w:abstractNumId="0" w15:restartNumberingAfterBreak="0">
     <w:nsid w:val="09FB2182"/>
     <w:multiLevelType w:val="multilevel"/>
     <w:tmpl w:val="F4D06AE2"/>
@@ -64236,7 +64213,7 @@
       </w:pPr>
     </w:lvl>
   </w:abstractNum>
-  <w:abstractNum w:abstractNumId="1">
+  <w:abstractNum w:abstractNumId="1" w15:restartNumberingAfterBreak="0">
     <w:nsid w:val="0A616D09"/>
     <w:multiLevelType w:val="multilevel"/>
     <w:tmpl w:val="C1625E20"/>
@@ -64349,7 +64326,7 @@
       </w:rPr>
     </w:lvl>
   </w:abstractNum>
-  <w:abstractNum w:abstractNumId="2">
+  <w:abstractNum w:abstractNumId="2" w15:restartNumberingAfterBreak="0">
     <w:nsid w:val="16D64FF2"/>
     <w:multiLevelType w:val="multilevel"/>
     <w:tmpl w:val="04090027"/>
@@ -64435,7 +64412,7 @@
       </w:pPr>
     </w:lvl>
   </w:abstractNum>
-  <w:abstractNum w:abstractNumId="3">
+  <w:abstractNum w:abstractNumId="3" w15:restartNumberingAfterBreak="0">
     <w:nsid w:val="1CDF5AAE"/>
     <w:multiLevelType w:val="multilevel"/>
     <w:tmpl w:val="134E0DA4"/>
@@ -64548,7 +64525,7 @@
       </w:rPr>
     </w:lvl>
   </w:abstractNum>
-  <w:abstractNum w:abstractNumId="4">
+  <w:abstractNum w:abstractNumId="4" w15:restartNumberingAfterBreak="0">
     <w:nsid w:val="262D3EDA"/>
     <w:multiLevelType w:val="multilevel"/>
     <w:tmpl w:val="0409001D"/>
@@ -64634,7 +64611,7 @@
       </w:pPr>
     </w:lvl>
   </w:abstractNum>
-  <w:abstractNum w:abstractNumId="5">
+  <w:abstractNum w:abstractNumId="5" w15:restartNumberingAfterBreak="0">
     <w:nsid w:val="30B70D8A"/>
     <w:multiLevelType w:val="hybridMultilevel"/>
     <w:tmpl w:val="438A794E"/>
@@ -64750,7 +64727,7 @@
       </w:rPr>
     </w:lvl>
   </w:abstractNum>
-  <w:abstractNum w:abstractNumId="6">
+  <w:abstractNum w:abstractNumId="6" w15:restartNumberingAfterBreak="0">
     <w:nsid w:val="381000CE"/>
     <w:multiLevelType w:val="multilevel"/>
     <w:tmpl w:val="04090027"/>
@@ -64836,7 +64813,7 @@
       </w:pPr>
     </w:lvl>
   </w:abstractNum>
-  <w:abstractNum w:abstractNumId="7">
+  <w:abstractNum w:abstractNumId="7" w15:restartNumberingAfterBreak="0">
     <w:nsid w:val="3F277F72"/>
     <w:multiLevelType w:val="hybridMultilevel"/>
     <w:tmpl w:val="090EB106"/>
@@ -64955,7 +64932,7 @@
       </w:rPr>
     </w:lvl>
   </w:abstractNum>
-  <w:abstractNum w:abstractNumId="8">
+  <w:abstractNum w:abstractNumId="8" w15:restartNumberingAfterBreak="0">
     <w:nsid w:val="41406A88"/>
     <w:multiLevelType w:val="hybridMultilevel"/>
     <w:tmpl w:val="5344EE3A"/>
@@ -65071,7 +65048,7 @@
       </w:rPr>
     </w:lvl>
   </w:abstractNum>
-  <w:abstractNum w:abstractNumId="9">
+  <w:abstractNum w:abstractNumId="9" w15:restartNumberingAfterBreak="0">
     <w:nsid w:val="422F4F3C"/>
     <w:multiLevelType w:val="multilevel"/>
     <w:tmpl w:val="04090025"/>
@@ -65157,7 +65134,7 @@
       </w:pPr>
     </w:lvl>
   </w:abstractNum>
-  <w:abstractNum w:abstractNumId="10">
+  <w:abstractNum w:abstractNumId="10" w15:restartNumberingAfterBreak="0">
     <w:nsid w:val="64FD7926"/>
     <w:multiLevelType w:val="hybridMultilevel"/>
     <w:tmpl w:val="FA72A306"/>
@@ -65281,7 +65258,7 @@
       </w:rPr>
     </w:lvl>
   </w:abstractNum>
-  <w:abstractNum w:abstractNumId="11">
+  <w:abstractNum w:abstractNumId="11" w15:restartNumberingAfterBreak="0">
     <w:nsid w:val="6B65509A"/>
     <w:multiLevelType w:val="multilevel"/>
     <w:tmpl w:val="88FA76A4"/>
@@ -65408,7 +65385,7 @@
       </w:rPr>
     </w:lvl>
   </w:abstractNum>
-  <w:abstractNum w:abstractNumId="12">
+  <w:abstractNum w:abstractNumId="12" w15:restartNumberingAfterBreak="0">
     <w:nsid w:val="6E657A3A"/>
     <w:multiLevelType w:val="multilevel"/>
     <w:tmpl w:val="E0EC6CB6"/>
@@ -65529,7 +65506,7 @@
       </w:rPr>
     </w:lvl>
   </w:abstractNum>
-  <w:abstractNum w:abstractNumId="13">
+  <w:abstractNum w:abstractNumId="13" w15:restartNumberingAfterBreak="0">
     <w:nsid w:val="709D12BC"/>
     <w:multiLevelType w:val="multilevel"/>
     <w:tmpl w:val="108409B0"/>
@@ -65659,7 +65636,7 @@
       </w:rPr>
     </w:lvl>
   </w:abstractNum>
-  <w:abstractNum w:abstractNumId="14">
+  <w:abstractNum w:abstractNumId="14" w15:restartNumberingAfterBreak="0">
     <w:nsid w:val="754938FB"/>
     <w:multiLevelType w:val="multilevel"/>
     <w:tmpl w:val="C1625E20"/>
@@ -65772,7 +65749,7 @@
       </w:rPr>
     </w:lvl>
   </w:abstractNum>
-  <w:abstractNum w:abstractNumId="15">
+  <w:abstractNum w:abstractNumId="15" w15:restartNumberingAfterBreak="0">
     <w:nsid w:val="7AD62FCE"/>
     <w:multiLevelType w:val="hybridMultilevel"/>
     <w:tmpl w:val="75CC945E"/>
@@ -65888,7 +65865,7 @@
       </w:rPr>
     </w:lvl>
   </w:abstractNum>
-  <w:abstractNum w:abstractNumId="16">
+  <w:abstractNum w:abstractNumId="16" w15:restartNumberingAfterBreak="0">
     <w:nsid w:val="7FBB0F2B"/>
     <w:multiLevelType w:val="hybridMultilevel"/>
     <w:tmpl w:val="3D9CDB06"/>
@@ -68131,7 +68108,7 @@
 </file>
 
 <file path=customXml/itemProps1.xml><?xml version="1.0" encoding="utf-8"?>
-<ds:datastoreItem xmlns:ds="http://schemas.openxmlformats.org/officeDocument/2006/customXml" ds:itemID="{7394BA74-F200-49B4-8B93-E521648E356C}">
+<ds:datastoreItem xmlns:ds="http://schemas.openxmlformats.org/officeDocument/2006/customXml" ds:itemID="{87146218-5EAF-4435-8747-DEDBBECEAF95}">
   <ds:schemaRefs>
     <ds:schemaRef ds:uri="http://schemas.openxmlformats.org/officeDocument/2006/bibliography"/>
   </ds:schemaRefs>
